--- a/廖航简历.docx
+++ b/廖航简历.docx
@@ -21,7 +21,7 @@
     </w:p>
     <w:tbl>
       <w:tblPr>
-        <w:tblStyle w:val="8"/>
+        <w:tblStyle w:val="7"/>
         <w:tblW w:w="8522" w:type="dxa"/>
         <w:tblInd w:w="0" w:type="dxa"/>
         <w:tblBorders>
@@ -58,13 +58,6 @@
             <w:insideH w:val="single" w:color="auto" w:sz="4" w:space="0"/>
             <w:insideV w:val="single" w:color="auto" w:sz="4" w:space="0"/>
           </w:tblBorders>
-          <w:tblLayout w:type="fixed"/>
-          <w:tblCellMar>
-            <w:top w:w="0" w:type="dxa"/>
-            <w:left w:w="108" w:type="dxa"/>
-            <w:bottom w:w="0" w:type="dxa"/>
-            <w:right w:w="108" w:type="dxa"/>
-          </w:tblCellMar>
         </w:tblPrEx>
         <w:tc>
           <w:tcPr>
@@ -155,7 +148,6 @@
             <w:insideH w:val="single" w:color="auto" w:sz="4" w:space="0"/>
             <w:insideV w:val="single" w:color="auto" w:sz="4" w:space="0"/>
           </w:tblBorders>
-          <w:tblLayout w:type="fixed"/>
           <w:tblCellMar>
             <w:top w:w="0" w:type="dxa"/>
             <w:left w:w="108" w:type="dxa"/>
@@ -252,7 +244,6 @@
             <w:insideH w:val="single" w:color="auto" w:sz="4" w:space="0"/>
             <w:insideV w:val="single" w:color="auto" w:sz="4" w:space="0"/>
           </w:tblBorders>
-          <w:tblLayout w:type="fixed"/>
           <w:tblCellMar>
             <w:top w:w="0" w:type="dxa"/>
             <w:left w:w="108" w:type="dxa"/>
@@ -349,7 +340,6 @@
             <w:insideH w:val="single" w:color="auto" w:sz="4" w:space="0"/>
             <w:insideV w:val="single" w:color="auto" w:sz="4" w:space="0"/>
           </w:tblBorders>
-          <w:tblLayout w:type="fixed"/>
           <w:tblCellMar>
             <w:top w:w="0" w:type="dxa"/>
             <w:left w:w="108" w:type="dxa"/>
@@ -378,18 +368,18 @@
             <w:tcW w:w="1420" w:type="dxa"/>
           </w:tcPr>
           <w:p>
-            <w:r>
-              <w:rPr>
-                <w:rFonts w:hint="eastAsia"/>
-                <w:lang w:val="en-US" w:eastAsia="zh-CN"/>
-              </w:rPr>
-              <w:t>7</w:t>
-            </w:r>
-            <w:r>
-              <w:rPr>
-                <w:rFonts w:hint="eastAsia"/>
-              </w:rPr>
-              <w:t>k</w:t>
+            <w:pPr>
+              <w:rPr>
+                <w:rFonts w:hint="default"/>
+                <w:lang w:val="en-US"/>
+              </w:rPr>
+            </w:pPr>
+            <w:r>
+              <w:rPr>
+                <w:rFonts w:hint="eastAsia"/>
+                <w:lang w:val="en-US" w:eastAsia="zh-CN"/>
+              </w:rPr>
+              <w:t>15k</w:t>
             </w:r>
           </w:p>
         </w:tc>
@@ -397,288 +387,79 @@
           <w:tcPr>
             <w:tcW w:w="1420" w:type="dxa"/>
           </w:tcPr>
-          <w:p/>
+          <w:p>
+            <w:pPr>
+              <w:rPr>
+                <w:rFonts w:hint="default" w:eastAsiaTheme="minorEastAsia"/>
+                <w:lang w:val="en-US" w:eastAsia="zh-CN"/>
+              </w:rPr>
+            </w:pPr>
+            <w:r>
+              <w:rPr>
+                <w:rFonts w:hint="eastAsia"/>
+                <w:lang w:val="en-US" w:eastAsia="zh-CN"/>
+              </w:rPr>
+              <w:t>应聘岗位</w:t>
+            </w:r>
+          </w:p>
         </w:tc>
         <w:tc>
           <w:tcPr>
             <w:tcW w:w="1420" w:type="dxa"/>
           </w:tcPr>
-          <w:p/>
+          <w:p>
+            <w:pPr>
+              <w:rPr>
+                <w:rFonts w:hint="default" w:eastAsiaTheme="minorEastAsia"/>
+                <w:lang w:val="en-US" w:eastAsia="zh-CN"/>
+              </w:rPr>
+            </w:pPr>
+            <w:r>
+              <w:rPr>
+                <w:rFonts w:hint="eastAsia"/>
+                <w:lang w:val="en-US" w:eastAsia="zh-CN"/>
+              </w:rPr>
+              <w:t>Net工程师</w:t>
+            </w:r>
+          </w:p>
         </w:tc>
         <w:tc>
           <w:tcPr>
             <w:tcW w:w="1084" w:type="dxa"/>
           </w:tcPr>
-          <w:p/>
+          <w:p>
+            <w:pPr>
+              <w:rPr>
+                <w:rFonts w:hint="default" w:eastAsiaTheme="minorEastAsia"/>
+                <w:lang w:val="en-US" w:eastAsia="zh-CN"/>
+              </w:rPr>
+            </w:pPr>
+            <w:r>
+              <w:rPr>
+                <w:rFonts w:hint="eastAsia"/>
+                <w:lang w:val="en-US" w:eastAsia="zh-CN"/>
+              </w:rPr>
+              <w:t>英语等级</w:t>
+            </w:r>
+          </w:p>
         </w:tc>
         <w:tc>
           <w:tcPr>
             <w:tcW w:w="1758" w:type="dxa"/>
           </w:tcPr>
-          <w:p/>
-        </w:tc>
-      </w:tr>
-      <w:tr>
-        <w:tblPrEx>
-          <w:tblBorders>
-            <w:top w:val="single" w:color="auto" w:sz="4" w:space="0"/>
-            <w:left w:val="single" w:color="auto" w:sz="4" w:space="0"/>
-            <w:bottom w:val="single" w:color="auto" w:sz="4" w:space="0"/>
-            <w:right w:val="single" w:color="auto" w:sz="4" w:space="0"/>
-            <w:insideH w:val="single" w:color="auto" w:sz="4" w:space="0"/>
-            <w:insideV w:val="single" w:color="auto" w:sz="4" w:space="0"/>
-          </w:tblBorders>
-          <w:tblLayout w:type="fixed"/>
-          <w:tblCellMar>
-            <w:top w:w="0" w:type="dxa"/>
-            <w:left w:w="108" w:type="dxa"/>
-            <w:bottom w:w="0" w:type="dxa"/>
-            <w:right w:w="108" w:type="dxa"/>
-          </w:tblCellMar>
-        </w:tblPrEx>
-        <w:trPr>
-          <w:trHeight w:val="501" w:hRule="atLeast"/>
-        </w:trPr>
-        <w:tc>
-          <w:tcPr>
-            <w:tcW w:w="8522" w:type="dxa"/>
-            <w:gridSpan w:val="6"/>
-          </w:tcPr>
-          <w:p>
-            <w:r>
-              <w:rPr>
-                <w:rFonts w:hint="eastAsia"/>
-              </w:rPr>
-              <w:t xml:space="preserve">                                      技能</w:t>
-            </w:r>
-          </w:p>
-        </w:tc>
-      </w:tr>
-      <w:tr>
-        <w:tblPrEx>
-          <w:tblBorders>
-            <w:top w:val="single" w:color="auto" w:sz="4" w:space="0"/>
-            <w:left w:val="single" w:color="auto" w:sz="4" w:space="0"/>
-            <w:bottom w:val="single" w:color="auto" w:sz="4" w:space="0"/>
-            <w:right w:val="single" w:color="auto" w:sz="4" w:space="0"/>
-            <w:insideH w:val="single" w:color="auto" w:sz="4" w:space="0"/>
-            <w:insideV w:val="single" w:color="auto" w:sz="4" w:space="0"/>
-          </w:tblBorders>
-          <w:tblLayout w:type="fixed"/>
-          <w:tblCellMar>
-            <w:top w:w="0" w:type="dxa"/>
-            <w:left w:w="108" w:type="dxa"/>
-            <w:bottom w:w="0" w:type="dxa"/>
-            <w:right w:w="108" w:type="dxa"/>
-          </w:tblCellMar>
-        </w:tblPrEx>
-        <w:trPr>
-          <w:trHeight w:val="501" w:hRule="atLeast"/>
-        </w:trPr>
-        <w:tc>
-          <w:tcPr>
-            <w:tcW w:w="8522" w:type="dxa"/>
-            <w:gridSpan w:val="6"/>
-          </w:tcPr>
-          <w:p>
-            <w:pPr>
-              <w:rPr>
-                <w:sz w:val="24"/>
-              </w:rPr>
-            </w:pPr>
-            <w:r>
-              <w:rPr>
-                <w:rFonts w:hint="eastAsia"/>
-                <w:sz w:val="24"/>
-              </w:rPr>
-              <w:t>前端</w:t>
-            </w:r>
-            <w:r>
-              <w:rPr>
-                <w:rFonts w:hint="eastAsia"/>
-                <w:sz w:val="24"/>
-                <w:lang w:val="en-US" w:eastAsia="zh-CN"/>
-              </w:rPr>
-              <w:t>:</w:t>
-            </w:r>
-            <w:r>
-              <w:rPr>
-                <w:rFonts w:hint="eastAsia"/>
-                <w:sz w:val="24"/>
-              </w:rPr>
-              <w:t xml:space="preserve">  html  html5 css css3 javascript    jquery easyui  Bootstrap Angular</w:t>
-            </w:r>
-            <w:r>
-              <w:rPr>
-                <w:rFonts w:hint="eastAsia"/>
-                <w:sz w:val="24"/>
-                <w:lang w:val="en-US" w:eastAsia="zh-CN"/>
-              </w:rPr>
-              <w:t xml:space="preserve"> vue</w:t>
-            </w:r>
-          </w:p>
-          <w:p>
-            <w:pPr>
-              <w:rPr>
-                <w:sz w:val="24"/>
-              </w:rPr>
-            </w:pPr>
-            <w:r>
-              <w:rPr>
-                <w:rFonts w:hint="eastAsia"/>
-                <w:sz w:val="24"/>
-              </w:rPr>
-              <w:t>后端</w:t>
-            </w:r>
-            <w:r>
-              <w:rPr>
-                <w:rFonts w:hint="eastAsia"/>
-                <w:sz w:val="24"/>
-                <w:lang w:val="en-US" w:eastAsia="zh-CN"/>
-              </w:rPr>
-              <w:t>:</w:t>
-            </w:r>
-            <w:r>
-              <w:rPr>
-                <w:rFonts w:hint="eastAsia"/>
-                <w:sz w:val="24"/>
-              </w:rPr>
-              <w:t xml:space="preserve">  c#</w:t>
-            </w:r>
-            <w:r>
-              <w:rPr>
-                <w:rFonts w:hint="eastAsia"/>
-                <w:sz w:val="24"/>
-                <w:lang w:val="en-US" w:eastAsia="zh-CN"/>
-              </w:rPr>
-              <w:t xml:space="preserve"> winform</w:t>
-            </w:r>
-            <w:r>
-              <w:rPr>
-                <w:rFonts w:hint="eastAsia"/>
-                <w:sz w:val="24"/>
-              </w:rPr>
-              <w:t xml:space="preserve">  webform  mvc webapi wcf webservice 多线程</w:t>
-            </w:r>
-            <w:r>
-              <w:rPr>
-                <w:rFonts w:hint="eastAsia"/>
-                <w:sz w:val="24"/>
-                <w:lang w:val="en-US" w:eastAsia="zh-CN"/>
-              </w:rPr>
-              <w:t xml:space="preserve"> socket</w:t>
-            </w:r>
-            <w:r>
-              <w:rPr>
-                <w:rFonts w:hint="eastAsia"/>
-                <w:sz w:val="24"/>
-              </w:rPr>
-              <w:t xml:space="preserve"> 设计模式 EF  LINQ</w:t>
-            </w:r>
-          </w:p>
-          <w:p>
-            <w:pPr>
-              <w:rPr>
-                <w:sz w:val="24"/>
-              </w:rPr>
-            </w:pPr>
-            <w:r>
-              <w:rPr>
-                <w:rFonts w:hint="eastAsia"/>
-                <w:sz w:val="24"/>
-              </w:rPr>
-              <w:t>数据库</w:t>
-            </w:r>
-            <w:r>
-              <w:rPr>
-                <w:rFonts w:hint="eastAsia"/>
-                <w:sz w:val="24"/>
-                <w:lang w:val="en-US" w:eastAsia="zh-CN"/>
-              </w:rPr>
-              <w:t>:</w:t>
-            </w:r>
-            <w:r>
-              <w:rPr>
-                <w:rFonts w:hint="eastAsia"/>
-                <w:sz w:val="24"/>
-              </w:rPr>
-              <w:t>sql server  mysql   redis   触发器  视图  数据库设计 存储过程 函数 事务</w:t>
-            </w:r>
-          </w:p>
-          <w:p>
-            <w:pPr>
-              <w:rPr>
-                <w:sz w:val="24"/>
-              </w:rPr>
-            </w:pPr>
-            <w:r>
-              <w:rPr>
-                <w:rFonts w:hint="eastAsia"/>
-                <w:sz w:val="24"/>
-              </w:rPr>
-              <w:t>熟悉的库:</w:t>
-            </w:r>
-            <w:r>
-              <w:rPr>
-                <w:rFonts w:hint="eastAsia"/>
-                <w:sz w:val="24"/>
-                <w:lang w:val="en-US" w:eastAsia="zh-CN"/>
-              </w:rPr>
-              <w:t xml:space="preserve"> </w:t>
-            </w:r>
-            <w:r>
-              <w:rPr>
-                <w:rFonts w:hint="eastAsia"/>
-                <w:sz w:val="24"/>
-              </w:rPr>
-              <w:t>LuceneNet  Spring Unity  NPOI  log4Net</w:t>
-            </w:r>
-            <w:r>
-              <w:rPr>
-                <w:rFonts w:hint="eastAsia"/>
-                <w:sz w:val="24"/>
-                <w:lang w:val="en-US" w:eastAsia="zh-CN"/>
-              </w:rPr>
-              <w:t xml:space="preserve"> swaggerui</w:t>
-            </w:r>
-            <w:r>
-              <w:rPr>
-                <w:rFonts w:hint="eastAsia"/>
-                <w:sz w:val="24"/>
-              </w:rPr>
-              <w:t xml:space="preserve"> </w:t>
-            </w:r>
-            <w:r>
-              <w:rPr>
-                <w:rFonts w:hint="eastAsia"/>
-                <w:sz w:val="24"/>
-                <w:lang w:val="en-US" w:eastAsia="zh-CN"/>
-              </w:rPr>
-              <w:t>等等</w:t>
-            </w:r>
-          </w:p>
-          <w:p>
-            <w:r>
-              <w:rPr>
-                <w:rFonts w:hint="eastAsia"/>
-                <w:sz w:val="24"/>
-              </w:rPr>
-              <w:t>其它:</w:t>
-            </w:r>
-            <w:r>
-              <w:rPr>
-                <w:rFonts w:hint="eastAsia"/>
-                <w:sz w:val="24"/>
-                <w:lang w:val="en-US" w:eastAsia="zh-CN"/>
-              </w:rPr>
-              <w:t xml:space="preserve">Nginx   </w:t>
-            </w:r>
-            <w:r>
-              <w:rPr>
-                <w:rFonts w:hint="eastAsia"/>
-                <w:sz w:val="24"/>
-              </w:rPr>
-              <w:t xml:space="preserve">svn 版本控制             </w:t>
+          <w:p>
+            <w:pPr>
+              <w:rPr>
+                <w:rFonts w:hint="default" w:eastAsiaTheme="minorEastAsia"/>
+                <w:lang w:val="en-US" w:eastAsia="zh-CN"/>
+              </w:rPr>
+            </w:pPr>
+            <w:r>
+              <w:rPr>
+                <w:rFonts w:hint="eastAsia"/>
+                <w:lang w:val="en-US" w:eastAsia="zh-CN"/>
+              </w:rPr>
+              <w:t>四级</w:t>
             </w:r>
           </w:p>
         </w:tc>
@@ -696,9 +477,3993 @@
     <w:tbl>
       <w:tblPr>
         <w:tblStyle w:val="7"/>
+        <w:tblW w:w="0" w:type="auto"/>
+        <w:tblInd w:w="0" w:type="dxa"/>
+        <w:tblBorders>
+          <w:top w:val="single" w:color="auto" w:sz="4" w:space="0"/>
+          <w:left w:val="single" w:color="auto" w:sz="4" w:space="0"/>
+          <w:bottom w:val="single" w:color="auto" w:sz="4" w:space="0"/>
+          <w:right w:val="single" w:color="auto" w:sz="4" w:space="0"/>
+          <w:insideH w:val="single" w:color="auto" w:sz="4" w:space="0"/>
+          <w:insideV w:val="single" w:color="auto" w:sz="4" w:space="0"/>
+        </w:tblBorders>
+        <w:tblLayout w:type="autofit"/>
+        <w:tblCellMar>
+          <w:top w:w="0" w:type="dxa"/>
+          <w:left w:w="108" w:type="dxa"/>
+          <w:bottom w:w="0" w:type="dxa"/>
+          <w:right w:w="108" w:type="dxa"/>
+        </w:tblCellMar>
+      </w:tblPr>
+      <w:tblGrid>
+        <w:gridCol w:w="1326"/>
+        <w:gridCol w:w="1195"/>
+        <w:gridCol w:w="68"/>
+        <w:gridCol w:w="79"/>
+        <w:gridCol w:w="479"/>
+        <w:gridCol w:w="440"/>
+        <w:gridCol w:w="113"/>
+        <w:gridCol w:w="43"/>
+        <w:gridCol w:w="1152"/>
+        <w:gridCol w:w="38"/>
+        <w:gridCol w:w="250"/>
+        <w:gridCol w:w="903"/>
+        <w:gridCol w:w="32"/>
+        <w:gridCol w:w="163"/>
+        <w:gridCol w:w="773"/>
+        <w:gridCol w:w="289"/>
+        <w:gridCol w:w="23"/>
+        <w:gridCol w:w="233"/>
+        <w:gridCol w:w="923"/>
+      </w:tblGrid>
+      <w:tr>
+        <w:tblPrEx>
+          <w:tblBorders>
+            <w:top w:val="single" w:color="auto" w:sz="4" w:space="0"/>
+            <w:left w:val="single" w:color="auto" w:sz="4" w:space="0"/>
+            <w:bottom w:val="single" w:color="auto" w:sz="4" w:space="0"/>
+            <w:right w:val="single" w:color="auto" w:sz="4" w:space="0"/>
+            <w:insideH w:val="single" w:color="auto" w:sz="4" w:space="0"/>
+            <w:insideV w:val="single" w:color="auto" w:sz="4" w:space="0"/>
+          </w:tblBorders>
+          <w:tblCellMar>
+            <w:top w:w="0" w:type="dxa"/>
+            <w:left w:w="108" w:type="dxa"/>
+            <w:bottom w:w="0" w:type="dxa"/>
+            <w:right w:w="108" w:type="dxa"/>
+          </w:tblCellMar>
+        </w:tblPrEx>
+        <w:trPr>
+          <w:trHeight w:val="414" w:hRule="atLeast"/>
+        </w:trPr>
+        <w:tc>
+          <w:tcPr>
+            <w:tcW w:w="1326" w:type="dxa"/>
+            <w:vMerge w:val="restart"/>
+          </w:tcPr>
+          <w:p>
+            <w:pPr>
+              <w:rPr>
+                <w:rFonts w:hint="eastAsia" w:eastAsiaTheme="minorEastAsia"/>
+                <w:sz w:val="32"/>
+                <w:szCs w:val="32"/>
+                <w:vertAlign w:val="baseline"/>
+                <w:lang w:val="en-US" w:eastAsia="zh-CN"/>
+              </w:rPr>
+            </w:pPr>
+            <w:r>
+              <w:rPr>
+                <w:rFonts w:hint="eastAsia"/>
+                <w:sz w:val="32"/>
+                <w:szCs w:val="32"/>
+                <w:vertAlign w:val="baseline"/>
+                <w:lang w:val="en-US" w:eastAsia="zh-CN"/>
+              </w:rPr>
+              <w:t>前端</w:t>
+            </w:r>
+          </w:p>
+        </w:tc>
+        <w:tc>
+          <w:tcPr>
+            <w:tcW w:w="1342" w:type="dxa"/>
+            <w:gridSpan w:val="3"/>
+            <w:tcBorders/>
+          </w:tcPr>
+          <w:p>
+            <w:pPr>
+              <w:bidi w:val="0"/>
+              <w:rPr>
+                <w:rFonts w:hint="default"/>
+                <w:lang w:val="en-US" w:eastAsia="zh-CN"/>
+              </w:rPr>
+            </w:pPr>
+            <w:r>
+              <w:rPr>
+                <w:rFonts w:hint="eastAsia"/>
+                <w:lang w:val="en-US" w:eastAsia="zh-CN"/>
+              </w:rPr>
+              <w:t xml:space="preserve"> Html</w:t>
+            </w:r>
+          </w:p>
+          <w:p>
+            <w:pPr>
+              <w:bidi w:val="0"/>
+              <w:rPr>
+                <w:rFonts w:hint="eastAsia"/>
+                <w:lang w:val="en-US" w:eastAsia="zh-CN"/>
+              </w:rPr>
+            </w:pPr>
+            <w:r>
+              <w:rPr>
+                <w:rFonts w:hint="eastAsia"/>
+                <w:lang w:val="en-US" w:eastAsia="zh-CN"/>
+              </w:rPr>
+              <w:t xml:space="preserve"> </w:t>
+            </w:r>
+          </w:p>
+        </w:tc>
+        <w:tc>
+          <w:tcPr>
+            <w:tcW w:w="919" w:type="dxa"/>
+            <w:gridSpan w:val="2"/>
+            <w:tcBorders/>
+          </w:tcPr>
+          <w:p>
+            <w:pPr>
+              <w:bidi w:val="0"/>
+              <w:rPr>
+                <w:rFonts w:hint="default"/>
+                <w:lang w:val="en-US" w:eastAsia="zh-CN"/>
+              </w:rPr>
+            </w:pPr>
+            <w:r>
+              <w:rPr>
+                <w:rFonts w:hint="eastAsia"/>
+                <w:lang w:val="en-US" w:eastAsia="zh-CN"/>
+              </w:rPr>
+              <w:t>熟练</w:t>
+            </w:r>
+          </w:p>
+        </w:tc>
+        <w:tc>
+          <w:tcPr>
+            <w:tcW w:w="1596" w:type="dxa"/>
+            <w:gridSpan w:val="5"/>
+            <w:tcBorders/>
+          </w:tcPr>
+          <w:p>
+            <w:pPr>
+              <w:bidi w:val="0"/>
+              <w:rPr>
+                <w:rFonts w:hint="default"/>
+                <w:lang w:val="en-US" w:eastAsia="zh-CN"/>
+              </w:rPr>
+            </w:pPr>
+            <w:r>
+              <w:rPr>
+                <w:rFonts w:hint="eastAsia"/>
+                <w:lang w:val="en-US" w:eastAsia="zh-CN"/>
+              </w:rPr>
+              <w:t>Js</w:t>
+            </w:r>
+          </w:p>
+        </w:tc>
+        <w:tc>
+          <w:tcPr>
+            <w:tcW w:w="1098" w:type="dxa"/>
+            <w:gridSpan w:val="3"/>
+            <w:tcBorders/>
+          </w:tcPr>
+          <w:p>
+            <w:pPr>
+              <w:bidi w:val="0"/>
+              <w:rPr>
+                <w:rFonts w:hint="default"/>
+                <w:lang w:val="en-US" w:eastAsia="zh-CN"/>
+              </w:rPr>
+            </w:pPr>
+            <w:r>
+              <w:rPr>
+                <w:rFonts w:hint="eastAsia"/>
+                <w:lang w:val="en-US" w:eastAsia="zh-CN"/>
+              </w:rPr>
+              <w:t>熟练</w:t>
+            </w:r>
+          </w:p>
+        </w:tc>
+        <w:tc>
+          <w:tcPr>
+            <w:tcW w:w="1318" w:type="dxa"/>
+            <w:gridSpan w:val="4"/>
+            <w:tcBorders/>
+          </w:tcPr>
+          <w:p>
+            <w:pPr>
+              <w:bidi w:val="0"/>
+              <w:rPr>
+                <w:rFonts w:hint="default"/>
+                <w:lang w:val="en-US" w:eastAsia="zh-CN"/>
+              </w:rPr>
+            </w:pPr>
+            <w:r>
+              <w:rPr>
+                <w:rFonts w:hint="eastAsia"/>
+                <w:lang w:val="en-US" w:eastAsia="zh-CN"/>
+              </w:rPr>
+              <w:t>Jquery</w:t>
+            </w:r>
+          </w:p>
+        </w:tc>
+        <w:tc>
+          <w:tcPr>
+            <w:tcW w:w="923" w:type="dxa"/>
+            <w:tcBorders/>
+          </w:tcPr>
+          <w:p>
+            <w:pPr>
+              <w:bidi w:val="0"/>
+              <w:rPr>
+                <w:rFonts w:hint="default"/>
+                <w:lang w:val="en-US" w:eastAsia="zh-CN"/>
+              </w:rPr>
+            </w:pPr>
+            <w:r>
+              <w:rPr>
+                <w:rFonts w:hint="eastAsia"/>
+                <w:lang w:val="en-US" w:eastAsia="zh-CN"/>
+              </w:rPr>
+              <w:t>熟练</w:t>
+            </w:r>
+          </w:p>
+        </w:tc>
+      </w:tr>
+      <w:tr>
+        <w:tblPrEx>
+          <w:tblBorders>
+            <w:top w:val="single" w:color="auto" w:sz="4" w:space="0"/>
+            <w:left w:val="single" w:color="auto" w:sz="4" w:space="0"/>
+            <w:bottom w:val="single" w:color="auto" w:sz="4" w:space="0"/>
+            <w:right w:val="single" w:color="auto" w:sz="4" w:space="0"/>
+            <w:insideH w:val="single" w:color="auto" w:sz="4" w:space="0"/>
+            <w:insideV w:val="single" w:color="auto" w:sz="4" w:space="0"/>
+          </w:tblBorders>
+          <w:tblCellMar>
+            <w:top w:w="0" w:type="dxa"/>
+            <w:left w:w="108" w:type="dxa"/>
+            <w:bottom w:w="0" w:type="dxa"/>
+            <w:right w:w="108" w:type="dxa"/>
+          </w:tblCellMar>
+        </w:tblPrEx>
+        <w:trPr>
+          <w:trHeight w:val="339" w:hRule="atLeast"/>
+        </w:trPr>
+        <w:tc>
+          <w:tcPr>
+            <w:tcW w:w="1326" w:type="dxa"/>
+            <w:vMerge w:val="continue"/>
+          </w:tcPr>
+          <w:p>
+            <w:pPr>
+              <w:bidi w:val="0"/>
+            </w:pPr>
+          </w:p>
+        </w:tc>
+        <w:tc>
+          <w:tcPr>
+            <w:tcW w:w="1342" w:type="dxa"/>
+            <w:gridSpan w:val="3"/>
+            <w:tcBorders/>
+          </w:tcPr>
+          <w:p>
+            <w:pPr>
+              <w:bidi w:val="0"/>
+              <w:rPr>
+                <w:rFonts w:hint="default" w:eastAsiaTheme="minorEastAsia"/>
+                <w:lang w:val="en-US" w:eastAsia="zh-CN"/>
+              </w:rPr>
+            </w:pPr>
+            <w:r>
+              <w:rPr>
+                <w:rFonts w:hint="eastAsia"/>
+                <w:lang w:val="en-US" w:eastAsia="zh-CN"/>
+              </w:rPr>
+              <w:t>Easyui</w:t>
+            </w:r>
+          </w:p>
+        </w:tc>
+        <w:tc>
+          <w:tcPr>
+            <w:tcW w:w="919" w:type="dxa"/>
+            <w:gridSpan w:val="2"/>
+            <w:tcBorders/>
+          </w:tcPr>
+          <w:p>
+            <w:pPr>
+              <w:bidi w:val="0"/>
+              <w:rPr>
+                <w:rFonts w:hint="eastAsia" w:eastAsiaTheme="minorEastAsia"/>
+                <w:lang w:val="en-US" w:eastAsia="zh-CN"/>
+              </w:rPr>
+            </w:pPr>
+            <w:r>
+              <w:rPr>
+                <w:rFonts w:hint="eastAsia"/>
+                <w:lang w:val="en-US" w:eastAsia="zh-CN"/>
+              </w:rPr>
+              <w:t>熟练</w:t>
+            </w:r>
+          </w:p>
+        </w:tc>
+        <w:tc>
+          <w:tcPr>
+            <w:tcW w:w="1596" w:type="dxa"/>
+            <w:gridSpan w:val="5"/>
+            <w:tcBorders/>
+          </w:tcPr>
+          <w:p>
+            <w:pPr>
+              <w:bidi w:val="0"/>
+              <w:rPr>
+                <w:rFonts w:hint="eastAsia" w:eastAsiaTheme="minorEastAsia"/>
+                <w:lang w:val="en-US" w:eastAsia="zh-CN"/>
+              </w:rPr>
+            </w:pPr>
+            <w:r>
+              <w:rPr>
+                <w:rFonts w:hint="eastAsia"/>
+                <w:lang w:val="en-US" w:eastAsia="zh-CN"/>
+              </w:rPr>
+              <w:t>Bootstrap</w:t>
+            </w:r>
+          </w:p>
+        </w:tc>
+        <w:tc>
+          <w:tcPr>
+            <w:tcW w:w="1098" w:type="dxa"/>
+            <w:gridSpan w:val="3"/>
+            <w:tcBorders/>
+          </w:tcPr>
+          <w:p>
+            <w:pPr>
+              <w:bidi w:val="0"/>
+              <w:rPr>
+                <w:rFonts w:hint="eastAsia" w:eastAsiaTheme="minorEastAsia"/>
+                <w:lang w:val="en-US" w:eastAsia="zh-CN"/>
+              </w:rPr>
+            </w:pPr>
+            <w:r>
+              <w:rPr>
+                <w:rFonts w:hint="eastAsia"/>
+                <w:lang w:val="en-US" w:eastAsia="zh-CN"/>
+              </w:rPr>
+              <w:t>熟练</w:t>
+            </w:r>
+          </w:p>
+        </w:tc>
+        <w:tc>
+          <w:tcPr>
+            <w:tcW w:w="1318" w:type="dxa"/>
+            <w:gridSpan w:val="4"/>
+            <w:tcBorders/>
+          </w:tcPr>
+          <w:p>
+            <w:pPr>
+              <w:bidi w:val="0"/>
+              <w:rPr>
+                <w:rFonts w:hint="default" w:eastAsiaTheme="minorEastAsia"/>
+                <w:lang w:val="en-US" w:eastAsia="zh-CN"/>
+              </w:rPr>
+            </w:pPr>
+            <w:r>
+              <w:rPr>
+                <w:rFonts w:hint="eastAsia"/>
+                <w:lang w:val="en-US" w:eastAsia="zh-CN"/>
+              </w:rPr>
+              <w:t>Knockout</w:t>
+            </w:r>
+          </w:p>
+        </w:tc>
+        <w:tc>
+          <w:tcPr>
+            <w:tcW w:w="923" w:type="dxa"/>
+            <w:tcBorders/>
+          </w:tcPr>
+          <w:p>
+            <w:pPr>
+              <w:bidi w:val="0"/>
+              <w:rPr>
+                <w:rFonts w:hint="default"/>
+                <w:lang w:val="en-US" w:eastAsia="zh-CN"/>
+              </w:rPr>
+            </w:pPr>
+            <w:r>
+              <w:rPr>
+                <w:rFonts w:hint="eastAsia"/>
+                <w:lang w:val="en-US" w:eastAsia="zh-CN"/>
+              </w:rPr>
+              <w:t>熟练</w:t>
+            </w:r>
+          </w:p>
+        </w:tc>
+      </w:tr>
+      <w:tr>
+        <w:tblPrEx>
+          <w:tblBorders>
+            <w:top w:val="single" w:color="auto" w:sz="4" w:space="0"/>
+            <w:left w:val="single" w:color="auto" w:sz="4" w:space="0"/>
+            <w:bottom w:val="single" w:color="auto" w:sz="4" w:space="0"/>
+            <w:right w:val="single" w:color="auto" w:sz="4" w:space="0"/>
+            <w:insideH w:val="single" w:color="auto" w:sz="4" w:space="0"/>
+            <w:insideV w:val="single" w:color="auto" w:sz="4" w:space="0"/>
+          </w:tblBorders>
+          <w:tblCellMar>
+            <w:top w:w="0" w:type="dxa"/>
+            <w:left w:w="108" w:type="dxa"/>
+            <w:bottom w:w="0" w:type="dxa"/>
+            <w:right w:w="108" w:type="dxa"/>
+          </w:tblCellMar>
+        </w:tblPrEx>
+        <w:trPr>
+          <w:trHeight w:val="339" w:hRule="atLeast"/>
+        </w:trPr>
+        <w:tc>
+          <w:tcPr>
+            <w:tcW w:w="1326" w:type="dxa"/>
+            <w:vMerge w:val="continue"/>
+          </w:tcPr>
+          <w:p>
+            <w:pPr>
+              <w:bidi w:val="0"/>
+              <w:rPr>
+                <w:rFonts w:hint="eastAsia"/>
+                <w:lang w:val="en-US" w:eastAsia="zh-CN"/>
+              </w:rPr>
+            </w:pPr>
+          </w:p>
+        </w:tc>
+        <w:tc>
+          <w:tcPr>
+            <w:tcW w:w="1342" w:type="dxa"/>
+            <w:gridSpan w:val="3"/>
+            <w:tcBorders/>
+          </w:tcPr>
+          <w:p>
+            <w:pPr>
+              <w:bidi w:val="0"/>
+              <w:rPr>
+                <w:rFonts w:hint="default"/>
+                <w:lang w:val="en-US" w:eastAsia="zh-CN"/>
+              </w:rPr>
+            </w:pPr>
+            <w:r>
+              <w:rPr>
+                <w:rFonts w:hint="eastAsia"/>
+                <w:lang w:val="en-US" w:eastAsia="zh-CN"/>
+              </w:rPr>
+              <w:t>Angular</w:t>
+            </w:r>
+          </w:p>
+        </w:tc>
+        <w:tc>
+          <w:tcPr>
+            <w:tcW w:w="919" w:type="dxa"/>
+            <w:gridSpan w:val="2"/>
+            <w:tcBorders/>
+          </w:tcPr>
+          <w:p>
+            <w:pPr>
+              <w:bidi w:val="0"/>
+              <w:rPr>
+                <w:rFonts w:hint="default"/>
+                <w:lang w:val="en-US" w:eastAsia="zh-CN"/>
+              </w:rPr>
+            </w:pPr>
+            <w:r>
+              <w:rPr>
+                <w:rFonts w:hint="eastAsia"/>
+                <w:lang w:val="en-US" w:eastAsia="zh-CN"/>
+              </w:rPr>
+              <w:t>熟练</w:t>
+            </w:r>
+          </w:p>
+        </w:tc>
+        <w:tc>
+          <w:tcPr>
+            <w:tcW w:w="1596" w:type="dxa"/>
+            <w:gridSpan w:val="5"/>
+            <w:tcBorders/>
+          </w:tcPr>
+          <w:p>
+            <w:pPr>
+              <w:bidi w:val="0"/>
+              <w:rPr>
+                <w:rFonts w:hint="default"/>
+                <w:lang w:val="en-US" w:eastAsia="zh-CN"/>
+              </w:rPr>
+            </w:pPr>
+            <w:r>
+              <w:rPr>
+                <w:rFonts w:hint="eastAsia"/>
+                <w:lang w:val="en-US" w:eastAsia="zh-CN"/>
+              </w:rPr>
+              <w:t>Vue</w:t>
+            </w:r>
+          </w:p>
+        </w:tc>
+        <w:tc>
+          <w:tcPr>
+            <w:tcW w:w="1098" w:type="dxa"/>
+            <w:gridSpan w:val="3"/>
+            <w:tcBorders/>
+          </w:tcPr>
+          <w:p>
+            <w:pPr>
+              <w:bidi w:val="0"/>
+              <w:rPr>
+                <w:rFonts w:hint="default"/>
+                <w:lang w:val="en-US" w:eastAsia="zh-CN"/>
+              </w:rPr>
+            </w:pPr>
+            <w:r>
+              <w:rPr>
+                <w:rFonts w:hint="eastAsia"/>
+                <w:lang w:val="en-US" w:eastAsia="zh-CN"/>
+              </w:rPr>
+              <w:t>熟悉</w:t>
+            </w:r>
+          </w:p>
+        </w:tc>
+        <w:tc>
+          <w:tcPr>
+            <w:tcW w:w="1318" w:type="dxa"/>
+            <w:gridSpan w:val="4"/>
+            <w:tcBorders/>
+          </w:tcPr>
+          <w:p>
+            <w:pPr>
+              <w:bidi w:val="0"/>
+              <w:rPr>
+                <w:rFonts w:hint="eastAsia"/>
+                <w:lang w:val="en-US" w:eastAsia="zh-CN"/>
+              </w:rPr>
+            </w:pPr>
+          </w:p>
+        </w:tc>
+        <w:tc>
+          <w:tcPr>
+            <w:tcW w:w="923" w:type="dxa"/>
+            <w:tcBorders/>
+          </w:tcPr>
+          <w:p>
+            <w:pPr>
+              <w:bidi w:val="0"/>
+              <w:rPr>
+                <w:rFonts w:hint="eastAsia"/>
+                <w:lang w:val="en-US" w:eastAsia="zh-CN"/>
+              </w:rPr>
+            </w:pPr>
+          </w:p>
+        </w:tc>
+      </w:tr>
+      <w:tr>
+        <w:tblPrEx>
+          <w:tblBorders>
+            <w:top w:val="single" w:color="auto" w:sz="4" w:space="0"/>
+            <w:left w:val="single" w:color="auto" w:sz="4" w:space="0"/>
+            <w:bottom w:val="single" w:color="auto" w:sz="4" w:space="0"/>
+            <w:right w:val="single" w:color="auto" w:sz="4" w:space="0"/>
+            <w:insideH w:val="single" w:color="auto" w:sz="4" w:space="0"/>
+            <w:insideV w:val="single" w:color="auto" w:sz="4" w:space="0"/>
+          </w:tblBorders>
+          <w:tblCellMar>
+            <w:top w:w="0" w:type="dxa"/>
+            <w:left w:w="108" w:type="dxa"/>
+            <w:bottom w:w="0" w:type="dxa"/>
+            <w:right w:w="108" w:type="dxa"/>
+          </w:tblCellMar>
+        </w:tblPrEx>
+        <w:trPr>
+          <w:trHeight w:val="861" w:hRule="atLeast"/>
+        </w:trPr>
+        <w:tc>
+          <w:tcPr>
+            <w:tcW w:w="1326" w:type="dxa"/>
+            <w:vMerge w:val="continue"/>
+          </w:tcPr>
+          <w:p>
+            <w:pPr>
+              <w:bidi w:val="0"/>
+            </w:pPr>
+          </w:p>
+        </w:tc>
+        <w:tc>
+          <w:tcPr>
+            <w:tcW w:w="7196" w:type="dxa"/>
+            <w:gridSpan w:val="18"/>
+            <w:tcBorders/>
+          </w:tcPr>
+          <w:p>
+            <w:pPr>
+              <w:bidi w:val="0"/>
+              <w:rPr>
+                <w:rFonts w:hint="default"/>
+                <w:lang w:val="en-US" w:eastAsia="zh-CN"/>
+              </w:rPr>
+            </w:pPr>
+            <w:r>
+              <w:rPr>
+                <w:rFonts w:hint="eastAsia"/>
+                <w:lang w:val="en-US" w:eastAsia="zh-CN"/>
+              </w:rPr>
+              <w:t>能熟练div-css布局,能PS切片,将UI页面还原到百分之九十八以上,灵活运用easyui,layerui等UI框架,及其angular,knockout,vue等一系列mvvm框架进行快速开发</w:t>
+            </w:r>
+          </w:p>
+        </w:tc>
+      </w:tr>
+      <w:tr>
+        <w:tblPrEx>
+          <w:tblBorders>
+            <w:top w:val="single" w:color="auto" w:sz="4" w:space="0"/>
+            <w:left w:val="single" w:color="auto" w:sz="4" w:space="0"/>
+            <w:bottom w:val="single" w:color="auto" w:sz="4" w:space="0"/>
+            <w:right w:val="single" w:color="auto" w:sz="4" w:space="0"/>
+            <w:insideH w:val="single" w:color="auto" w:sz="4" w:space="0"/>
+            <w:insideV w:val="single" w:color="auto" w:sz="4" w:space="0"/>
+          </w:tblBorders>
+          <w:tblCellMar>
+            <w:top w:w="0" w:type="dxa"/>
+            <w:left w:w="108" w:type="dxa"/>
+            <w:bottom w:w="0" w:type="dxa"/>
+            <w:right w:w="108" w:type="dxa"/>
+          </w:tblCellMar>
+        </w:tblPrEx>
+        <w:trPr>
+          <w:trHeight w:val="100" w:hRule="atLeast"/>
+        </w:trPr>
+        <w:tc>
+          <w:tcPr>
+            <w:tcW w:w="1326" w:type="dxa"/>
+            <w:vMerge w:val="restart"/>
+          </w:tcPr>
+          <w:p>
+            <w:pPr>
+              <w:rPr>
+                <w:rFonts w:hint="default" w:eastAsiaTheme="minorEastAsia"/>
+                <w:sz w:val="32"/>
+                <w:szCs w:val="32"/>
+                <w:vertAlign w:val="baseline"/>
+                <w:lang w:val="en-US" w:eastAsia="zh-CN"/>
+              </w:rPr>
+            </w:pPr>
+            <w:r>
+              <w:rPr>
+                <w:rFonts w:hint="eastAsia"/>
+                <w:sz w:val="32"/>
+                <w:szCs w:val="32"/>
+                <w:vertAlign w:val="baseline"/>
+                <w:lang w:val="en-US" w:eastAsia="zh-CN"/>
+              </w:rPr>
+              <w:t>c#</w:t>
+            </w:r>
+          </w:p>
+        </w:tc>
+        <w:tc>
+          <w:tcPr>
+            <w:tcW w:w="1195" w:type="dxa"/>
+          </w:tcPr>
+          <w:p>
+            <w:pPr>
+              <w:bidi w:val="0"/>
+              <w:rPr>
+                <w:rFonts w:hint="default" w:eastAsiaTheme="minorEastAsia"/>
+                <w:szCs w:val="32"/>
+                <w:vertAlign w:val="baseline"/>
+                <w:lang w:val="en-US" w:eastAsia="zh-CN"/>
+              </w:rPr>
+            </w:pPr>
+            <w:r>
+              <w:rPr>
+                <w:rFonts w:hint="eastAsia"/>
+                <w:szCs w:val="32"/>
+                <w:vertAlign w:val="baseline"/>
+                <w:lang w:val="en-US" w:eastAsia="zh-CN"/>
+              </w:rPr>
+              <w:t>GC</w:t>
+            </w:r>
+          </w:p>
+        </w:tc>
+        <w:tc>
+          <w:tcPr>
+            <w:tcW w:w="1179" w:type="dxa"/>
+            <w:gridSpan w:val="5"/>
+          </w:tcPr>
+          <w:p>
+            <w:pPr>
+              <w:bidi w:val="0"/>
+              <w:rPr>
+                <w:rFonts w:hint="default" w:eastAsiaTheme="minorEastAsia"/>
+                <w:szCs w:val="32"/>
+                <w:vertAlign w:val="baseline"/>
+                <w:lang w:val="en-US" w:eastAsia="zh-CN"/>
+              </w:rPr>
+            </w:pPr>
+            <w:r>
+              <w:rPr>
+                <w:rFonts w:hint="eastAsia"/>
+                <w:szCs w:val="32"/>
+                <w:vertAlign w:val="baseline"/>
+                <w:lang w:val="en-US" w:eastAsia="zh-CN"/>
+              </w:rPr>
+              <w:t>熟悉</w:t>
+            </w:r>
+          </w:p>
+        </w:tc>
+        <w:tc>
+          <w:tcPr>
+            <w:tcW w:w="1195" w:type="dxa"/>
+            <w:gridSpan w:val="2"/>
+          </w:tcPr>
+          <w:p>
+            <w:pPr>
+              <w:bidi w:val="0"/>
+              <w:rPr>
+                <w:rFonts w:hint="default" w:eastAsiaTheme="minorEastAsia"/>
+                <w:szCs w:val="32"/>
+                <w:vertAlign w:val="baseline"/>
+                <w:lang w:val="en-US" w:eastAsia="zh-CN"/>
+              </w:rPr>
+            </w:pPr>
+            <w:r>
+              <w:rPr>
+                <w:rFonts w:hint="eastAsia"/>
+                <w:szCs w:val="32"/>
+                <w:vertAlign w:val="baseline"/>
+                <w:lang w:val="en-US" w:eastAsia="zh-CN"/>
+              </w:rPr>
+              <w:t>多线程</w:t>
+            </w:r>
+          </w:p>
+        </w:tc>
+        <w:tc>
+          <w:tcPr>
+            <w:tcW w:w="1191" w:type="dxa"/>
+            <w:gridSpan w:val="3"/>
+          </w:tcPr>
+          <w:p>
+            <w:pPr>
+              <w:bidi w:val="0"/>
+              <w:rPr>
+                <w:rFonts w:hint="default" w:eastAsiaTheme="minorEastAsia"/>
+                <w:szCs w:val="32"/>
+                <w:vertAlign w:val="baseline"/>
+                <w:lang w:val="en-US" w:eastAsia="zh-CN"/>
+              </w:rPr>
+            </w:pPr>
+            <w:r>
+              <w:rPr>
+                <w:rFonts w:hint="eastAsia"/>
+                <w:szCs w:val="32"/>
+                <w:vertAlign w:val="baseline"/>
+                <w:lang w:val="en-US" w:eastAsia="zh-CN"/>
+              </w:rPr>
+              <w:t>熟练</w:t>
+            </w:r>
+          </w:p>
+        </w:tc>
+        <w:tc>
+          <w:tcPr>
+            <w:tcW w:w="1257" w:type="dxa"/>
+            <w:gridSpan w:val="4"/>
+          </w:tcPr>
+          <w:p>
+            <w:pPr>
+              <w:bidi w:val="0"/>
+              <w:rPr>
+                <w:rFonts w:hint="default" w:eastAsiaTheme="minorEastAsia"/>
+                <w:szCs w:val="32"/>
+                <w:vertAlign w:val="baseline"/>
+                <w:lang w:val="en-US" w:eastAsia="zh-CN"/>
+              </w:rPr>
+            </w:pPr>
+            <w:r>
+              <w:rPr>
+                <w:rFonts w:hint="eastAsia"/>
+                <w:szCs w:val="32"/>
+                <w:vertAlign w:val="baseline"/>
+                <w:lang w:val="en-US" w:eastAsia="zh-CN"/>
+              </w:rPr>
+              <w:t>NetCore跨平台</w:t>
+            </w:r>
+          </w:p>
+        </w:tc>
+        <w:tc>
+          <w:tcPr>
+            <w:tcW w:w="1179" w:type="dxa"/>
+            <w:gridSpan w:val="3"/>
+          </w:tcPr>
+          <w:p>
+            <w:pPr>
+              <w:bidi w:val="0"/>
+              <w:rPr>
+                <w:rFonts w:hint="default" w:eastAsiaTheme="minorEastAsia"/>
+                <w:szCs w:val="32"/>
+                <w:vertAlign w:val="baseline"/>
+                <w:lang w:val="en-US" w:eastAsia="zh-CN"/>
+              </w:rPr>
+            </w:pPr>
+            <w:r>
+              <w:rPr>
+                <w:rFonts w:hint="eastAsia"/>
+                <w:szCs w:val="32"/>
+                <w:vertAlign w:val="baseline"/>
+                <w:lang w:val="en-US" w:eastAsia="zh-CN"/>
+              </w:rPr>
+              <w:t>熟练</w:t>
+            </w:r>
+          </w:p>
+        </w:tc>
+      </w:tr>
+      <w:tr>
+        <w:tblPrEx>
+          <w:tblBorders>
+            <w:top w:val="single" w:color="auto" w:sz="4" w:space="0"/>
+            <w:left w:val="single" w:color="auto" w:sz="4" w:space="0"/>
+            <w:bottom w:val="single" w:color="auto" w:sz="4" w:space="0"/>
+            <w:right w:val="single" w:color="auto" w:sz="4" w:space="0"/>
+            <w:insideH w:val="single" w:color="auto" w:sz="4" w:space="0"/>
+            <w:insideV w:val="single" w:color="auto" w:sz="4" w:space="0"/>
+          </w:tblBorders>
+          <w:tblCellMar>
+            <w:top w:w="0" w:type="dxa"/>
+            <w:left w:w="108" w:type="dxa"/>
+            <w:bottom w:w="0" w:type="dxa"/>
+            <w:right w:w="108" w:type="dxa"/>
+          </w:tblCellMar>
+        </w:tblPrEx>
+        <w:trPr>
+          <w:trHeight w:val="100" w:hRule="atLeast"/>
+        </w:trPr>
+        <w:tc>
+          <w:tcPr>
+            <w:tcW w:w="1326" w:type="dxa"/>
+            <w:vMerge w:val="continue"/>
+          </w:tcPr>
+          <w:p>
+            <w:pPr>
+              <w:bidi w:val="0"/>
+            </w:pPr>
+          </w:p>
+        </w:tc>
+        <w:tc>
+          <w:tcPr>
+            <w:tcW w:w="1195" w:type="dxa"/>
+          </w:tcPr>
+          <w:p>
+            <w:pPr>
+              <w:bidi w:val="0"/>
+              <w:rPr>
+                <w:rFonts w:hint="eastAsia" w:eastAsiaTheme="minorEastAsia"/>
+                <w:lang w:val="en-US" w:eastAsia="zh-CN"/>
+              </w:rPr>
+            </w:pPr>
+            <w:r>
+              <w:rPr>
+                <w:rFonts w:hint="eastAsia"/>
+                <w:lang w:val="en-US" w:eastAsia="zh-CN"/>
+              </w:rPr>
+              <w:t>Linq</w:t>
+            </w:r>
+          </w:p>
+        </w:tc>
+        <w:tc>
+          <w:tcPr>
+            <w:tcW w:w="1179" w:type="dxa"/>
+            <w:gridSpan w:val="5"/>
+          </w:tcPr>
+          <w:p>
+            <w:pPr>
+              <w:bidi w:val="0"/>
+              <w:rPr>
+                <w:rFonts w:hint="eastAsia" w:eastAsiaTheme="minorEastAsia"/>
+                <w:lang w:val="en-US" w:eastAsia="zh-CN"/>
+              </w:rPr>
+            </w:pPr>
+            <w:r>
+              <w:rPr>
+                <w:rFonts w:hint="eastAsia"/>
+                <w:lang w:val="en-US" w:eastAsia="zh-CN"/>
+              </w:rPr>
+              <w:t>熟练</w:t>
+            </w:r>
+          </w:p>
+        </w:tc>
+        <w:tc>
+          <w:tcPr>
+            <w:tcW w:w="1195" w:type="dxa"/>
+            <w:gridSpan w:val="2"/>
+          </w:tcPr>
+          <w:p>
+            <w:pPr>
+              <w:bidi w:val="0"/>
+              <w:rPr>
+                <w:rFonts w:hint="eastAsia" w:eastAsiaTheme="minorEastAsia"/>
+                <w:lang w:val="en-US" w:eastAsia="zh-CN"/>
+              </w:rPr>
+            </w:pPr>
+            <w:r>
+              <w:rPr>
+                <w:rFonts w:hint="eastAsia"/>
+                <w:lang w:val="en-US" w:eastAsia="zh-CN"/>
+              </w:rPr>
+              <w:t>表达式树</w:t>
+            </w:r>
+          </w:p>
+        </w:tc>
+        <w:tc>
+          <w:tcPr>
+            <w:tcW w:w="1191" w:type="dxa"/>
+            <w:gridSpan w:val="3"/>
+          </w:tcPr>
+          <w:p>
+            <w:pPr>
+              <w:bidi w:val="0"/>
+              <w:rPr>
+                <w:rFonts w:hint="eastAsia" w:eastAsiaTheme="minorEastAsia"/>
+                <w:lang w:val="en-US" w:eastAsia="zh-CN"/>
+              </w:rPr>
+            </w:pPr>
+            <w:r>
+              <w:rPr>
+                <w:rFonts w:hint="eastAsia"/>
+                <w:lang w:val="en-US" w:eastAsia="zh-CN"/>
+              </w:rPr>
+              <w:t>熟练</w:t>
+            </w:r>
+          </w:p>
+        </w:tc>
+        <w:tc>
+          <w:tcPr>
+            <w:tcW w:w="1257" w:type="dxa"/>
+            <w:gridSpan w:val="4"/>
+          </w:tcPr>
+          <w:p>
+            <w:pPr>
+              <w:bidi w:val="0"/>
+              <w:rPr>
+                <w:rFonts w:hint="default" w:eastAsiaTheme="minorEastAsia"/>
+                <w:lang w:val="en-US" w:eastAsia="zh-CN"/>
+              </w:rPr>
+            </w:pPr>
+            <w:r>
+              <w:rPr>
+                <w:rFonts w:hint="eastAsia"/>
+                <w:lang w:val="en-US" w:eastAsia="zh-CN"/>
+              </w:rPr>
+              <w:t>gRpc</w:t>
+            </w:r>
+          </w:p>
+        </w:tc>
+        <w:tc>
+          <w:tcPr>
+            <w:tcW w:w="1179" w:type="dxa"/>
+            <w:gridSpan w:val="3"/>
+          </w:tcPr>
+          <w:p>
+            <w:pPr>
+              <w:bidi w:val="0"/>
+              <w:rPr>
+                <w:rFonts w:hint="default" w:eastAsiaTheme="minorEastAsia"/>
+                <w:szCs w:val="32"/>
+                <w:vertAlign w:val="baseline"/>
+                <w:lang w:val="en-US" w:eastAsia="zh-CN"/>
+              </w:rPr>
+            </w:pPr>
+            <w:r>
+              <w:rPr>
+                <w:rFonts w:hint="eastAsia"/>
+                <w:szCs w:val="32"/>
+                <w:vertAlign w:val="baseline"/>
+                <w:lang w:val="en-US" w:eastAsia="zh-CN"/>
+              </w:rPr>
+              <w:t>熟悉</w:t>
+            </w:r>
+          </w:p>
+        </w:tc>
+      </w:tr>
+      <w:tr>
+        <w:tblPrEx>
+          <w:tblBorders>
+            <w:top w:val="single" w:color="auto" w:sz="4" w:space="0"/>
+            <w:left w:val="single" w:color="auto" w:sz="4" w:space="0"/>
+            <w:bottom w:val="single" w:color="auto" w:sz="4" w:space="0"/>
+            <w:right w:val="single" w:color="auto" w:sz="4" w:space="0"/>
+            <w:insideH w:val="single" w:color="auto" w:sz="4" w:space="0"/>
+            <w:insideV w:val="single" w:color="auto" w:sz="4" w:space="0"/>
+          </w:tblBorders>
+          <w:tblCellMar>
+            <w:top w:w="0" w:type="dxa"/>
+            <w:left w:w="108" w:type="dxa"/>
+            <w:bottom w:w="0" w:type="dxa"/>
+            <w:right w:w="108" w:type="dxa"/>
+          </w:tblCellMar>
+        </w:tblPrEx>
+        <w:trPr>
+          <w:trHeight w:val="100" w:hRule="atLeast"/>
+        </w:trPr>
+        <w:tc>
+          <w:tcPr>
+            <w:tcW w:w="1326" w:type="dxa"/>
+            <w:vMerge w:val="continue"/>
+          </w:tcPr>
+          <w:p>
+            <w:pPr>
+              <w:bidi w:val="0"/>
+              <w:rPr>
+                <w:rFonts w:hint="default" w:eastAsiaTheme="minorEastAsia"/>
+                <w:szCs w:val="32"/>
+                <w:vertAlign w:val="baseline"/>
+                <w:lang w:val="en-US" w:eastAsia="zh-CN"/>
+              </w:rPr>
+            </w:pPr>
+          </w:p>
+        </w:tc>
+        <w:tc>
+          <w:tcPr>
+            <w:tcW w:w="1195" w:type="dxa"/>
+          </w:tcPr>
+          <w:p>
+            <w:pPr>
+              <w:bidi w:val="0"/>
+              <w:rPr>
+                <w:rFonts w:hint="default" w:eastAsiaTheme="minorEastAsia"/>
+                <w:szCs w:val="32"/>
+                <w:vertAlign w:val="baseline"/>
+                <w:lang w:val="en-US" w:eastAsia="zh-CN"/>
+              </w:rPr>
+            </w:pPr>
+            <w:r>
+              <w:rPr>
+                <w:rFonts w:hint="eastAsia"/>
+                <w:szCs w:val="32"/>
+                <w:vertAlign w:val="baseline"/>
+                <w:lang w:val="en-US" w:eastAsia="zh-CN"/>
+              </w:rPr>
+              <w:t>Winform</w:t>
+            </w:r>
+          </w:p>
+        </w:tc>
+        <w:tc>
+          <w:tcPr>
+            <w:tcW w:w="1179" w:type="dxa"/>
+            <w:gridSpan w:val="5"/>
+          </w:tcPr>
+          <w:p>
+            <w:pPr>
+              <w:bidi w:val="0"/>
+              <w:rPr>
+                <w:rFonts w:hint="default" w:eastAsiaTheme="minorEastAsia"/>
+                <w:szCs w:val="32"/>
+                <w:vertAlign w:val="baseline"/>
+                <w:lang w:val="en-US" w:eastAsia="zh-CN"/>
+              </w:rPr>
+            </w:pPr>
+            <w:r>
+              <w:rPr>
+                <w:rFonts w:hint="eastAsia"/>
+                <w:szCs w:val="32"/>
+                <w:vertAlign w:val="baseline"/>
+                <w:lang w:val="en-US" w:eastAsia="zh-CN"/>
+              </w:rPr>
+              <w:t>熟练</w:t>
+            </w:r>
+          </w:p>
+        </w:tc>
+        <w:tc>
+          <w:tcPr>
+            <w:tcW w:w="1195" w:type="dxa"/>
+            <w:gridSpan w:val="2"/>
+          </w:tcPr>
+          <w:p>
+            <w:pPr>
+              <w:bidi w:val="0"/>
+              <w:rPr>
+                <w:rFonts w:hint="default" w:eastAsiaTheme="minorEastAsia"/>
+                <w:szCs w:val="32"/>
+                <w:vertAlign w:val="baseline"/>
+                <w:lang w:val="en-US" w:eastAsia="zh-CN"/>
+              </w:rPr>
+            </w:pPr>
+            <w:r>
+              <w:rPr>
+                <w:rFonts w:hint="eastAsia"/>
+                <w:szCs w:val="32"/>
+                <w:vertAlign w:val="baseline"/>
+                <w:lang w:val="en-US" w:eastAsia="zh-CN"/>
+              </w:rPr>
+              <w:t>Webform</w:t>
+            </w:r>
+          </w:p>
+        </w:tc>
+        <w:tc>
+          <w:tcPr>
+            <w:tcW w:w="1191" w:type="dxa"/>
+            <w:gridSpan w:val="3"/>
+          </w:tcPr>
+          <w:p>
+            <w:pPr>
+              <w:bidi w:val="0"/>
+              <w:rPr>
+                <w:rFonts w:hint="default" w:eastAsiaTheme="minorEastAsia"/>
+                <w:szCs w:val="32"/>
+                <w:vertAlign w:val="baseline"/>
+                <w:lang w:val="en-US" w:eastAsia="zh-CN"/>
+              </w:rPr>
+            </w:pPr>
+            <w:r>
+              <w:rPr>
+                <w:rFonts w:hint="eastAsia"/>
+                <w:szCs w:val="32"/>
+                <w:vertAlign w:val="baseline"/>
+                <w:lang w:val="en-US" w:eastAsia="zh-CN"/>
+              </w:rPr>
+              <w:t>熟练</w:t>
+            </w:r>
+          </w:p>
+        </w:tc>
+        <w:tc>
+          <w:tcPr>
+            <w:tcW w:w="1257" w:type="dxa"/>
+            <w:gridSpan w:val="4"/>
+          </w:tcPr>
+          <w:p>
+            <w:pPr>
+              <w:bidi w:val="0"/>
+              <w:rPr>
+                <w:rFonts w:hint="default" w:eastAsiaTheme="minorEastAsia"/>
+                <w:szCs w:val="32"/>
+                <w:vertAlign w:val="baseline"/>
+                <w:lang w:val="en-US" w:eastAsia="zh-CN"/>
+              </w:rPr>
+            </w:pPr>
+            <w:r>
+              <w:rPr>
+                <w:rFonts w:hint="eastAsia"/>
+                <w:szCs w:val="32"/>
+                <w:vertAlign w:val="baseline"/>
+                <w:lang w:val="en-US" w:eastAsia="zh-CN"/>
+              </w:rPr>
+              <w:t>Mvc</w:t>
+            </w:r>
+          </w:p>
+        </w:tc>
+        <w:tc>
+          <w:tcPr>
+            <w:tcW w:w="1179" w:type="dxa"/>
+            <w:gridSpan w:val="3"/>
+          </w:tcPr>
+          <w:p>
+            <w:pPr>
+              <w:bidi w:val="0"/>
+              <w:rPr>
+                <w:rFonts w:hint="default" w:eastAsiaTheme="minorEastAsia"/>
+                <w:szCs w:val="32"/>
+                <w:vertAlign w:val="baseline"/>
+                <w:lang w:val="en-US" w:eastAsia="zh-CN"/>
+              </w:rPr>
+            </w:pPr>
+            <w:r>
+              <w:rPr>
+                <w:rFonts w:hint="eastAsia"/>
+                <w:szCs w:val="32"/>
+                <w:vertAlign w:val="baseline"/>
+                <w:lang w:val="en-US" w:eastAsia="zh-CN"/>
+              </w:rPr>
+              <w:t>熟练</w:t>
+            </w:r>
+          </w:p>
+        </w:tc>
+      </w:tr>
+      <w:tr>
+        <w:tblPrEx>
+          <w:tblBorders>
+            <w:top w:val="single" w:color="auto" w:sz="4" w:space="0"/>
+            <w:left w:val="single" w:color="auto" w:sz="4" w:space="0"/>
+            <w:bottom w:val="single" w:color="auto" w:sz="4" w:space="0"/>
+            <w:right w:val="single" w:color="auto" w:sz="4" w:space="0"/>
+            <w:insideH w:val="single" w:color="auto" w:sz="4" w:space="0"/>
+            <w:insideV w:val="single" w:color="auto" w:sz="4" w:space="0"/>
+          </w:tblBorders>
+          <w:tblCellMar>
+            <w:top w:w="0" w:type="dxa"/>
+            <w:left w:w="108" w:type="dxa"/>
+            <w:bottom w:w="0" w:type="dxa"/>
+            <w:right w:w="108" w:type="dxa"/>
+          </w:tblCellMar>
+        </w:tblPrEx>
+        <w:trPr>
+          <w:trHeight w:val="100" w:hRule="atLeast"/>
+        </w:trPr>
+        <w:tc>
+          <w:tcPr>
+            <w:tcW w:w="1326" w:type="dxa"/>
+            <w:vMerge w:val="continue"/>
+            <w:tcBorders/>
+          </w:tcPr>
+          <w:p>
+            <w:pPr>
+              <w:rPr>
+                <w:rFonts w:hint="eastAsia"/>
+                <w:sz w:val="32"/>
+                <w:szCs w:val="32"/>
+                <w:vertAlign w:val="baseline"/>
+                <w:lang w:val="en-US" w:eastAsia="zh-CN"/>
+              </w:rPr>
+            </w:pPr>
+          </w:p>
+        </w:tc>
+        <w:tc>
+          <w:tcPr>
+            <w:tcW w:w="1195" w:type="dxa"/>
+          </w:tcPr>
+          <w:p>
+            <w:pPr>
+              <w:bidi w:val="0"/>
+              <w:rPr>
+                <w:rFonts w:hint="default"/>
+                <w:lang w:val="en-US" w:eastAsia="zh-CN"/>
+              </w:rPr>
+            </w:pPr>
+            <w:r>
+              <w:rPr>
+                <w:rFonts w:hint="eastAsia"/>
+                <w:lang w:val="en-US" w:eastAsia="zh-CN"/>
+              </w:rPr>
+              <w:t>Webapi</w:t>
+            </w:r>
+          </w:p>
+        </w:tc>
+        <w:tc>
+          <w:tcPr>
+            <w:tcW w:w="1179" w:type="dxa"/>
+            <w:gridSpan w:val="5"/>
+          </w:tcPr>
+          <w:p>
+            <w:pPr>
+              <w:bidi w:val="0"/>
+              <w:rPr>
+                <w:rFonts w:hint="default"/>
+                <w:lang w:val="en-US" w:eastAsia="zh-CN"/>
+              </w:rPr>
+            </w:pPr>
+            <w:r>
+              <w:rPr>
+                <w:rFonts w:hint="eastAsia"/>
+                <w:lang w:val="en-US" w:eastAsia="zh-CN"/>
+              </w:rPr>
+              <w:t>熟练</w:t>
+            </w:r>
+          </w:p>
+        </w:tc>
+        <w:tc>
+          <w:tcPr>
+            <w:tcW w:w="1195" w:type="dxa"/>
+            <w:gridSpan w:val="2"/>
+          </w:tcPr>
+          <w:p>
+            <w:pPr>
+              <w:bidi w:val="0"/>
+              <w:rPr>
+                <w:rFonts w:hint="default"/>
+                <w:lang w:val="en-US" w:eastAsia="zh-CN"/>
+              </w:rPr>
+            </w:pPr>
+            <w:r>
+              <w:rPr>
+                <w:rFonts w:hint="eastAsia"/>
+                <w:lang w:val="en-US" w:eastAsia="zh-CN"/>
+              </w:rPr>
+              <w:t>Wcf</w:t>
+            </w:r>
+          </w:p>
+        </w:tc>
+        <w:tc>
+          <w:tcPr>
+            <w:tcW w:w="1191" w:type="dxa"/>
+            <w:gridSpan w:val="3"/>
+          </w:tcPr>
+          <w:p>
+            <w:pPr>
+              <w:bidi w:val="0"/>
+              <w:rPr>
+                <w:rFonts w:hint="default"/>
+                <w:lang w:val="en-US" w:eastAsia="zh-CN"/>
+              </w:rPr>
+            </w:pPr>
+            <w:r>
+              <w:rPr>
+                <w:rFonts w:hint="eastAsia"/>
+                <w:lang w:val="en-US" w:eastAsia="zh-CN"/>
+              </w:rPr>
+              <w:t>熟练</w:t>
+            </w:r>
+          </w:p>
+        </w:tc>
+        <w:tc>
+          <w:tcPr>
+            <w:tcW w:w="1257" w:type="dxa"/>
+            <w:gridSpan w:val="4"/>
+          </w:tcPr>
+          <w:p>
+            <w:pPr>
+              <w:bidi w:val="0"/>
+              <w:rPr>
+                <w:rFonts w:hint="default"/>
+                <w:lang w:val="en-US" w:eastAsia="zh-CN"/>
+              </w:rPr>
+            </w:pPr>
+            <w:r>
+              <w:rPr>
+                <w:rFonts w:hint="eastAsia"/>
+                <w:lang w:val="en-US" w:eastAsia="zh-CN"/>
+              </w:rPr>
+              <w:t>WebService</w:t>
+            </w:r>
+          </w:p>
+        </w:tc>
+        <w:tc>
+          <w:tcPr>
+            <w:tcW w:w="1179" w:type="dxa"/>
+            <w:gridSpan w:val="3"/>
+          </w:tcPr>
+          <w:p>
+            <w:pPr>
+              <w:bidi w:val="0"/>
+              <w:rPr>
+                <w:rFonts w:hint="default"/>
+                <w:lang w:val="en-US" w:eastAsia="zh-CN"/>
+              </w:rPr>
+            </w:pPr>
+            <w:r>
+              <w:rPr>
+                <w:rFonts w:hint="eastAsia"/>
+                <w:lang w:val="en-US" w:eastAsia="zh-CN"/>
+              </w:rPr>
+              <w:t>熟练</w:t>
+            </w:r>
+          </w:p>
+        </w:tc>
+      </w:tr>
+      <w:tr>
+        <w:tblPrEx>
+          <w:tblBorders>
+            <w:top w:val="single" w:color="auto" w:sz="4" w:space="0"/>
+            <w:left w:val="single" w:color="auto" w:sz="4" w:space="0"/>
+            <w:bottom w:val="single" w:color="auto" w:sz="4" w:space="0"/>
+            <w:right w:val="single" w:color="auto" w:sz="4" w:space="0"/>
+            <w:insideH w:val="single" w:color="auto" w:sz="4" w:space="0"/>
+            <w:insideV w:val="single" w:color="auto" w:sz="4" w:space="0"/>
+          </w:tblBorders>
+          <w:tblCellMar>
+            <w:top w:w="0" w:type="dxa"/>
+            <w:left w:w="108" w:type="dxa"/>
+            <w:bottom w:w="0" w:type="dxa"/>
+            <w:right w:w="108" w:type="dxa"/>
+          </w:tblCellMar>
+        </w:tblPrEx>
+        <w:trPr>
+          <w:trHeight w:val="604" w:hRule="atLeast"/>
+        </w:trPr>
+        <w:tc>
+          <w:tcPr>
+            <w:tcW w:w="1326" w:type="dxa"/>
+            <w:vMerge w:val="continue"/>
+            <w:tcBorders/>
+          </w:tcPr>
+          <w:p>
+            <w:pPr>
+              <w:bidi w:val="0"/>
+            </w:pPr>
+          </w:p>
+        </w:tc>
+        <w:tc>
+          <w:tcPr>
+            <w:tcW w:w="7196" w:type="dxa"/>
+            <w:gridSpan w:val="18"/>
+            <w:tcBorders/>
+          </w:tcPr>
+          <w:p>
+            <w:pPr>
+              <w:bidi w:val="0"/>
+              <w:rPr>
+                <w:rFonts w:hint="default"/>
+                <w:lang w:val="en-US" w:eastAsia="zh-CN"/>
+              </w:rPr>
+            </w:pPr>
+            <w:r>
+              <w:rPr>
+                <w:rFonts w:hint="eastAsia"/>
+                <w:lang w:val="en-US" w:eastAsia="zh-CN"/>
+              </w:rPr>
+              <w:t>C#语法扎实,能熟练进行面向对象面向切面编程,熟练委托,多线程,Lambda,Expression等一系列高级语法</w:t>
+            </w:r>
+          </w:p>
+        </w:tc>
+      </w:tr>
+      <w:tr>
+        <w:tblPrEx>
+          <w:tblBorders>
+            <w:top w:val="single" w:color="auto" w:sz="4" w:space="0"/>
+            <w:left w:val="single" w:color="auto" w:sz="4" w:space="0"/>
+            <w:bottom w:val="single" w:color="auto" w:sz="4" w:space="0"/>
+            <w:right w:val="single" w:color="auto" w:sz="4" w:space="0"/>
+            <w:insideH w:val="single" w:color="auto" w:sz="4" w:space="0"/>
+            <w:insideV w:val="single" w:color="auto" w:sz="4" w:space="0"/>
+          </w:tblBorders>
+          <w:tblCellMar>
+            <w:top w:w="0" w:type="dxa"/>
+            <w:left w:w="108" w:type="dxa"/>
+            <w:bottom w:w="0" w:type="dxa"/>
+            <w:right w:w="108" w:type="dxa"/>
+          </w:tblCellMar>
+        </w:tblPrEx>
+        <w:trPr>
+          <w:trHeight w:val="151" w:hRule="atLeast"/>
+        </w:trPr>
+        <w:tc>
+          <w:tcPr>
+            <w:tcW w:w="1326" w:type="dxa"/>
+            <w:vMerge w:val="restart"/>
+            <w:tcBorders/>
+          </w:tcPr>
+          <w:p>
+            <w:pPr>
+              <w:rPr>
+                <w:rFonts w:hint="default"/>
+                <w:sz w:val="32"/>
+                <w:szCs w:val="32"/>
+                <w:vertAlign w:val="baseline"/>
+                <w:lang w:val="en-US" w:eastAsia="zh-CN"/>
+              </w:rPr>
+            </w:pPr>
+            <w:r>
+              <w:rPr>
+                <w:rFonts w:hint="eastAsia"/>
+                <w:sz w:val="32"/>
+                <w:szCs w:val="32"/>
+                <w:vertAlign w:val="baseline"/>
+                <w:lang w:val="en-US" w:eastAsia="zh-CN"/>
+              </w:rPr>
+              <w:t>数据库</w:t>
+            </w:r>
+          </w:p>
+        </w:tc>
+        <w:tc>
+          <w:tcPr>
+            <w:tcW w:w="1821" w:type="dxa"/>
+            <w:gridSpan w:val="4"/>
+          </w:tcPr>
+          <w:p>
+            <w:pPr>
+              <w:tabs>
+                <w:tab w:val="left" w:pos="1676"/>
+              </w:tabs>
+              <w:bidi w:val="0"/>
+              <w:rPr>
+                <w:rFonts w:hint="default"/>
+                <w:lang w:val="en-US" w:eastAsia="zh-CN"/>
+              </w:rPr>
+            </w:pPr>
+            <w:r>
+              <w:rPr>
+                <w:rFonts w:hint="eastAsia"/>
+                <w:lang w:val="en-US" w:eastAsia="zh-CN"/>
+              </w:rPr>
+              <w:t>Sqlserver</w:t>
+            </w:r>
+            <w:r>
+              <w:rPr>
+                <w:rFonts w:hint="eastAsia"/>
+                <w:lang w:val="en-US" w:eastAsia="zh-CN"/>
+              </w:rPr>
+              <w:tab/>
+            </w:r>
+          </w:p>
+        </w:tc>
+        <w:tc>
+          <w:tcPr>
+            <w:tcW w:w="2036" w:type="dxa"/>
+            <w:gridSpan w:val="6"/>
+          </w:tcPr>
+          <w:p>
+            <w:pPr>
+              <w:tabs>
+                <w:tab w:val="left" w:pos="1676"/>
+              </w:tabs>
+              <w:bidi w:val="0"/>
+              <w:rPr>
+                <w:rFonts w:hint="default"/>
+                <w:lang w:val="en-US" w:eastAsia="zh-CN"/>
+              </w:rPr>
+            </w:pPr>
+            <w:r>
+              <w:rPr>
+                <w:rFonts w:hint="eastAsia"/>
+                <w:lang w:val="en-US" w:eastAsia="zh-CN"/>
+              </w:rPr>
+              <w:t>熟练</w:t>
+            </w:r>
+          </w:p>
+        </w:tc>
+        <w:tc>
+          <w:tcPr>
+            <w:tcW w:w="1871" w:type="dxa"/>
+            <w:gridSpan w:val="4"/>
+          </w:tcPr>
+          <w:p>
+            <w:pPr>
+              <w:tabs>
+                <w:tab w:val="left" w:pos="1676"/>
+              </w:tabs>
+              <w:bidi w:val="0"/>
+              <w:rPr>
+                <w:rFonts w:hint="default"/>
+                <w:lang w:val="en-US" w:eastAsia="zh-CN"/>
+              </w:rPr>
+            </w:pPr>
+            <w:r>
+              <w:rPr>
+                <w:rFonts w:hint="eastAsia"/>
+                <w:lang w:val="en-US" w:eastAsia="zh-CN"/>
+              </w:rPr>
+              <w:t>MySql</w:t>
+            </w:r>
+          </w:p>
+        </w:tc>
+        <w:tc>
+          <w:tcPr>
+            <w:tcW w:w="1468" w:type="dxa"/>
+            <w:gridSpan w:val="4"/>
+          </w:tcPr>
+          <w:p>
+            <w:pPr>
+              <w:tabs>
+                <w:tab w:val="left" w:pos="1676"/>
+              </w:tabs>
+              <w:bidi w:val="0"/>
+              <w:rPr>
+                <w:rFonts w:hint="default"/>
+                <w:lang w:val="en-US" w:eastAsia="zh-CN"/>
+              </w:rPr>
+            </w:pPr>
+            <w:r>
+              <w:rPr>
+                <w:rFonts w:hint="eastAsia"/>
+                <w:lang w:val="en-US" w:eastAsia="zh-CN"/>
+              </w:rPr>
+              <w:t>熟练</w:t>
+            </w:r>
+          </w:p>
+        </w:tc>
+      </w:tr>
+      <w:tr>
+        <w:tblPrEx>
+          <w:tblBorders>
+            <w:top w:val="single" w:color="auto" w:sz="4" w:space="0"/>
+            <w:left w:val="single" w:color="auto" w:sz="4" w:space="0"/>
+            <w:bottom w:val="single" w:color="auto" w:sz="4" w:space="0"/>
+            <w:right w:val="single" w:color="auto" w:sz="4" w:space="0"/>
+            <w:insideH w:val="single" w:color="auto" w:sz="4" w:space="0"/>
+            <w:insideV w:val="single" w:color="auto" w:sz="4" w:space="0"/>
+          </w:tblBorders>
+          <w:tblCellMar>
+            <w:top w:w="0" w:type="dxa"/>
+            <w:left w:w="108" w:type="dxa"/>
+            <w:bottom w:w="0" w:type="dxa"/>
+            <w:right w:w="108" w:type="dxa"/>
+          </w:tblCellMar>
+        </w:tblPrEx>
+        <w:trPr>
+          <w:trHeight w:val="151" w:hRule="atLeast"/>
+        </w:trPr>
+        <w:tc>
+          <w:tcPr>
+            <w:tcW w:w="1326" w:type="dxa"/>
+            <w:vMerge w:val="continue"/>
+            <w:tcBorders/>
+          </w:tcPr>
+          <w:p>
+            <w:pPr>
+              <w:tabs>
+                <w:tab w:val="left" w:pos="1676"/>
+              </w:tabs>
+              <w:bidi w:val="0"/>
+            </w:pPr>
+          </w:p>
+        </w:tc>
+        <w:tc>
+          <w:tcPr>
+            <w:tcW w:w="1821" w:type="dxa"/>
+            <w:gridSpan w:val="4"/>
+          </w:tcPr>
+          <w:p>
+            <w:pPr>
+              <w:tabs>
+                <w:tab w:val="left" w:pos="1676"/>
+              </w:tabs>
+              <w:bidi w:val="0"/>
+              <w:rPr>
+                <w:rFonts w:hint="eastAsia" w:eastAsiaTheme="minorEastAsia"/>
+                <w:lang w:val="en-US" w:eastAsia="zh-CN"/>
+              </w:rPr>
+            </w:pPr>
+            <w:r>
+              <w:rPr>
+                <w:rFonts w:hint="eastAsia"/>
+                <w:lang w:val="en-US" w:eastAsia="zh-CN"/>
+              </w:rPr>
+              <w:t>Redis</w:t>
+            </w:r>
+          </w:p>
+        </w:tc>
+        <w:tc>
+          <w:tcPr>
+            <w:tcW w:w="2036" w:type="dxa"/>
+            <w:gridSpan w:val="6"/>
+          </w:tcPr>
+          <w:p>
+            <w:pPr>
+              <w:tabs>
+                <w:tab w:val="left" w:pos="1676"/>
+              </w:tabs>
+              <w:bidi w:val="0"/>
+              <w:rPr>
+                <w:rFonts w:hint="default" w:eastAsiaTheme="minorEastAsia"/>
+                <w:lang w:val="en-US" w:eastAsia="zh-CN"/>
+              </w:rPr>
+            </w:pPr>
+            <w:r>
+              <w:rPr>
+                <w:rFonts w:hint="eastAsia"/>
+                <w:lang w:val="en-US" w:eastAsia="zh-CN"/>
+              </w:rPr>
+              <w:t>熟悉</w:t>
+            </w:r>
+          </w:p>
+        </w:tc>
+        <w:tc>
+          <w:tcPr>
+            <w:tcW w:w="1871" w:type="dxa"/>
+            <w:gridSpan w:val="4"/>
+          </w:tcPr>
+          <w:p>
+            <w:pPr>
+              <w:tabs>
+                <w:tab w:val="left" w:pos="1676"/>
+              </w:tabs>
+              <w:bidi w:val="0"/>
+              <w:rPr>
+                <w:rFonts w:hint="default" w:eastAsiaTheme="minorEastAsia"/>
+                <w:lang w:val="en-US" w:eastAsia="zh-CN"/>
+              </w:rPr>
+            </w:pPr>
+            <w:r>
+              <w:rPr>
+                <w:rFonts w:hint="eastAsia"/>
+                <w:lang w:val="en-US" w:eastAsia="zh-CN"/>
+              </w:rPr>
+              <w:t>Mongo</w:t>
+            </w:r>
+          </w:p>
+        </w:tc>
+        <w:tc>
+          <w:tcPr>
+            <w:tcW w:w="1468" w:type="dxa"/>
+            <w:gridSpan w:val="4"/>
+          </w:tcPr>
+          <w:p>
+            <w:pPr>
+              <w:tabs>
+                <w:tab w:val="left" w:pos="1676"/>
+              </w:tabs>
+              <w:bidi w:val="0"/>
+              <w:rPr>
+                <w:rFonts w:hint="default"/>
+                <w:lang w:val="en-US" w:eastAsia="zh-CN"/>
+              </w:rPr>
+            </w:pPr>
+            <w:r>
+              <w:rPr>
+                <w:rFonts w:hint="eastAsia"/>
+                <w:lang w:val="en-US" w:eastAsia="zh-CN"/>
+              </w:rPr>
+              <w:t>熟悉</w:t>
+            </w:r>
+          </w:p>
+        </w:tc>
+      </w:tr>
+      <w:tr>
+        <w:tblPrEx>
+          <w:tblBorders>
+            <w:top w:val="single" w:color="auto" w:sz="4" w:space="0"/>
+            <w:left w:val="single" w:color="auto" w:sz="4" w:space="0"/>
+            <w:bottom w:val="single" w:color="auto" w:sz="4" w:space="0"/>
+            <w:right w:val="single" w:color="auto" w:sz="4" w:space="0"/>
+            <w:insideH w:val="single" w:color="auto" w:sz="4" w:space="0"/>
+            <w:insideV w:val="single" w:color="auto" w:sz="4" w:space="0"/>
+          </w:tblBorders>
+          <w:tblCellMar>
+            <w:top w:w="0" w:type="dxa"/>
+            <w:left w:w="108" w:type="dxa"/>
+            <w:bottom w:w="0" w:type="dxa"/>
+            <w:right w:w="108" w:type="dxa"/>
+          </w:tblCellMar>
+        </w:tblPrEx>
+        <w:trPr>
+          <w:trHeight w:val="619" w:hRule="atLeast"/>
+        </w:trPr>
+        <w:tc>
+          <w:tcPr>
+            <w:tcW w:w="1326" w:type="dxa"/>
+            <w:vMerge w:val="continue"/>
+            <w:tcBorders/>
+          </w:tcPr>
+          <w:p>
+            <w:pPr>
+              <w:rPr>
+                <w:rFonts w:hint="eastAsia"/>
+                <w:sz w:val="32"/>
+                <w:szCs w:val="32"/>
+                <w:vertAlign w:val="baseline"/>
+                <w:lang w:val="en-US" w:eastAsia="zh-CN"/>
+              </w:rPr>
+            </w:pPr>
+          </w:p>
+        </w:tc>
+        <w:tc>
+          <w:tcPr>
+            <w:tcW w:w="1821" w:type="dxa"/>
+            <w:gridSpan w:val="4"/>
+          </w:tcPr>
+          <w:p>
+            <w:pPr>
+              <w:bidi w:val="0"/>
+              <w:rPr>
+                <w:rFonts w:hint="default" w:ascii="Calibri" w:hAnsi="Calibri" w:eastAsia="宋体" w:cs="Calibri"/>
+                <w:i w:val="0"/>
+                <w:caps w:val="0"/>
+                <w:color w:val="000000"/>
+                <w:spacing w:val="0"/>
+                <w:sz w:val="24"/>
+                <w:szCs w:val="24"/>
+                <w:bdr w:val="none" w:color="auto" w:sz="0" w:space="0"/>
+                <w:shd w:val="clear" w:fill="FFFFFF"/>
+                <w:lang w:val="en-US" w:eastAsia="zh-CN"/>
+              </w:rPr>
+            </w:pPr>
+            <w:r>
+              <w:rPr>
+                <w:rFonts w:hint="eastAsia" w:ascii="Calibri" w:hAnsi="Calibri" w:eastAsia="宋体" w:cs="Calibri"/>
+                <w:i w:val="0"/>
+                <w:caps w:val="0"/>
+                <w:color w:val="000000"/>
+                <w:spacing w:val="0"/>
+                <w:sz w:val="24"/>
+                <w:szCs w:val="24"/>
+                <w:bdr w:val="none" w:color="auto" w:sz="0" w:space="0"/>
+                <w:shd w:val="clear" w:fill="FFFFFF"/>
+                <w:lang w:val="en-US" w:eastAsia="zh-CN"/>
+              </w:rPr>
+              <w:t>EF</w:t>
+            </w:r>
+          </w:p>
+        </w:tc>
+        <w:tc>
+          <w:tcPr>
+            <w:tcW w:w="2036" w:type="dxa"/>
+            <w:gridSpan w:val="6"/>
+          </w:tcPr>
+          <w:p>
+            <w:pPr>
+              <w:bidi w:val="0"/>
+              <w:rPr>
+                <w:rFonts w:hint="default" w:ascii="Calibri" w:hAnsi="Calibri" w:eastAsia="宋体" w:cs="Calibri"/>
+                <w:i w:val="0"/>
+                <w:caps w:val="0"/>
+                <w:color w:val="000000"/>
+                <w:spacing w:val="0"/>
+                <w:sz w:val="24"/>
+                <w:szCs w:val="24"/>
+                <w:bdr w:val="none" w:color="auto" w:sz="0" w:space="0"/>
+                <w:shd w:val="clear" w:fill="FFFFFF"/>
+                <w:lang w:val="en-US" w:eastAsia="zh-CN"/>
+              </w:rPr>
+            </w:pPr>
+            <w:r>
+              <w:rPr>
+                <w:rFonts w:hint="eastAsia" w:ascii="Calibri" w:hAnsi="Calibri" w:eastAsia="宋体" w:cs="Calibri"/>
+                <w:i w:val="0"/>
+                <w:caps w:val="0"/>
+                <w:color w:val="000000"/>
+                <w:spacing w:val="0"/>
+                <w:sz w:val="24"/>
+                <w:szCs w:val="24"/>
+                <w:bdr w:val="none" w:color="auto" w:sz="0" w:space="0"/>
+                <w:shd w:val="clear" w:fill="FFFFFF"/>
+                <w:lang w:val="en-US" w:eastAsia="zh-CN"/>
+              </w:rPr>
+              <w:t>熟练</w:t>
+            </w:r>
+          </w:p>
+        </w:tc>
+        <w:tc>
+          <w:tcPr>
+            <w:tcW w:w="1871" w:type="dxa"/>
+            <w:gridSpan w:val="4"/>
+          </w:tcPr>
+          <w:p>
+            <w:pPr>
+              <w:bidi w:val="0"/>
+              <w:rPr>
+                <w:rFonts w:hint="default" w:ascii="Calibri" w:hAnsi="Calibri" w:eastAsia="宋体" w:cs="Calibri"/>
+                <w:i w:val="0"/>
+                <w:caps w:val="0"/>
+                <w:color w:val="000000"/>
+                <w:spacing w:val="0"/>
+                <w:sz w:val="24"/>
+                <w:szCs w:val="24"/>
+                <w:bdr w:val="none" w:color="auto" w:sz="0" w:space="0"/>
+                <w:shd w:val="clear" w:fill="FFFFFF"/>
+                <w:lang w:val="en-US" w:eastAsia="zh-CN"/>
+              </w:rPr>
+            </w:pPr>
+            <w:r>
+              <w:rPr>
+                <w:rFonts w:hint="eastAsia" w:ascii="Calibri" w:hAnsi="Calibri" w:eastAsia="宋体" w:cs="Calibri"/>
+                <w:i w:val="0"/>
+                <w:caps w:val="0"/>
+                <w:color w:val="000000"/>
+                <w:spacing w:val="0"/>
+                <w:sz w:val="24"/>
+                <w:szCs w:val="24"/>
+                <w:bdr w:val="none" w:color="auto" w:sz="0" w:space="0"/>
+                <w:shd w:val="clear" w:fill="FFFFFF"/>
+                <w:lang w:val="en-US" w:eastAsia="zh-CN"/>
+              </w:rPr>
+              <w:t>Nhibenetes.Net</w:t>
+            </w:r>
+          </w:p>
+        </w:tc>
+        <w:tc>
+          <w:tcPr>
+            <w:tcW w:w="1468" w:type="dxa"/>
+            <w:gridSpan w:val="4"/>
+          </w:tcPr>
+          <w:p>
+            <w:pPr>
+              <w:bidi w:val="0"/>
+              <w:rPr>
+                <w:rFonts w:hint="default" w:ascii="Calibri" w:hAnsi="Calibri" w:eastAsia="宋体" w:cs="Calibri"/>
+                <w:i w:val="0"/>
+                <w:caps w:val="0"/>
+                <w:color w:val="000000"/>
+                <w:spacing w:val="0"/>
+                <w:sz w:val="24"/>
+                <w:szCs w:val="24"/>
+                <w:bdr w:val="none" w:color="auto" w:sz="0" w:space="0"/>
+                <w:shd w:val="clear" w:fill="FFFFFF"/>
+                <w:lang w:val="en-US" w:eastAsia="zh-CN"/>
+              </w:rPr>
+            </w:pPr>
+            <w:r>
+              <w:rPr>
+                <w:rFonts w:hint="eastAsia" w:ascii="Calibri" w:hAnsi="Calibri" w:eastAsia="宋体" w:cs="Calibri"/>
+                <w:i w:val="0"/>
+                <w:caps w:val="0"/>
+                <w:color w:val="000000"/>
+                <w:spacing w:val="0"/>
+                <w:sz w:val="24"/>
+                <w:szCs w:val="24"/>
+                <w:bdr w:val="none" w:color="auto" w:sz="0" w:space="0"/>
+                <w:shd w:val="clear" w:fill="FFFFFF"/>
+                <w:lang w:val="en-US" w:eastAsia="zh-CN"/>
+              </w:rPr>
+              <w:t>熟练</w:t>
+            </w:r>
+          </w:p>
+        </w:tc>
+      </w:tr>
+      <w:tr>
+        <w:tblPrEx>
+          <w:tblBorders>
+            <w:top w:val="single" w:color="auto" w:sz="4" w:space="0"/>
+            <w:left w:val="single" w:color="auto" w:sz="4" w:space="0"/>
+            <w:bottom w:val="single" w:color="auto" w:sz="4" w:space="0"/>
+            <w:right w:val="single" w:color="auto" w:sz="4" w:space="0"/>
+            <w:insideH w:val="single" w:color="auto" w:sz="4" w:space="0"/>
+            <w:insideV w:val="single" w:color="auto" w:sz="4" w:space="0"/>
+          </w:tblBorders>
+          <w:tblCellMar>
+            <w:top w:w="0" w:type="dxa"/>
+            <w:left w:w="108" w:type="dxa"/>
+            <w:bottom w:w="0" w:type="dxa"/>
+            <w:right w:w="108" w:type="dxa"/>
+          </w:tblCellMar>
+        </w:tblPrEx>
+        <w:trPr>
+          <w:trHeight w:val="619" w:hRule="atLeast"/>
+        </w:trPr>
+        <w:tc>
+          <w:tcPr>
+            <w:tcW w:w="1326" w:type="dxa"/>
+            <w:vMerge w:val="continue"/>
+            <w:tcBorders/>
+          </w:tcPr>
+          <w:p>
+            <w:pPr>
+              <w:bidi w:val="0"/>
+            </w:pPr>
+          </w:p>
+        </w:tc>
+        <w:tc>
+          <w:tcPr>
+            <w:tcW w:w="7196" w:type="dxa"/>
+            <w:gridSpan w:val="18"/>
+          </w:tcPr>
+          <w:p>
+            <w:pPr>
+              <w:bidi w:val="0"/>
+              <w:rPr>
+                <w:rFonts w:hint="default" w:ascii="Calibri" w:hAnsi="Calibri" w:eastAsia="宋体" w:cs="Calibri"/>
+                <w:i w:val="0"/>
+                <w:caps w:val="0"/>
+                <w:color w:val="000000"/>
+                <w:spacing w:val="0"/>
+                <w:sz w:val="24"/>
+                <w:szCs w:val="24"/>
+                <w:shd w:val="clear" w:fill="FFFFFF"/>
+                <w:lang w:val="en-US" w:eastAsia="zh-CN"/>
+              </w:rPr>
+            </w:pPr>
+            <w:r>
+              <w:rPr>
+                <w:rFonts w:hint="eastAsia"/>
+                <w:lang w:val="en-US" w:eastAsia="zh-CN"/>
+              </w:rPr>
+              <w:t>熟练EF,NHibernetes,熟练PoweDesigner的数据库设计,熟练关系数据库SqlServer,mysql的</w:t>
+            </w:r>
+            <w:r>
+              <w:rPr>
+                <w:rFonts w:ascii="Calibri" w:hAnsi="Calibri" w:eastAsia="宋体" w:cs="Calibri"/>
+                <w:i w:val="0"/>
+                <w:caps w:val="0"/>
+                <w:color w:val="000000"/>
+                <w:spacing w:val="0"/>
+                <w:sz w:val="24"/>
+                <w:szCs w:val="24"/>
+                <w:shd w:val="clear" w:fill="FFFFFF"/>
+                <w:lang w:val="en-US"/>
+              </w:rPr>
+              <w:t>触发器</w:t>
+            </w:r>
+            <w:r>
+              <w:rPr>
+                <w:rFonts w:hint="default" w:ascii="Calibri" w:hAnsi="Calibri" w:eastAsia="宋体" w:cs="Calibri"/>
+                <w:i w:val="0"/>
+                <w:caps w:val="0"/>
+                <w:color w:val="000000"/>
+                <w:spacing w:val="0"/>
+                <w:sz w:val="24"/>
+                <w:szCs w:val="24"/>
+                <w:shd w:val="clear" w:fill="FFFFFF"/>
+                <w:lang w:val="en-US"/>
+              </w:rPr>
+              <w:t> </w:t>
+            </w:r>
+            <w:r>
+              <w:rPr>
+                <w:rFonts w:hint="eastAsia" w:ascii="Calibri" w:hAnsi="Calibri" w:eastAsia="宋体" w:cs="Calibri"/>
+                <w:i w:val="0"/>
+                <w:caps w:val="0"/>
+                <w:color w:val="000000"/>
+                <w:spacing w:val="0"/>
+                <w:sz w:val="24"/>
+                <w:szCs w:val="24"/>
+                <w:shd w:val="clear" w:fill="FFFFFF"/>
+                <w:lang w:val="en-US" w:eastAsia="zh-CN"/>
+              </w:rPr>
+              <w:t>,</w:t>
+            </w:r>
+            <w:r>
+              <w:rPr>
+                <w:rFonts w:hint="default" w:ascii="Calibri" w:hAnsi="Calibri" w:eastAsia="宋体" w:cs="Calibri"/>
+                <w:i w:val="0"/>
+                <w:caps w:val="0"/>
+                <w:color w:val="000000"/>
+                <w:spacing w:val="0"/>
+                <w:sz w:val="24"/>
+                <w:szCs w:val="24"/>
+                <w:shd w:val="clear" w:fill="FFFFFF"/>
+                <w:lang w:val="en-US"/>
+              </w:rPr>
+              <w:t> 视图</w:t>
+            </w:r>
+            <w:r>
+              <w:rPr>
+                <w:rFonts w:hint="eastAsia" w:ascii="Calibri" w:hAnsi="Calibri" w:eastAsia="宋体" w:cs="Calibri"/>
+                <w:i w:val="0"/>
+                <w:caps w:val="0"/>
+                <w:color w:val="000000"/>
+                <w:spacing w:val="0"/>
+                <w:sz w:val="24"/>
+                <w:szCs w:val="24"/>
+                <w:shd w:val="clear" w:fill="FFFFFF"/>
+                <w:lang w:val="en-US" w:eastAsia="zh-CN"/>
+              </w:rPr>
+              <w:t>,</w:t>
+            </w:r>
+            <w:r>
+              <w:rPr>
+                <w:rFonts w:hint="default" w:ascii="Calibri" w:hAnsi="Calibri" w:eastAsia="宋体" w:cs="Calibri"/>
+                <w:i w:val="0"/>
+                <w:caps w:val="0"/>
+                <w:color w:val="000000"/>
+                <w:spacing w:val="0"/>
+                <w:sz w:val="24"/>
+                <w:szCs w:val="24"/>
+                <w:shd w:val="clear" w:fill="FFFFFF"/>
+                <w:lang w:val="en-US"/>
+              </w:rPr>
+              <w:t>  数据库设计</w:t>
+            </w:r>
+            <w:r>
+              <w:rPr>
+                <w:rFonts w:hint="eastAsia" w:ascii="Calibri" w:hAnsi="Calibri" w:eastAsia="宋体" w:cs="Calibri"/>
+                <w:i w:val="0"/>
+                <w:caps w:val="0"/>
+                <w:color w:val="000000"/>
+                <w:spacing w:val="0"/>
+                <w:sz w:val="24"/>
+                <w:szCs w:val="24"/>
+                <w:shd w:val="clear" w:fill="FFFFFF"/>
+                <w:lang w:val="en-US" w:eastAsia="zh-CN"/>
+              </w:rPr>
+              <w:t>,</w:t>
+            </w:r>
+            <w:r>
+              <w:rPr>
+                <w:rFonts w:hint="default" w:ascii="Calibri" w:hAnsi="Calibri" w:eastAsia="宋体" w:cs="Calibri"/>
+                <w:i w:val="0"/>
+                <w:caps w:val="0"/>
+                <w:color w:val="000000"/>
+                <w:spacing w:val="0"/>
+                <w:sz w:val="24"/>
+                <w:szCs w:val="24"/>
+                <w:shd w:val="clear" w:fill="FFFFFF"/>
+                <w:lang w:val="en-US"/>
+              </w:rPr>
+              <w:t> 存储过程</w:t>
+            </w:r>
+            <w:r>
+              <w:rPr>
+                <w:rFonts w:hint="eastAsia" w:ascii="Calibri" w:hAnsi="Calibri" w:eastAsia="宋体" w:cs="Calibri"/>
+                <w:i w:val="0"/>
+                <w:caps w:val="0"/>
+                <w:color w:val="000000"/>
+                <w:spacing w:val="0"/>
+                <w:sz w:val="24"/>
+                <w:szCs w:val="24"/>
+                <w:shd w:val="clear" w:fill="FFFFFF"/>
+                <w:lang w:val="en-US" w:eastAsia="zh-CN"/>
+              </w:rPr>
+              <w:t>,</w:t>
+            </w:r>
+            <w:r>
+              <w:rPr>
+                <w:rFonts w:hint="default" w:ascii="Calibri" w:hAnsi="Calibri" w:eastAsia="宋体" w:cs="Calibri"/>
+                <w:i w:val="0"/>
+                <w:caps w:val="0"/>
+                <w:color w:val="000000"/>
+                <w:spacing w:val="0"/>
+                <w:sz w:val="24"/>
+                <w:szCs w:val="24"/>
+                <w:shd w:val="clear" w:fill="FFFFFF"/>
+                <w:lang w:val="en-US"/>
+              </w:rPr>
+              <w:t> 函数</w:t>
+            </w:r>
+            <w:r>
+              <w:rPr>
+                <w:rFonts w:hint="eastAsia" w:ascii="Calibri" w:hAnsi="Calibri" w:eastAsia="宋体" w:cs="Calibri"/>
+                <w:i w:val="0"/>
+                <w:caps w:val="0"/>
+                <w:color w:val="000000"/>
+                <w:spacing w:val="0"/>
+                <w:sz w:val="24"/>
+                <w:szCs w:val="24"/>
+                <w:shd w:val="clear" w:fill="FFFFFF"/>
+                <w:lang w:val="en-US" w:eastAsia="zh-CN"/>
+              </w:rPr>
+              <w:t>,</w:t>
+            </w:r>
+            <w:r>
+              <w:rPr>
+                <w:rFonts w:hint="default" w:ascii="Calibri" w:hAnsi="Calibri" w:eastAsia="宋体" w:cs="Calibri"/>
+                <w:i w:val="0"/>
+                <w:caps w:val="0"/>
+                <w:color w:val="000000"/>
+                <w:spacing w:val="0"/>
+                <w:sz w:val="24"/>
+                <w:szCs w:val="24"/>
+                <w:shd w:val="clear" w:fill="FFFFFF"/>
+                <w:lang w:val="en-US"/>
+              </w:rPr>
+              <w:t> 事务</w:t>
+            </w:r>
+            <w:r>
+              <w:rPr>
+                <w:rFonts w:hint="eastAsia" w:ascii="Calibri" w:hAnsi="Calibri" w:eastAsia="宋体" w:cs="Calibri"/>
+                <w:i w:val="0"/>
+                <w:caps w:val="0"/>
+                <w:color w:val="000000"/>
+                <w:spacing w:val="0"/>
+                <w:sz w:val="24"/>
+                <w:szCs w:val="24"/>
+                <w:shd w:val="clear" w:fill="FFFFFF"/>
+                <w:lang w:val="en-US" w:eastAsia="zh-CN"/>
+              </w:rPr>
+              <w:t>,索引,计划,有数据库优化经验。搭建过Redis,Mongo的主从,</w:t>
+            </w:r>
+          </w:p>
+          <w:p>
+            <w:pPr>
+              <w:bidi w:val="0"/>
+              <w:rPr>
+                <w:rFonts w:hint="eastAsia" w:ascii="Calibri" w:hAnsi="Calibri" w:eastAsia="宋体" w:cs="Calibri"/>
+                <w:i w:val="0"/>
+                <w:caps w:val="0"/>
+                <w:color w:val="000000"/>
+                <w:spacing w:val="0"/>
+                <w:sz w:val="24"/>
+                <w:szCs w:val="24"/>
+                <w:bdr w:val="none" w:color="auto" w:sz="0" w:space="0"/>
+                <w:shd w:val="clear" w:fill="FFFFFF"/>
+                <w:lang w:val="en-US" w:eastAsia="zh-CN"/>
+              </w:rPr>
+            </w:pPr>
+            <w:r>
+              <w:rPr>
+                <w:rFonts w:hint="eastAsia" w:ascii="Calibri" w:hAnsi="Calibri" w:eastAsia="宋体" w:cs="Calibri"/>
+                <w:i w:val="0"/>
+                <w:caps w:val="0"/>
+                <w:color w:val="000000"/>
+                <w:spacing w:val="0"/>
+                <w:sz w:val="24"/>
+                <w:szCs w:val="24"/>
+                <w:shd w:val="clear" w:fill="FFFFFF"/>
+                <w:lang w:val="en-US" w:eastAsia="zh-CN"/>
+              </w:rPr>
+              <w:t>正在深入研究数据库的高可用集群</w:t>
+            </w:r>
+          </w:p>
+        </w:tc>
+      </w:tr>
+      <w:tr>
+        <w:tblPrEx>
+          <w:tblBorders>
+            <w:top w:val="single" w:color="auto" w:sz="4" w:space="0"/>
+            <w:left w:val="single" w:color="auto" w:sz="4" w:space="0"/>
+            <w:bottom w:val="single" w:color="auto" w:sz="4" w:space="0"/>
+            <w:right w:val="single" w:color="auto" w:sz="4" w:space="0"/>
+            <w:insideH w:val="single" w:color="auto" w:sz="4" w:space="0"/>
+            <w:insideV w:val="single" w:color="auto" w:sz="4" w:space="0"/>
+          </w:tblBorders>
+          <w:tblCellMar>
+            <w:top w:w="0" w:type="dxa"/>
+            <w:left w:w="108" w:type="dxa"/>
+            <w:bottom w:w="0" w:type="dxa"/>
+            <w:right w:w="108" w:type="dxa"/>
+          </w:tblCellMar>
+        </w:tblPrEx>
+        <w:trPr>
+          <w:trHeight w:val="208" w:hRule="atLeast"/>
+        </w:trPr>
+        <w:tc>
+          <w:tcPr>
+            <w:tcW w:w="1326" w:type="dxa"/>
+            <w:vMerge w:val="restart"/>
+            <w:tcBorders/>
+          </w:tcPr>
+          <w:p>
+            <w:pPr>
+              <w:rPr>
+                <w:rFonts w:hint="default"/>
+                <w:sz w:val="32"/>
+                <w:szCs w:val="32"/>
+                <w:vertAlign w:val="baseline"/>
+                <w:lang w:val="en-US" w:eastAsia="zh-CN"/>
+              </w:rPr>
+            </w:pPr>
+            <w:r>
+              <w:rPr>
+                <w:rFonts w:hint="eastAsia"/>
+                <w:sz w:val="32"/>
+                <w:szCs w:val="32"/>
+                <w:vertAlign w:val="baseline"/>
+                <w:lang w:val="en-US" w:eastAsia="zh-CN"/>
+              </w:rPr>
+              <w:t>容器</w:t>
+            </w:r>
+          </w:p>
+        </w:tc>
+        <w:tc>
+          <w:tcPr>
+            <w:tcW w:w="1821" w:type="dxa"/>
+            <w:gridSpan w:val="4"/>
+            <w:tcBorders/>
+          </w:tcPr>
+          <w:p>
+            <w:pPr>
+              <w:bidi w:val="0"/>
+              <w:jc w:val="center"/>
+              <w:rPr>
+                <w:rFonts w:hint="default" w:ascii="Calibri" w:hAnsi="Calibri" w:eastAsia="宋体" w:cs="Calibri"/>
+                <w:i w:val="0"/>
+                <w:caps w:val="0"/>
+                <w:color w:val="000000"/>
+                <w:spacing w:val="0"/>
+                <w:sz w:val="24"/>
+                <w:szCs w:val="24"/>
+                <w:bdr w:val="none" w:color="auto" w:sz="0" w:space="0"/>
+                <w:shd w:val="clear" w:fill="FFFFFF"/>
+                <w:lang w:val="en-US" w:eastAsia="zh-CN"/>
+              </w:rPr>
+            </w:pPr>
+            <w:r>
+              <w:rPr>
+                <w:rFonts w:hint="eastAsia" w:ascii="Calibri" w:hAnsi="Calibri" w:eastAsia="宋体" w:cs="Calibri"/>
+                <w:i w:val="0"/>
+                <w:caps w:val="0"/>
+                <w:color w:val="000000"/>
+                <w:spacing w:val="0"/>
+                <w:sz w:val="24"/>
+                <w:szCs w:val="24"/>
+                <w:bdr w:val="none" w:color="auto" w:sz="0" w:space="0"/>
+                <w:shd w:val="clear" w:fill="FFFFFF"/>
+                <w:lang w:val="en-US" w:eastAsia="zh-CN"/>
+              </w:rPr>
+              <w:t>Docker</w:t>
+            </w:r>
+          </w:p>
+        </w:tc>
+        <w:tc>
+          <w:tcPr>
+            <w:tcW w:w="2036" w:type="dxa"/>
+            <w:gridSpan w:val="6"/>
+            <w:tcBorders/>
+          </w:tcPr>
+          <w:p>
+            <w:pPr>
+              <w:bidi w:val="0"/>
+              <w:rPr>
+                <w:rFonts w:hint="default" w:ascii="Calibri" w:hAnsi="Calibri" w:eastAsia="宋体" w:cs="Calibri"/>
+                <w:i w:val="0"/>
+                <w:caps w:val="0"/>
+                <w:color w:val="000000"/>
+                <w:spacing w:val="0"/>
+                <w:sz w:val="24"/>
+                <w:szCs w:val="24"/>
+                <w:bdr w:val="none" w:color="auto" w:sz="0" w:space="0"/>
+                <w:shd w:val="clear" w:fill="FFFFFF"/>
+                <w:lang w:val="en-US" w:eastAsia="zh-CN"/>
+              </w:rPr>
+            </w:pPr>
+            <w:r>
+              <w:rPr>
+                <w:rFonts w:hint="eastAsia" w:ascii="Calibri" w:hAnsi="Calibri" w:eastAsia="宋体" w:cs="Calibri"/>
+                <w:i w:val="0"/>
+                <w:caps w:val="0"/>
+                <w:color w:val="000000"/>
+                <w:spacing w:val="0"/>
+                <w:sz w:val="24"/>
+                <w:szCs w:val="24"/>
+                <w:bdr w:val="none" w:color="auto" w:sz="0" w:space="0"/>
+                <w:shd w:val="clear" w:fill="FFFFFF"/>
+                <w:lang w:val="en-US" w:eastAsia="zh-CN"/>
+              </w:rPr>
+              <w:t>熟练</w:t>
+            </w:r>
+          </w:p>
+        </w:tc>
+        <w:tc>
+          <w:tcPr>
+            <w:tcW w:w="1871" w:type="dxa"/>
+            <w:gridSpan w:val="4"/>
+            <w:tcBorders/>
+          </w:tcPr>
+          <w:p>
+            <w:pPr>
+              <w:bidi w:val="0"/>
+              <w:rPr>
+                <w:rFonts w:hint="default" w:ascii="Calibri" w:hAnsi="Calibri" w:eastAsia="宋体" w:cs="Calibri"/>
+                <w:i w:val="0"/>
+                <w:caps w:val="0"/>
+                <w:color w:val="000000"/>
+                <w:spacing w:val="0"/>
+                <w:sz w:val="24"/>
+                <w:szCs w:val="24"/>
+                <w:bdr w:val="none" w:color="auto" w:sz="0" w:space="0"/>
+                <w:shd w:val="clear" w:fill="FFFFFF"/>
+                <w:lang w:val="en-US" w:eastAsia="zh-CN"/>
+              </w:rPr>
+            </w:pPr>
+            <w:r>
+              <w:rPr>
+                <w:rFonts w:hint="eastAsia" w:ascii="Calibri" w:hAnsi="Calibri" w:eastAsia="宋体" w:cs="Calibri"/>
+                <w:i w:val="0"/>
+                <w:caps w:val="0"/>
+                <w:color w:val="000000"/>
+                <w:spacing w:val="0"/>
+                <w:sz w:val="24"/>
+                <w:szCs w:val="24"/>
+                <w:bdr w:val="none" w:color="auto" w:sz="0" w:space="0"/>
+                <w:shd w:val="clear" w:fill="FFFFFF"/>
+                <w:lang w:val="en-US" w:eastAsia="zh-CN"/>
+              </w:rPr>
+              <w:t>K8s</w:t>
+            </w:r>
+          </w:p>
+        </w:tc>
+        <w:tc>
+          <w:tcPr>
+            <w:tcW w:w="1468" w:type="dxa"/>
+            <w:gridSpan w:val="4"/>
+            <w:tcBorders/>
+          </w:tcPr>
+          <w:p>
+            <w:pPr>
+              <w:bidi w:val="0"/>
+              <w:rPr>
+                <w:rFonts w:hint="default" w:ascii="Calibri" w:hAnsi="Calibri" w:eastAsia="宋体" w:cs="Calibri"/>
+                <w:i w:val="0"/>
+                <w:caps w:val="0"/>
+                <w:color w:val="000000"/>
+                <w:spacing w:val="0"/>
+                <w:sz w:val="24"/>
+                <w:szCs w:val="24"/>
+                <w:bdr w:val="none" w:color="auto" w:sz="0" w:space="0"/>
+                <w:shd w:val="clear" w:fill="FFFFFF"/>
+                <w:lang w:val="en-US" w:eastAsia="zh-CN"/>
+              </w:rPr>
+            </w:pPr>
+            <w:r>
+              <w:rPr>
+                <w:rFonts w:hint="eastAsia" w:ascii="Calibri" w:hAnsi="Calibri" w:eastAsia="宋体" w:cs="Calibri"/>
+                <w:i w:val="0"/>
+                <w:caps w:val="0"/>
+                <w:color w:val="000000"/>
+                <w:spacing w:val="0"/>
+                <w:sz w:val="24"/>
+                <w:szCs w:val="24"/>
+                <w:bdr w:val="none" w:color="auto" w:sz="0" w:space="0"/>
+                <w:shd w:val="clear" w:fill="FFFFFF"/>
+                <w:lang w:val="en-US" w:eastAsia="zh-CN"/>
+              </w:rPr>
+              <w:t>熟悉</w:t>
+            </w:r>
+          </w:p>
+        </w:tc>
+      </w:tr>
+      <w:tr>
+        <w:tblPrEx>
+          <w:tblBorders>
+            <w:top w:val="single" w:color="auto" w:sz="4" w:space="0"/>
+            <w:left w:val="single" w:color="auto" w:sz="4" w:space="0"/>
+            <w:bottom w:val="single" w:color="auto" w:sz="4" w:space="0"/>
+            <w:right w:val="single" w:color="auto" w:sz="4" w:space="0"/>
+            <w:insideH w:val="single" w:color="auto" w:sz="4" w:space="0"/>
+            <w:insideV w:val="single" w:color="auto" w:sz="4" w:space="0"/>
+          </w:tblBorders>
+          <w:tblCellMar>
+            <w:top w:w="0" w:type="dxa"/>
+            <w:left w:w="108" w:type="dxa"/>
+            <w:bottom w:w="0" w:type="dxa"/>
+            <w:right w:w="108" w:type="dxa"/>
+          </w:tblCellMar>
+        </w:tblPrEx>
+        <w:trPr>
+          <w:trHeight w:val="208" w:hRule="atLeast"/>
+        </w:trPr>
+        <w:tc>
+          <w:tcPr>
+            <w:tcW w:w="1326" w:type="dxa"/>
+            <w:vMerge w:val="continue"/>
+            <w:tcBorders/>
+          </w:tcPr>
+          <w:p>
+            <w:pPr>
+              <w:bidi w:val="0"/>
+            </w:pPr>
+          </w:p>
+        </w:tc>
+        <w:tc>
+          <w:tcPr>
+            <w:tcW w:w="1821" w:type="dxa"/>
+            <w:gridSpan w:val="4"/>
+            <w:tcBorders/>
+          </w:tcPr>
+          <w:p>
+            <w:pPr>
+              <w:bidi w:val="0"/>
+              <w:ind w:firstLine="420" w:firstLineChars="200"/>
+              <w:rPr>
+                <w:rFonts w:hint="eastAsia" w:eastAsiaTheme="minorEastAsia"/>
+                <w:lang w:val="en-US" w:eastAsia="zh-CN"/>
+              </w:rPr>
+            </w:pPr>
+            <w:r>
+              <w:rPr>
+                <w:rFonts w:hint="eastAsia"/>
+                <w:lang w:val="en-US" w:eastAsia="zh-CN"/>
+              </w:rPr>
+              <w:t>Swarm</w:t>
+            </w:r>
+          </w:p>
+        </w:tc>
+        <w:tc>
+          <w:tcPr>
+            <w:tcW w:w="2036" w:type="dxa"/>
+            <w:gridSpan w:val="6"/>
+            <w:tcBorders/>
+          </w:tcPr>
+          <w:p>
+            <w:pPr>
+              <w:bidi w:val="0"/>
+              <w:rPr>
+                <w:rFonts w:hint="eastAsia" w:eastAsiaTheme="minorEastAsia"/>
+                <w:lang w:val="en-US" w:eastAsia="zh-CN"/>
+              </w:rPr>
+            </w:pPr>
+            <w:r>
+              <w:rPr>
+                <w:rFonts w:hint="eastAsia"/>
+                <w:lang w:val="en-US" w:eastAsia="zh-CN"/>
+              </w:rPr>
+              <w:t>熟悉</w:t>
+            </w:r>
+          </w:p>
+        </w:tc>
+        <w:tc>
+          <w:tcPr>
+            <w:tcW w:w="1871" w:type="dxa"/>
+            <w:gridSpan w:val="4"/>
+            <w:tcBorders/>
+          </w:tcPr>
+          <w:p>
+            <w:pPr>
+              <w:bidi w:val="0"/>
+              <w:rPr>
+                <w:rFonts w:hint="eastAsia" w:eastAsiaTheme="minorEastAsia"/>
+                <w:lang w:val="en-US" w:eastAsia="zh-CN"/>
+              </w:rPr>
+            </w:pPr>
+            <w:r>
+              <w:rPr>
+                <w:rFonts w:hint="eastAsia"/>
+                <w:lang w:val="en-US" w:eastAsia="zh-CN"/>
+              </w:rPr>
+              <w:t>Jenkins</w:t>
+            </w:r>
+          </w:p>
+        </w:tc>
+        <w:tc>
+          <w:tcPr>
+            <w:tcW w:w="1468" w:type="dxa"/>
+            <w:gridSpan w:val="4"/>
+            <w:tcBorders/>
+          </w:tcPr>
+          <w:p>
+            <w:pPr>
+              <w:bidi w:val="0"/>
+              <w:rPr>
+                <w:rFonts w:hint="default" w:ascii="Calibri" w:hAnsi="Calibri" w:eastAsia="宋体" w:cs="Calibri"/>
+                <w:i w:val="0"/>
+                <w:caps w:val="0"/>
+                <w:color w:val="000000"/>
+                <w:spacing w:val="0"/>
+                <w:sz w:val="24"/>
+                <w:szCs w:val="24"/>
+                <w:bdr w:val="none" w:color="auto" w:sz="0" w:space="0"/>
+                <w:shd w:val="clear" w:fill="FFFFFF"/>
+                <w:lang w:val="en-US" w:eastAsia="zh-CN"/>
+              </w:rPr>
+            </w:pPr>
+            <w:r>
+              <w:rPr>
+                <w:rFonts w:hint="eastAsia" w:ascii="Calibri" w:hAnsi="Calibri" w:eastAsia="宋体" w:cs="Calibri"/>
+                <w:i w:val="0"/>
+                <w:caps w:val="0"/>
+                <w:color w:val="000000"/>
+                <w:spacing w:val="0"/>
+                <w:sz w:val="24"/>
+                <w:szCs w:val="24"/>
+                <w:bdr w:val="none" w:color="auto" w:sz="0" w:space="0"/>
+                <w:shd w:val="clear" w:fill="FFFFFF"/>
+                <w:lang w:val="en-US" w:eastAsia="zh-CN"/>
+              </w:rPr>
+              <w:t>熟悉</w:t>
+            </w:r>
+          </w:p>
+        </w:tc>
+      </w:tr>
+      <w:tr>
+        <w:tblPrEx>
+          <w:tblBorders>
+            <w:top w:val="single" w:color="auto" w:sz="4" w:space="0"/>
+            <w:left w:val="single" w:color="auto" w:sz="4" w:space="0"/>
+            <w:bottom w:val="single" w:color="auto" w:sz="4" w:space="0"/>
+            <w:right w:val="single" w:color="auto" w:sz="4" w:space="0"/>
+            <w:insideH w:val="single" w:color="auto" w:sz="4" w:space="0"/>
+            <w:insideV w:val="single" w:color="auto" w:sz="4" w:space="0"/>
+          </w:tblBorders>
+          <w:tblCellMar>
+            <w:top w:w="0" w:type="dxa"/>
+            <w:left w:w="108" w:type="dxa"/>
+            <w:bottom w:w="0" w:type="dxa"/>
+            <w:right w:w="108" w:type="dxa"/>
+          </w:tblCellMar>
+        </w:tblPrEx>
+        <w:trPr>
+          <w:trHeight w:val="208" w:hRule="atLeast"/>
+        </w:trPr>
+        <w:tc>
+          <w:tcPr>
+            <w:tcW w:w="1326" w:type="dxa"/>
+            <w:vMerge w:val="continue"/>
+            <w:tcBorders/>
+          </w:tcPr>
+          <w:p>
+            <w:pPr>
+              <w:bidi w:val="0"/>
+              <w:rPr>
+                <w:rFonts w:hint="default" w:ascii="Calibri" w:hAnsi="Calibri" w:eastAsia="宋体" w:cs="Calibri"/>
+                <w:i w:val="0"/>
+                <w:caps w:val="0"/>
+                <w:color w:val="000000"/>
+                <w:spacing w:val="0"/>
+                <w:sz w:val="24"/>
+                <w:szCs w:val="24"/>
+                <w:bdr w:val="none" w:color="auto" w:sz="0" w:space="0"/>
+                <w:shd w:val="clear" w:fill="FFFFFF"/>
+                <w:lang w:val="en-US" w:eastAsia="zh-CN"/>
+              </w:rPr>
+            </w:pPr>
+          </w:p>
+        </w:tc>
+        <w:tc>
+          <w:tcPr>
+            <w:tcW w:w="1821" w:type="dxa"/>
+            <w:gridSpan w:val="4"/>
+            <w:tcBorders/>
+          </w:tcPr>
+          <w:p>
+            <w:pPr>
+              <w:bidi w:val="0"/>
+              <w:ind w:firstLine="480" w:firstLineChars="200"/>
+              <w:rPr>
+                <w:rFonts w:hint="default" w:ascii="Calibri" w:hAnsi="Calibri" w:eastAsia="宋体" w:cs="Calibri"/>
+                <w:i w:val="0"/>
+                <w:caps w:val="0"/>
+                <w:color w:val="000000"/>
+                <w:spacing w:val="0"/>
+                <w:sz w:val="24"/>
+                <w:szCs w:val="24"/>
+                <w:bdr w:val="none" w:color="auto" w:sz="0" w:space="0"/>
+                <w:shd w:val="clear" w:fill="FFFFFF"/>
+                <w:lang w:val="en-US" w:eastAsia="zh-CN"/>
+              </w:rPr>
+            </w:pPr>
+            <w:r>
+              <w:rPr>
+                <w:rFonts w:hint="eastAsia" w:ascii="Calibri" w:hAnsi="Calibri" w:eastAsia="宋体" w:cs="Calibri"/>
+                <w:i w:val="0"/>
+                <w:caps w:val="0"/>
+                <w:color w:val="000000"/>
+                <w:spacing w:val="0"/>
+                <w:sz w:val="24"/>
+                <w:szCs w:val="24"/>
+                <w:bdr w:val="none" w:color="auto" w:sz="0" w:space="0"/>
+                <w:shd w:val="clear" w:fill="FFFFFF"/>
+                <w:lang w:val="en-US" w:eastAsia="zh-CN"/>
+              </w:rPr>
+              <w:t>Gitlab</w:t>
+            </w:r>
+          </w:p>
+        </w:tc>
+        <w:tc>
+          <w:tcPr>
+            <w:tcW w:w="2036" w:type="dxa"/>
+            <w:gridSpan w:val="6"/>
+            <w:tcBorders/>
+          </w:tcPr>
+          <w:p>
+            <w:pPr>
+              <w:bidi w:val="0"/>
+              <w:rPr>
+                <w:rFonts w:hint="default" w:ascii="Calibri" w:hAnsi="Calibri" w:eastAsia="宋体" w:cs="Calibri"/>
+                <w:i w:val="0"/>
+                <w:caps w:val="0"/>
+                <w:color w:val="000000"/>
+                <w:spacing w:val="0"/>
+                <w:sz w:val="24"/>
+                <w:szCs w:val="24"/>
+                <w:bdr w:val="none" w:color="auto" w:sz="0" w:space="0"/>
+                <w:shd w:val="clear" w:fill="FFFFFF"/>
+                <w:lang w:val="en-US" w:eastAsia="zh-CN"/>
+              </w:rPr>
+            </w:pPr>
+            <w:r>
+              <w:rPr>
+                <w:rFonts w:hint="eastAsia" w:ascii="Calibri" w:hAnsi="Calibri" w:eastAsia="宋体" w:cs="Calibri"/>
+                <w:i w:val="0"/>
+                <w:caps w:val="0"/>
+                <w:color w:val="000000"/>
+                <w:spacing w:val="0"/>
+                <w:sz w:val="24"/>
+                <w:szCs w:val="24"/>
+                <w:bdr w:val="none" w:color="auto" w:sz="0" w:space="0"/>
+                <w:shd w:val="clear" w:fill="FFFFFF"/>
+                <w:lang w:val="en-US" w:eastAsia="zh-CN"/>
+              </w:rPr>
+              <w:t>熟悉</w:t>
+            </w:r>
+          </w:p>
+        </w:tc>
+        <w:tc>
+          <w:tcPr>
+            <w:tcW w:w="1871" w:type="dxa"/>
+            <w:gridSpan w:val="4"/>
+            <w:tcBorders/>
+          </w:tcPr>
+          <w:p>
+            <w:pPr>
+              <w:bidi w:val="0"/>
+              <w:rPr>
+                <w:rFonts w:hint="default" w:ascii="Calibri" w:hAnsi="Calibri" w:eastAsia="宋体" w:cs="Calibri"/>
+                <w:i w:val="0"/>
+                <w:caps w:val="0"/>
+                <w:color w:val="000000"/>
+                <w:spacing w:val="0"/>
+                <w:sz w:val="24"/>
+                <w:szCs w:val="24"/>
+                <w:bdr w:val="none" w:color="auto" w:sz="0" w:space="0"/>
+                <w:shd w:val="clear" w:fill="FFFFFF"/>
+                <w:lang w:val="en-US" w:eastAsia="zh-CN"/>
+              </w:rPr>
+            </w:pPr>
+          </w:p>
+        </w:tc>
+        <w:tc>
+          <w:tcPr>
+            <w:tcW w:w="1468" w:type="dxa"/>
+            <w:gridSpan w:val="4"/>
+            <w:tcBorders/>
+          </w:tcPr>
+          <w:p>
+            <w:pPr>
+              <w:bidi w:val="0"/>
+              <w:rPr>
+                <w:rFonts w:hint="default" w:ascii="Calibri" w:hAnsi="Calibri" w:eastAsia="宋体" w:cs="Calibri"/>
+                <w:i w:val="0"/>
+                <w:caps w:val="0"/>
+                <w:color w:val="000000"/>
+                <w:spacing w:val="0"/>
+                <w:sz w:val="24"/>
+                <w:szCs w:val="24"/>
+                <w:bdr w:val="none" w:color="auto" w:sz="0" w:space="0"/>
+                <w:shd w:val="clear" w:fill="FFFFFF"/>
+                <w:lang w:val="en-US" w:eastAsia="zh-CN"/>
+              </w:rPr>
+            </w:pPr>
+          </w:p>
+        </w:tc>
+      </w:tr>
+      <w:tr>
+        <w:tblPrEx>
+          <w:tblBorders>
+            <w:top w:val="single" w:color="auto" w:sz="4" w:space="0"/>
+            <w:left w:val="single" w:color="auto" w:sz="4" w:space="0"/>
+            <w:bottom w:val="single" w:color="auto" w:sz="4" w:space="0"/>
+            <w:right w:val="single" w:color="auto" w:sz="4" w:space="0"/>
+            <w:insideH w:val="single" w:color="auto" w:sz="4" w:space="0"/>
+            <w:insideV w:val="single" w:color="auto" w:sz="4" w:space="0"/>
+          </w:tblBorders>
+          <w:tblCellMar>
+            <w:top w:w="0" w:type="dxa"/>
+            <w:left w:w="108" w:type="dxa"/>
+            <w:bottom w:w="0" w:type="dxa"/>
+            <w:right w:w="108" w:type="dxa"/>
+          </w:tblCellMar>
+        </w:tblPrEx>
+        <w:trPr>
+          <w:trHeight w:val="208" w:hRule="atLeast"/>
+        </w:trPr>
+        <w:tc>
+          <w:tcPr>
+            <w:tcW w:w="1326" w:type="dxa"/>
+            <w:vMerge w:val="continue"/>
+            <w:tcBorders/>
+          </w:tcPr>
+          <w:p>
+            <w:pPr>
+              <w:bidi w:val="0"/>
+              <w:rPr>
+                <w:rFonts w:hint="default" w:ascii="Calibri" w:hAnsi="Calibri" w:eastAsia="宋体" w:cs="Calibri"/>
+                <w:i w:val="0"/>
+                <w:caps w:val="0"/>
+                <w:color w:val="000000"/>
+                <w:spacing w:val="0"/>
+                <w:sz w:val="24"/>
+                <w:szCs w:val="24"/>
+                <w:bdr w:val="none" w:color="auto" w:sz="0" w:space="0"/>
+                <w:shd w:val="clear" w:fill="FFFFFF"/>
+                <w:lang w:val="en-US" w:eastAsia="zh-CN"/>
+              </w:rPr>
+            </w:pPr>
+          </w:p>
+        </w:tc>
+        <w:tc>
+          <w:tcPr>
+            <w:tcW w:w="7196" w:type="dxa"/>
+            <w:gridSpan w:val="18"/>
+            <w:tcBorders/>
+          </w:tcPr>
+          <w:p>
+            <w:pPr>
+              <w:bidi w:val="0"/>
+              <w:rPr>
+                <w:rFonts w:hint="default" w:ascii="Calibri" w:hAnsi="Calibri" w:eastAsia="宋体" w:cs="Calibri"/>
+                <w:i w:val="0"/>
+                <w:caps w:val="0"/>
+                <w:color w:val="000000"/>
+                <w:spacing w:val="0"/>
+                <w:sz w:val="24"/>
+                <w:szCs w:val="24"/>
+                <w:bdr w:val="none" w:color="auto" w:sz="0" w:space="0"/>
+                <w:shd w:val="clear" w:fill="FFFFFF"/>
+                <w:lang w:val="en-US" w:eastAsia="zh-CN"/>
+              </w:rPr>
+            </w:pPr>
+            <w:r>
+              <w:rPr>
+                <w:rFonts w:hint="eastAsia" w:ascii="Calibri" w:hAnsi="Calibri" w:eastAsia="宋体" w:cs="Calibri"/>
+                <w:i w:val="0"/>
+                <w:caps w:val="0"/>
+                <w:color w:val="000000"/>
+                <w:spacing w:val="0"/>
+                <w:sz w:val="24"/>
+                <w:szCs w:val="24"/>
+                <w:bdr w:val="none" w:color="auto" w:sz="0" w:space="0"/>
+                <w:shd w:val="clear" w:fill="FFFFFF"/>
+                <w:lang w:val="en-US" w:eastAsia="zh-CN"/>
+              </w:rPr>
+              <w:t>能够将aspnetcore部署到Docker容器里,能运用k8s,Swarm进行容器编排,能运用Jenkins，Gitlab自动化部署,正在深入研究Docker,k8s高可用集群</w:t>
+            </w:r>
+          </w:p>
+        </w:tc>
+      </w:tr>
+      <w:tr>
+        <w:tblPrEx>
+          <w:tblBorders>
+            <w:top w:val="single" w:color="auto" w:sz="4" w:space="0"/>
+            <w:left w:val="single" w:color="auto" w:sz="4" w:space="0"/>
+            <w:bottom w:val="single" w:color="auto" w:sz="4" w:space="0"/>
+            <w:right w:val="single" w:color="auto" w:sz="4" w:space="0"/>
+            <w:insideH w:val="single" w:color="auto" w:sz="4" w:space="0"/>
+            <w:insideV w:val="single" w:color="auto" w:sz="4" w:space="0"/>
+          </w:tblBorders>
+          <w:tblCellMar>
+            <w:top w:w="0" w:type="dxa"/>
+            <w:left w:w="108" w:type="dxa"/>
+            <w:bottom w:w="0" w:type="dxa"/>
+            <w:right w:w="108" w:type="dxa"/>
+          </w:tblCellMar>
+        </w:tblPrEx>
+        <w:trPr>
+          <w:trHeight w:val="208" w:hRule="atLeast"/>
+        </w:trPr>
+        <w:tc>
+          <w:tcPr>
+            <w:tcW w:w="1326" w:type="dxa"/>
+            <w:vMerge w:val="restart"/>
+            <w:tcBorders/>
+          </w:tcPr>
+          <w:p>
+            <w:pPr>
+              <w:bidi w:val="0"/>
+              <w:rPr>
+                <w:rFonts w:hint="default" w:ascii="Calibri" w:hAnsi="Calibri" w:eastAsia="宋体" w:cs="Calibri"/>
+                <w:i w:val="0"/>
+                <w:caps w:val="0"/>
+                <w:color w:val="000000"/>
+                <w:spacing w:val="0"/>
+                <w:sz w:val="24"/>
+                <w:szCs w:val="24"/>
+                <w:bdr w:val="none" w:color="auto" w:sz="0" w:space="0"/>
+                <w:shd w:val="clear" w:fill="FFFFFF"/>
+                <w:lang w:val="en-US" w:eastAsia="zh-CN"/>
+              </w:rPr>
+            </w:pPr>
+            <w:r>
+              <w:rPr>
+                <w:rFonts w:hint="eastAsia" w:ascii="Calibri" w:hAnsi="Calibri" w:eastAsia="宋体" w:cs="Calibri"/>
+                <w:i w:val="0"/>
+                <w:caps w:val="0"/>
+                <w:color w:val="000000"/>
+                <w:spacing w:val="0"/>
+                <w:sz w:val="24"/>
+                <w:szCs w:val="24"/>
+                <w:bdr w:val="none" w:color="auto" w:sz="0" w:space="0"/>
+                <w:shd w:val="clear" w:fill="FFFFFF"/>
+                <w:lang w:val="en-US" w:eastAsia="zh-CN"/>
+              </w:rPr>
+              <w:t>第三方库或框架</w:t>
+            </w:r>
+          </w:p>
+        </w:tc>
+        <w:tc>
+          <w:tcPr>
+            <w:tcW w:w="1342" w:type="dxa"/>
+            <w:gridSpan w:val="3"/>
+            <w:tcBorders/>
+          </w:tcPr>
+          <w:p>
+            <w:pPr>
+              <w:bidi w:val="0"/>
+              <w:rPr>
+                <w:rFonts w:hint="default" w:ascii="Calibri" w:hAnsi="Calibri" w:eastAsia="宋体" w:cs="Calibri"/>
+                <w:i w:val="0"/>
+                <w:caps w:val="0"/>
+                <w:color w:val="000000"/>
+                <w:spacing w:val="0"/>
+                <w:sz w:val="24"/>
+                <w:szCs w:val="24"/>
+                <w:bdr w:val="none" w:color="auto" w:sz="0" w:space="0"/>
+                <w:shd w:val="clear" w:fill="FFFFFF"/>
+                <w:lang w:val="en-US" w:eastAsia="zh-CN"/>
+              </w:rPr>
+            </w:pPr>
+            <w:r>
+              <w:rPr>
+                <w:rFonts w:hint="eastAsia" w:ascii="Calibri" w:hAnsi="Calibri" w:eastAsia="宋体" w:cs="Calibri"/>
+                <w:i w:val="0"/>
+                <w:caps w:val="0"/>
+                <w:color w:val="000000"/>
+                <w:spacing w:val="0"/>
+                <w:sz w:val="24"/>
+                <w:szCs w:val="24"/>
+                <w:bdr w:val="none" w:color="auto" w:sz="0" w:space="0"/>
+                <w:shd w:val="clear" w:fill="FFFFFF"/>
+                <w:lang w:val="en-US" w:eastAsia="zh-CN"/>
+              </w:rPr>
+              <w:t>ABP</w:t>
+            </w:r>
+          </w:p>
+        </w:tc>
+        <w:tc>
+          <w:tcPr>
+            <w:tcW w:w="919" w:type="dxa"/>
+            <w:gridSpan w:val="2"/>
+            <w:tcBorders/>
+          </w:tcPr>
+          <w:p>
+            <w:pPr>
+              <w:bidi w:val="0"/>
+              <w:rPr>
+                <w:rFonts w:hint="default" w:ascii="Calibri" w:hAnsi="Calibri" w:eastAsia="宋体" w:cs="Calibri"/>
+                <w:i w:val="0"/>
+                <w:caps w:val="0"/>
+                <w:color w:val="000000"/>
+                <w:spacing w:val="0"/>
+                <w:sz w:val="24"/>
+                <w:szCs w:val="24"/>
+                <w:bdr w:val="none" w:color="auto" w:sz="0" w:space="0"/>
+                <w:shd w:val="clear" w:fill="FFFFFF"/>
+                <w:lang w:val="en-US" w:eastAsia="zh-CN"/>
+              </w:rPr>
+            </w:pPr>
+            <w:r>
+              <w:rPr>
+                <w:rFonts w:hint="eastAsia" w:ascii="Calibri" w:hAnsi="Calibri" w:eastAsia="宋体" w:cs="Calibri"/>
+                <w:i w:val="0"/>
+                <w:caps w:val="0"/>
+                <w:color w:val="000000"/>
+                <w:spacing w:val="0"/>
+                <w:sz w:val="24"/>
+                <w:szCs w:val="24"/>
+                <w:bdr w:val="none" w:color="auto" w:sz="0" w:space="0"/>
+                <w:shd w:val="clear" w:fill="FFFFFF"/>
+                <w:lang w:val="en-US" w:eastAsia="zh-CN"/>
+              </w:rPr>
+              <w:t>熟悉</w:t>
+            </w:r>
+          </w:p>
+        </w:tc>
+        <w:tc>
+          <w:tcPr>
+            <w:tcW w:w="1596" w:type="dxa"/>
+            <w:gridSpan w:val="5"/>
+            <w:tcBorders/>
+          </w:tcPr>
+          <w:p>
+            <w:pPr>
+              <w:bidi w:val="0"/>
+              <w:rPr>
+                <w:rFonts w:hint="default" w:ascii="Calibri" w:hAnsi="Calibri" w:eastAsia="宋体" w:cs="Calibri"/>
+                <w:i w:val="0"/>
+                <w:caps w:val="0"/>
+                <w:color w:val="000000"/>
+                <w:spacing w:val="0"/>
+                <w:sz w:val="24"/>
+                <w:szCs w:val="24"/>
+                <w:bdr w:val="none" w:color="auto" w:sz="0" w:space="0"/>
+                <w:shd w:val="clear" w:fill="FFFFFF"/>
+                <w:lang w:val="en-US" w:eastAsia="zh-CN"/>
+              </w:rPr>
+            </w:pPr>
+            <w:r>
+              <w:rPr>
+                <w:rFonts w:hint="eastAsia" w:ascii="Calibri" w:hAnsi="Calibri" w:eastAsia="宋体" w:cs="Calibri"/>
+                <w:i w:val="0"/>
+                <w:caps w:val="0"/>
+                <w:color w:val="000000"/>
+                <w:spacing w:val="0"/>
+                <w:sz w:val="24"/>
+                <w:szCs w:val="24"/>
+                <w:bdr w:val="none" w:color="auto" w:sz="0" w:space="0"/>
+                <w:shd w:val="clear" w:fill="FFFFFF"/>
+                <w:lang w:val="en-US" w:eastAsia="zh-CN"/>
+              </w:rPr>
+              <w:t>NPOI</w:t>
+            </w:r>
+          </w:p>
+        </w:tc>
+        <w:tc>
+          <w:tcPr>
+            <w:tcW w:w="1098" w:type="dxa"/>
+            <w:gridSpan w:val="3"/>
+            <w:tcBorders/>
+          </w:tcPr>
+          <w:p>
+            <w:pPr>
+              <w:bidi w:val="0"/>
+              <w:rPr>
+                <w:rFonts w:hint="default" w:ascii="Calibri" w:hAnsi="Calibri" w:eastAsia="宋体" w:cs="Calibri"/>
+                <w:i w:val="0"/>
+                <w:caps w:val="0"/>
+                <w:color w:val="000000"/>
+                <w:spacing w:val="0"/>
+                <w:sz w:val="24"/>
+                <w:szCs w:val="24"/>
+                <w:bdr w:val="none" w:color="auto" w:sz="0" w:space="0"/>
+                <w:shd w:val="clear" w:fill="FFFFFF"/>
+                <w:lang w:val="en-US" w:eastAsia="zh-CN"/>
+              </w:rPr>
+            </w:pPr>
+            <w:r>
+              <w:rPr>
+                <w:rFonts w:hint="eastAsia" w:ascii="Calibri" w:hAnsi="Calibri" w:eastAsia="宋体" w:cs="Calibri"/>
+                <w:i w:val="0"/>
+                <w:caps w:val="0"/>
+                <w:color w:val="000000"/>
+                <w:spacing w:val="0"/>
+                <w:sz w:val="24"/>
+                <w:szCs w:val="24"/>
+                <w:bdr w:val="none" w:color="auto" w:sz="0" w:space="0"/>
+                <w:shd w:val="clear" w:fill="FFFFFF"/>
+                <w:lang w:val="en-US" w:eastAsia="zh-CN"/>
+              </w:rPr>
+              <w:t>熟练</w:t>
+            </w:r>
+          </w:p>
+        </w:tc>
+        <w:tc>
+          <w:tcPr>
+            <w:tcW w:w="1318" w:type="dxa"/>
+            <w:gridSpan w:val="4"/>
+            <w:tcBorders/>
+          </w:tcPr>
+          <w:p>
+            <w:pPr>
+              <w:bidi w:val="0"/>
+              <w:rPr>
+                <w:rFonts w:hint="default" w:ascii="Calibri" w:hAnsi="Calibri" w:eastAsia="宋体" w:cs="Calibri"/>
+                <w:i w:val="0"/>
+                <w:caps w:val="0"/>
+                <w:color w:val="000000"/>
+                <w:spacing w:val="0"/>
+                <w:sz w:val="24"/>
+                <w:szCs w:val="24"/>
+                <w:bdr w:val="none" w:color="auto" w:sz="0" w:space="0"/>
+                <w:shd w:val="clear" w:fill="FFFFFF"/>
+                <w:lang w:val="en-US" w:eastAsia="zh-CN"/>
+              </w:rPr>
+            </w:pPr>
+            <w:r>
+              <w:rPr>
+                <w:rFonts w:hint="eastAsia" w:ascii="Calibri" w:hAnsi="Calibri" w:eastAsia="宋体" w:cs="Calibri"/>
+                <w:i w:val="0"/>
+                <w:color w:val="000000"/>
+                <w:spacing w:val="0"/>
+                <w:sz w:val="24"/>
+                <w:szCs w:val="24"/>
+                <w:bdr w:val="none" w:color="auto" w:sz="0" w:space="0"/>
+                <w:shd w:val="clear" w:fill="FFFFFF"/>
+                <w:lang w:val="en-US" w:eastAsia="zh-CN"/>
+              </w:rPr>
+              <w:t>L</w:t>
+            </w:r>
+            <w:r>
+              <w:rPr>
+                <w:rFonts w:hint="eastAsia" w:ascii="Calibri" w:hAnsi="Calibri" w:eastAsia="宋体" w:cs="Calibri"/>
+                <w:i w:val="0"/>
+                <w:caps w:val="0"/>
+                <w:color w:val="000000"/>
+                <w:spacing w:val="0"/>
+                <w:sz w:val="24"/>
+                <w:szCs w:val="24"/>
+                <w:bdr w:val="none" w:color="auto" w:sz="0" w:space="0"/>
+                <w:shd w:val="clear" w:fill="FFFFFF"/>
+                <w:lang w:val="en-US" w:eastAsia="zh-CN"/>
+              </w:rPr>
+              <w:t>og4net</w:t>
+            </w:r>
+          </w:p>
+        </w:tc>
+        <w:tc>
+          <w:tcPr>
+            <w:tcW w:w="923" w:type="dxa"/>
+            <w:tcBorders/>
+          </w:tcPr>
+          <w:p>
+            <w:pPr>
+              <w:bidi w:val="0"/>
+              <w:rPr>
+                <w:rFonts w:hint="default" w:ascii="Calibri" w:hAnsi="Calibri" w:eastAsia="宋体" w:cs="Calibri"/>
+                <w:i w:val="0"/>
+                <w:caps w:val="0"/>
+                <w:color w:val="000000"/>
+                <w:spacing w:val="0"/>
+                <w:sz w:val="24"/>
+                <w:szCs w:val="24"/>
+                <w:bdr w:val="none" w:color="auto" w:sz="0" w:space="0"/>
+                <w:shd w:val="clear" w:fill="FFFFFF"/>
+                <w:lang w:val="en-US" w:eastAsia="zh-CN"/>
+              </w:rPr>
+            </w:pPr>
+            <w:r>
+              <w:rPr>
+                <w:rFonts w:hint="eastAsia" w:ascii="Calibri" w:hAnsi="Calibri" w:eastAsia="宋体" w:cs="Calibri"/>
+                <w:i w:val="0"/>
+                <w:caps w:val="0"/>
+                <w:color w:val="000000"/>
+                <w:spacing w:val="0"/>
+                <w:sz w:val="24"/>
+                <w:szCs w:val="24"/>
+                <w:bdr w:val="none" w:color="auto" w:sz="0" w:space="0"/>
+                <w:shd w:val="clear" w:fill="FFFFFF"/>
+                <w:lang w:val="en-US" w:eastAsia="zh-CN"/>
+              </w:rPr>
+              <w:t>熟练</w:t>
+            </w:r>
+          </w:p>
+        </w:tc>
+      </w:tr>
+      <w:tr>
+        <w:tblPrEx>
+          <w:tblBorders>
+            <w:top w:val="single" w:color="auto" w:sz="4" w:space="0"/>
+            <w:left w:val="single" w:color="auto" w:sz="4" w:space="0"/>
+            <w:bottom w:val="single" w:color="auto" w:sz="4" w:space="0"/>
+            <w:right w:val="single" w:color="auto" w:sz="4" w:space="0"/>
+            <w:insideH w:val="single" w:color="auto" w:sz="4" w:space="0"/>
+            <w:insideV w:val="single" w:color="auto" w:sz="4" w:space="0"/>
+          </w:tblBorders>
+          <w:tblCellMar>
+            <w:top w:w="0" w:type="dxa"/>
+            <w:left w:w="108" w:type="dxa"/>
+            <w:bottom w:w="0" w:type="dxa"/>
+            <w:right w:w="108" w:type="dxa"/>
+          </w:tblCellMar>
+        </w:tblPrEx>
+        <w:trPr>
+          <w:trHeight w:val="208" w:hRule="atLeast"/>
+        </w:trPr>
+        <w:tc>
+          <w:tcPr>
+            <w:tcW w:w="1326" w:type="dxa"/>
+            <w:vMerge w:val="continue"/>
+            <w:tcBorders/>
+          </w:tcPr>
+          <w:p>
+            <w:pPr>
+              <w:bidi w:val="0"/>
+            </w:pPr>
+          </w:p>
+        </w:tc>
+        <w:tc>
+          <w:tcPr>
+            <w:tcW w:w="1342" w:type="dxa"/>
+            <w:gridSpan w:val="3"/>
+            <w:tcBorders/>
+          </w:tcPr>
+          <w:p>
+            <w:pPr>
+              <w:bidi w:val="0"/>
+              <w:rPr>
+                <w:rFonts w:hint="default" w:eastAsiaTheme="minorEastAsia"/>
+                <w:lang w:val="en-US" w:eastAsia="zh-CN"/>
+              </w:rPr>
+            </w:pPr>
+            <w:r>
+              <w:rPr>
+                <w:rFonts w:hint="eastAsia"/>
+                <w:lang w:val="en-US" w:eastAsia="zh-CN"/>
+              </w:rPr>
+              <w:t>SpringNet</w:t>
+            </w:r>
+          </w:p>
+        </w:tc>
+        <w:tc>
+          <w:tcPr>
+            <w:tcW w:w="919" w:type="dxa"/>
+            <w:gridSpan w:val="2"/>
+            <w:tcBorders/>
+          </w:tcPr>
+          <w:p>
+            <w:pPr>
+              <w:bidi w:val="0"/>
+              <w:rPr>
+                <w:rFonts w:hint="default" w:eastAsiaTheme="minorEastAsia"/>
+                <w:lang w:val="en-US" w:eastAsia="zh-CN"/>
+              </w:rPr>
+            </w:pPr>
+            <w:r>
+              <w:rPr>
+                <w:rFonts w:hint="eastAsia"/>
+                <w:lang w:val="en-US" w:eastAsia="zh-CN"/>
+              </w:rPr>
+              <w:t xml:space="preserve">熟练 </w:t>
+            </w:r>
+          </w:p>
+        </w:tc>
+        <w:tc>
+          <w:tcPr>
+            <w:tcW w:w="1596" w:type="dxa"/>
+            <w:gridSpan w:val="5"/>
+            <w:tcBorders/>
+          </w:tcPr>
+          <w:p>
+            <w:pPr>
+              <w:bidi w:val="0"/>
+              <w:rPr>
+                <w:rFonts w:hint="eastAsia" w:eastAsiaTheme="minorEastAsia"/>
+                <w:lang w:val="en-US" w:eastAsia="zh-CN"/>
+              </w:rPr>
+            </w:pPr>
+            <w:r>
+              <w:rPr>
+                <w:rFonts w:hint="eastAsia"/>
+                <w:lang w:val="en-US" w:eastAsia="zh-CN"/>
+              </w:rPr>
+              <w:t>Unity</w:t>
+            </w:r>
+          </w:p>
+        </w:tc>
+        <w:tc>
+          <w:tcPr>
+            <w:tcW w:w="1098" w:type="dxa"/>
+            <w:gridSpan w:val="3"/>
+            <w:tcBorders/>
+          </w:tcPr>
+          <w:p>
+            <w:pPr>
+              <w:bidi w:val="0"/>
+              <w:rPr>
+                <w:rFonts w:hint="eastAsia" w:eastAsiaTheme="minorEastAsia"/>
+                <w:lang w:val="en-US" w:eastAsia="zh-CN"/>
+              </w:rPr>
+            </w:pPr>
+            <w:r>
+              <w:rPr>
+                <w:rFonts w:hint="eastAsia"/>
+                <w:lang w:val="en-US" w:eastAsia="zh-CN"/>
+              </w:rPr>
+              <w:t>熟练</w:t>
+            </w:r>
+          </w:p>
+        </w:tc>
+        <w:tc>
+          <w:tcPr>
+            <w:tcW w:w="1318" w:type="dxa"/>
+            <w:gridSpan w:val="4"/>
+            <w:tcBorders/>
+          </w:tcPr>
+          <w:p>
+            <w:pPr>
+              <w:bidi w:val="0"/>
+              <w:rPr>
+                <w:rFonts w:hint="default" w:eastAsiaTheme="minorEastAsia"/>
+                <w:lang w:val="en-US" w:eastAsia="zh-CN"/>
+              </w:rPr>
+            </w:pPr>
+            <w:r>
+              <w:rPr>
+                <w:rFonts w:hint="eastAsia"/>
+                <w:lang w:val="en-US" w:eastAsia="zh-CN"/>
+              </w:rPr>
+              <w:t>AutoFac</w:t>
+            </w:r>
+          </w:p>
+        </w:tc>
+        <w:tc>
+          <w:tcPr>
+            <w:tcW w:w="923" w:type="dxa"/>
+            <w:tcBorders/>
+          </w:tcPr>
+          <w:p>
+            <w:pPr>
+              <w:bidi w:val="0"/>
+              <w:rPr>
+                <w:rFonts w:hint="default" w:ascii="Calibri" w:hAnsi="Calibri" w:eastAsia="宋体" w:cs="Calibri"/>
+                <w:i w:val="0"/>
+                <w:caps w:val="0"/>
+                <w:color w:val="000000"/>
+                <w:spacing w:val="0"/>
+                <w:sz w:val="24"/>
+                <w:szCs w:val="24"/>
+                <w:bdr w:val="none" w:color="auto" w:sz="0" w:space="0"/>
+                <w:shd w:val="clear" w:fill="FFFFFF"/>
+                <w:lang w:val="en-US" w:eastAsia="zh-CN"/>
+              </w:rPr>
+            </w:pPr>
+            <w:r>
+              <w:rPr>
+                <w:rFonts w:hint="eastAsia" w:ascii="Calibri" w:hAnsi="Calibri" w:eastAsia="宋体" w:cs="Calibri"/>
+                <w:i w:val="0"/>
+                <w:caps w:val="0"/>
+                <w:color w:val="000000"/>
+                <w:spacing w:val="0"/>
+                <w:sz w:val="24"/>
+                <w:szCs w:val="24"/>
+                <w:bdr w:val="none" w:color="auto" w:sz="0" w:space="0"/>
+                <w:shd w:val="clear" w:fill="FFFFFF"/>
+                <w:lang w:val="en-US" w:eastAsia="zh-CN"/>
+              </w:rPr>
+              <w:t>熟练</w:t>
+            </w:r>
+          </w:p>
+        </w:tc>
+      </w:tr>
+      <w:tr>
+        <w:tblPrEx>
+          <w:tblBorders>
+            <w:top w:val="single" w:color="auto" w:sz="4" w:space="0"/>
+            <w:left w:val="single" w:color="auto" w:sz="4" w:space="0"/>
+            <w:bottom w:val="single" w:color="auto" w:sz="4" w:space="0"/>
+            <w:right w:val="single" w:color="auto" w:sz="4" w:space="0"/>
+            <w:insideH w:val="single" w:color="auto" w:sz="4" w:space="0"/>
+            <w:insideV w:val="single" w:color="auto" w:sz="4" w:space="0"/>
+          </w:tblBorders>
+          <w:tblCellMar>
+            <w:top w:w="0" w:type="dxa"/>
+            <w:left w:w="108" w:type="dxa"/>
+            <w:bottom w:w="0" w:type="dxa"/>
+            <w:right w:w="108" w:type="dxa"/>
+          </w:tblCellMar>
+        </w:tblPrEx>
+        <w:trPr>
+          <w:trHeight w:val="208" w:hRule="atLeast"/>
+        </w:trPr>
+        <w:tc>
+          <w:tcPr>
+            <w:tcW w:w="1326" w:type="dxa"/>
+            <w:vMerge w:val="continue"/>
+            <w:tcBorders/>
+          </w:tcPr>
+          <w:p>
+            <w:pPr>
+              <w:bidi w:val="0"/>
+              <w:rPr>
+                <w:rFonts w:hint="eastAsia" w:ascii="Calibri" w:hAnsi="Calibri" w:eastAsia="宋体" w:cs="Calibri"/>
+                <w:i w:val="0"/>
+                <w:caps w:val="0"/>
+                <w:color w:val="000000"/>
+                <w:spacing w:val="0"/>
+                <w:sz w:val="24"/>
+                <w:szCs w:val="24"/>
+                <w:bdr w:val="none" w:color="auto" w:sz="0" w:space="0"/>
+                <w:shd w:val="clear" w:fill="FFFFFF"/>
+                <w:lang w:val="en-US" w:eastAsia="zh-CN"/>
+              </w:rPr>
+            </w:pPr>
+          </w:p>
+        </w:tc>
+        <w:tc>
+          <w:tcPr>
+            <w:tcW w:w="1342" w:type="dxa"/>
+            <w:gridSpan w:val="3"/>
+            <w:tcBorders/>
+          </w:tcPr>
+          <w:p>
+            <w:pPr>
+              <w:bidi w:val="0"/>
+              <w:rPr>
+                <w:rFonts w:hint="default" w:ascii="Calibri" w:hAnsi="Calibri" w:eastAsia="宋体" w:cs="Calibri"/>
+                <w:i w:val="0"/>
+                <w:caps w:val="0"/>
+                <w:color w:val="000000"/>
+                <w:spacing w:val="0"/>
+                <w:sz w:val="24"/>
+                <w:szCs w:val="24"/>
+                <w:bdr w:val="none" w:color="auto" w:sz="0" w:space="0"/>
+                <w:shd w:val="clear" w:fill="FFFFFF"/>
+                <w:lang w:val="en-US" w:eastAsia="zh-CN"/>
+              </w:rPr>
+            </w:pPr>
+            <w:r>
+              <w:rPr>
+                <w:rFonts w:hint="eastAsia" w:ascii="Calibri" w:hAnsi="Calibri" w:eastAsia="宋体" w:cs="Calibri"/>
+                <w:i w:val="0"/>
+                <w:caps w:val="0"/>
+                <w:color w:val="000000"/>
+                <w:spacing w:val="0"/>
+                <w:sz w:val="24"/>
+                <w:szCs w:val="24"/>
+                <w:bdr w:val="none" w:color="auto" w:sz="0" w:space="0"/>
+                <w:shd w:val="clear" w:fill="FFFFFF"/>
+                <w:lang w:val="en-US" w:eastAsia="zh-CN"/>
+              </w:rPr>
+              <w:t>S</w:t>
+            </w:r>
+            <w:r>
+              <w:rPr>
+                <w:rFonts w:ascii="Calibri" w:hAnsi="Calibri" w:eastAsia="宋体" w:cs="Calibri"/>
+                <w:i w:val="0"/>
+                <w:caps w:val="0"/>
+                <w:color w:val="000000"/>
+                <w:spacing w:val="0"/>
+                <w:sz w:val="24"/>
+                <w:szCs w:val="24"/>
+                <w:bdr w:val="none" w:color="auto" w:sz="0" w:space="0"/>
+                <w:shd w:val="clear" w:fill="FFFFFF"/>
+                <w:lang w:val="en-US"/>
+              </w:rPr>
+              <w:t>waggerui</w:t>
+            </w:r>
+            <w:r>
+              <w:rPr>
+                <w:rFonts w:hint="default" w:ascii="Calibri" w:hAnsi="Calibri" w:eastAsia="宋体" w:cs="Calibri"/>
+                <w:i w:val="0"/>
+                <w:caps w:val="0"/>
+                <w:color w:val="000000"/>
+                <w:spacing w:val="0"/>
+                <w:sz w:val="24"/>
+                <w:szCs w:val="24"/>
+                <w:bdr w:val="none" w:color="auto" w:sz="0" w:space="0"/>
+                <w:shd w:val="clear" w:fill="FFFFFF"/>
+                <w:lang w:eastAsia="zh-CN"/>
+              </w:rPr>
+              <w:t> </w:t>
+            </w:r>
+          </w:p>
+        </w:tc>
+        <w:tc>
+          <w:tcPr>
+            <w:tcW w:w="919" w:type="dxa"/>
+            <w:gridSpan w:val="2"/>
+            <w:tcBorders/>
+          </w:tcPr>
+          <w:p>
+            <w:pPr>
+              <w:bidi w:val="0"/>
+              <w:rPr>
+                <w:rFonts w:hint="default" w:ascii="Calibri" w:hAnsi="Calibri" w:eastAsia="宋体" w:cs="Calibri"/>
+                <w:i w:val="0"/>
+                <w:caps w:val="0"/>
+                <w:color w:val="000000"/>
+                <w:spacing w:val="0"/>
+                <w:sz w:val="24"/>
+                <w:szCs w:val="24"/>
+                <w:bdr w:val="none" w:color="auto" w:sz="0" w:space="0"/>
+                <w:shd w:val="clear" w:fill="FFFFFF"/>
+                <w:lang w:val="en-US" w:eastAsia="zh-CN"/>
+              </w:rPr>
+            </w:pPr>
+            <w:r>
+              <w:rPr>
+                <w:rFonts w:hint="eastAsia" w:ascii="Calibri" w:hAnsi="Calibri" w:eastAsia="宋体" w:cs="Calibri"/>
+                <w:i w:val="0"/>
+                <w:caps w:val="0"/>
+                <w:color w:val="000000"/>
+                <w:spacing w:val="0"/>
+                <w:sz w:val="24"/>
+                <w:szCs w:val="24"/>
+                <w:bdr w:val="none" w:color="auto" w:sz="0" w:space="0"/>
+                <w:shd w:val="clear" w:fill="FFFFFF"/>
+                <w:lang w:val="en-US" w:eastAsia="zh-CN"/>
+              </w:rPr>
+              <w:t>熟练</w:t>
+            </w:r>
+          </w:p>
+        </w:tc>
+        <w:tc>
+          <w:tcPr>
+            <w:tcW w:w="1596" w:type="dxa"/>
+            <w:gridSpan w:val="5"/>
+            <w:tcBorders/>
+          </w:tcPr>
+          <w:p>
+            <w:pPr>
+              <w:bidi w:val="0"/>
+              <w:rPr>
+                <w:rFonts w:hint="default" w:ascii="Calibri" w:hAnsi="Calibri" w:eastAsia="宋体" w:cs="Calibri"/>
+                <w:i w:val="0"/>
+                <w:caps w:val="0"/>
+                <w:color w:val="000000"/>
+                <w:spacing w:val="0"/>
+                <w:sz w:val="24"/>
+                <w:szCs w:val="24"/>
+                <w:bdr w:val="none" w:color="auto" w:sz="0" w:space="0"/>
+                <w:shd w:val="clear" w:fill="FFFFFF"/>
+                <w:lang w:val="en-US" w:eastAsia="zh-CN"/>
+              </w:rPr>
+            </w:pPr>
+            <w:r>
+              <w:rPr>
+                <w:rFonts w:hint="eastAsia" w:ascii="Calibri" w:hAnsi="Calibri" w:eastAsia="宋体" w:cs="Calibri"/>
+                <w:i w:val="0"/>
+                <w:caps w:val="0"/>
+                <w:color w:val="000000"/>
+                <w:spacing w:val="0"/>
+                <w:sz w:val="24"/>
+                <w:szCs w:val="24"/>
+                <w:bdr w:val="none" w:color="auto" w:sz="0" w:space="0"/>
+                <w:shd w:val="clear" w:fill="FFFFFF"/>
+                <w:lang w:val="en-US" w:eastAsia="zh-CN"/>
+              </w:rPr>
+              <w:t>IdentityServer</w:t>
+            </w:r>
+          </w:p>
+        </w:tc>
+        <w:tc>
+          <w:tcPr>
+            <w:tcW w:w="1098" w:type="dxa"/>
+            <w:gridSpan w:val="3"/>
+            <w:tcBorders/>
+          </w:tcPr>
+          <w:p>
+            <w:pPr>
+              <w:bidi w:val="0"/>
+              <w:rPr>
+                <w:rFonts w:hint="default" w:ascii="Calibri" w:hAnsi="Calibri" w:eastAsia="宋体" w:cs="Calibri"/>
+                <w:i w:val="0"/>
+                <w:caps w:val="0"/>
+                <w:color w:val="000000"/>
+                <w:spacing w:val="0"/>
+                <w:sz w:val="24"/>
+                <w:szCs w:val="24"/>
+                <w:bdr w:val="none" w:color="auto" w:sz="0" w:space="0"/>
+                <w:shd w:val="clear" w:fill="FFFFFF"/>
+                <w:lang w:val="en-US" w:eastAsia="zh-CN"/>
+              </w:rPr>
+            </w:pPr>
+            <w:r>
+              <w:rPr>
+                <w:rFonts w:hint="eastAsia" w:ascii="Calibri" w:hAnsi="Calibri" w:eastAsia="宋体" w:cs="Calibri"/>
+                <w:i w:val="0"/>
+                <w:caps w:val="0"/>
+                <w:color w:val="000000"/>
+                <w:spacing w:val="0"/>
+                <w:sz w:val="24"/>
+                <w:szCs w:val="24"/>
+                <w:bdr w:val="none" w:color="auto" w:sz="0" w:space="0"/>
+                <w:shd w:val="clear" w:fill="FFFFFF"/>
+                <w:lang w:val="en-US" w:eastAsia="zh-CN"/>
+              </w:rPr>
+              <w:t>熟悉</w:t>
+            </w:r>
+          </w:p>
+        </w:tc>
+        <w:tc>
+          <w:tcPr>
+            <w:tcW w:w="1318" w:type="dxa"/>
+            <w:gridSpan w:val="4"/>
+            <w:tcBorders/>
+          </w:tcPr>
+          <w:p>
+            <w:pPr>
+              <w:bidi w:val="0"/>
+              <w:rPr>
+                <w:rFonts w:hint="default" w:ascii="Calibri" w:hAnsi="Calibri" w:eastAsia="宋体" w:cs="Calibri"/>
+                <w:i w:val="0"/>
+                <w:caps w:val="0"/>
+                <w:color w:val="000000"/>
+                <w:spacing w:val="0"/>
+                <w:sz w:val="24"/>
+                <w:szCs w:val="24"/>
+                <w:bdr w:val="none" w:color="auto" w:sz="0" w:space="0"/>
+                <w:shd w:val="clear" w:fill="FFFFFF"/>
+                <w:lang w:val="en-US" w:eastAsia="zh-CN"/>
+              </w:rPr>
+            </w:pPr>
+            <w:r>
+              <w:rPr>
+                <w:rFonts w:hint="eastAsia" w:ascii="Calibri" w:hAnsi="Calibri" w:eastAsia="宋体" w:cs="Calibri"/>
+                <w:i w:val="0"/>
+                <w:caps w:val="0"/>
+                <w:color w:val="000000"/>
+                <w:spacing w:val="0"/>
+                <w:sz w:val="24"/>
+                <w:szCs w:val="24"/>
+                <w:bdr w:val="none" w:color="auto" w:sz="0" w:space="0"/>
+                <w:shd w:val="clear" w:fill="FFFFFF"/>
+                <w:lang w:val="en-US" w:eastAsia="zh-CN"/>
+              </w:rPr>
+              <w:t>Polly</w:t>
+            </w:r>
+          </w:p>
+        </w:tc>
+        <w:tc>
+          <w:tcPr>
+            <w:tcW w:w="923" w:type="dxa"/>
+            <w:tcBorders/>
+          </w:tcPr>
+          <w:p>
+            <w:pPr>
+              <w:bidi w:val="0"/>
+              <w:rPr>
+                <w:rFonts w:hint="default" w:ascii="Calibri" w:hAnsi="Calibri" w:eastAsia="宋体" w:cs="Calibri"/>
+                <w:i w:val="0"/>
+                <w:caps w:val="0"/>
+                <w:color w:val="000000"/>
+                <w:spacing w:val="0"/>
+                <w:sz w:val="24"/>
+                <w:szCs w:val="24"/>
+                <w:bdr w:val="none" w:color="auto" w:sz="0" w:space="0"/>
+                <w:shd w:val="clear" w:fill="FFFFFF"/>
+                <w:lang w:val="en-US" w:eastAsia="zh-CN"/>
+              </w:rPr>
+            </w:pPr>
+            <w:r>
+              <w:rPr>
+                <w:rFonts w:hint="eastAsia" w:ascii="Calibri" w:hAnsi="Calibri" w:eastAsia="宋体" w:cs="Calibri"/>
+                <w:i w:val="0"/>
+                <w:caps w:val="0"/>
+                <w:color w:val="000000"/>
+                <w:spacing w:val="0"/>
+                <w:sz w:val="24"/>
+                <w:szCs w:val="24"/>
+                <w:bdr w:val="none" w:color="auto" w:sz="0" w:space="0"/>
+                <w:shd w:val="clear" w:fill="FFFFFF"/>
+                <w:lang w:val="en-US" w:eastAsia="zh-CN"/>
+              </w:rPr>
+              <w:t>熟悉</w:t>
+            </w:r>
+          </w:p>
+        </w:tc>
+      </w:tr>
+      <w:tr>
+        <w:tblPrEx>
+          <w:tblBorders>
+            <w:top w:val="single" w:color="auto" w:sz="4" w:space="0"/>
+            <w:left w:val="single" w:color="auto" w:sz="4" w:space="0"/>
+            <w:bottom w:val="single" w:color="auto" w:sz="4" w:space="0"/>
+            <w:right w:val="single" w:color="auto" w:sz="4" w:space="0"/>
+            <w:insideH w:val="single" w:color="auto" w:sz="4" w:space="0"/>
+            <w:insideV w:val="single" w:color="auto" w:sz="4" w:space="0"/>
+          </w:tblBorders>
+          <w:tblCellMar>
+            <w:top w:w="0" w:type="dxa"/>
+            <w:left w:w="108" w:type="dxa"/>
+            <w:bottom w:w="0" w:type="dxa"/>
+            <w:right w:w="108" w:type="dxa"/>
+          </w:tblCellMar>
+        </w:tblPrEx>
+        <w:trPr>
+          <w:trHeight w:val="463" w:hRule="atLeast"/>
+        </w:trPr>
+        <w:tc>
+          <w:tcPr>
+            <w:tcW w:w="1326" w:type="dxa"/>
+            <w:vMerge w:val="continue"/>
+            <w:tcBorders/>
+          </w:tcPr>
+          <w:p>
+            <w:pPr>
+              <w:bidi w:val="0"/>
+              <w:rPr>
+                <w:rFonts w:hint="eastAsia" w:ascii="Calibri" w:hAnsi="Calibri" w:eastAsia="宋体" w:cs="Calibri"/>
+                <w:i w:val="0"/>
+                <w:caps w:val="0"/>
+                <w:color w:val="000000"/>
+                <w:spacing w:val="0"/>
+                <w:sz w:val="24"/>
+                <w:szCs w:val="24"/>
+                <w:bdr w:val="none" w:color="auto" w:sz="0" w:space="0"/>
+                <w:shd w:val="clear" w:fill="FFFFFF"/>
+                <w:lang w:val="en-US" w:eastAsia="zh-CN"/>
+              </w:rPr>
+            </w:pPr>
+          </w:p>
+        </w:tc>
+        <w:tc>
+          <w:tcPr>
+            <w:tcW w:w="1263" w:type="dxa"/>
+            <w:gridSpan w:val="2"/>
+            <w:tcBorders/>
+          </w:tcPr>
+          <w:p>
+            <w:pPr>
+              <w:bidi w:val="0"/>
+              <w:rPr>
+                <w:rFonts w:hint="default" w:ascii="Calibri" w:hAnsi="Calibri" w:eastAsia="宋体" w:cs="Calibri"/>
+                <w:i w:val="0"/>
+                <w:caps w:val="0"/>
+                <w:color w:val="000000"/>
+                <w:spacing w:val="0"/>
+                <w:sz w:val="24"/>
+                <w:szCs w:val="24"/>
+                <w:bdr w:val="none" w:color="auto" w:sz="0" w:space="0"/>
+                <w:shd w:val="clear" w:fill="FFFFFF"/>
+                <w:lang w:val="en-US" w:eastAsia="zh-CN"/>
+              </w:rPr>
+            </w:pPr>
+            <w:r>
+              <w:rPr>
+                <w:rFonts w:hint="eastAsia" w:ascii="Calibri" w:hAnsi="Calibri" w:eastAsia="宋体" w:cs="Calibri"/>
+                <w:i w:val="0"/>
+                <w:caps w:val="0"/>
+                <w:color w:val="000000"/>
+                <w:spacing w:val="0"/>
+                <w:sz w:val="24"/>
+                <w:szCs w:val="24"/>
+                <w:bdr w:val="none" w:color="auto" w:sz="0" w:space="0"/>
+                <w:shd w:val="clear" w:fill="FFFFFF"/>
+                <w:lang w:val="en-US" w:eastAsia="zh-CN"/>
+              </w:rPr>
+              <w:t>LuceneNet</w:t>
+            </w:r>
+          </w:p>
+        </w:tc>
+        <w:tc>
+          <w:tcPr>
+            <w:tcW w:w="1154" w:type="dxa"/>
+            <w:gridSpan w:val="5"/>
+            <w:tcBorders/>
+          </w:tcPr>
+          <w:p>
+            <w:pPr>
+              <w:bidi w:val="0"/>
+              <w:rPr>
+                <w:rFonts w:hint="default" w:ascii="Calibri" w:hAnsi="Calibri" w:eastAsia="宋体" w:cs="Calibri"/>
+                <w:i w:val="0"/>
+                <w:caps w:val="0"/>
+                <w:color w:val="000000"/>
+                <w:spacing w:val="0"/>
+                <w:sz w:val="24"/>
+                <w:szCs w:val="24"/>
+                <w:bdr w:val="none" w:color="auto" w:sz="0" w:space="0"/>
+                <w:shd w:val="clear" w:fill="FFFFFF"/>
+                <w:lang w:val="en-US" w:eastAsia="zh-CN"/>
+              </w:rPr>
+            </w:pPr>
+            <w:r>
+              <w:rPr>
+                <w:rFonts w:hint="eastAsia" w:ascii="Calibri" w:hAnsi="Calibri" w:eastAsia="宋体" w:cs="Calibri"/>
+                <w:i w:val="0"/>
+                <w:caps w:val="0"/>
+                <w:color w:val="000000"/>
+                <w:spacing w:val="0"/>
+                <w:sz w:val="24"/>
+                <w:szCs w:val="24"/>
+                <w:bdr w:val="none" w:color="auto" w:sz="0" w:space="0"/>
+                <w:shd w:val="clear" w:fill="FFFFFF"/>
+                <w:lang w:val="en-US" w:eastAsia="zh-CN"/>
+              </w:rPr>
+              <w:t>熟练</w:t>
+            </w:r>
+          </w:p>
+        </w:tc>
+        <w:tc>
+          <w:tcPr>
+            <w:tcW w:w="1190" w:type="dxa"/>
+            <w:gridSpan w:val="2"/>
+            <w:tcBorders/>
+          </w:tcPr>
+          <w:p>
+            <w:pPr>
+              <w:bidi w:val="0"/>
+              <w:rPr>
+                <w:rFonts w:hint="default" w:ascii="Calibri" w:hAnsi="Calibri" w:eastAsia="宋体" w:cs="Calibri"/>
+                <w:i w:val="0"/>
+                <w:caps w:val="0"/>
+                <w:color w:val="000000"/>
+                <w:spacing w:val="0"/>
+                <w:sz w:val="24"/>
+                <w:szCs w:val="24"/>
+                <w:bdr w:val="none" w:color="auto" w:sz="0" w:space="0"/>
+                <w:shd w:val="clear" w:fill="FFFFFF"/>
+                <w:lang w:val="en-US" w:eastAsia="zh-CN"/>
+              </w:rPr>
+            </w:pPr>
+          </w:p>
+        </w:tc>
+        <w:tc>
+          <w:tcPr>
+            <w:tcW w:w="1185" w:type="dxa"/>
+            <w:gridSpan w:val="3"/>
+            <w:tcBorders/>
+          </w:tcPr>
+          <w:p>
+            <w:pPr>
+              <w:bidi w:val="0"/>
+              <w:rPr>
+                <w:rFonts w:hint="default" w:ascii="Calibri" w:hAnsi="Calibri" w:eastAsia="宋体" w:cs="Calibri"/>
+                <w:i w:val="0"/>
+                <w:caps w:val="0"/>
+                <w:color w:val="000000"/>
+                <w:spacing w:val="0"/>
+                <w:sz w:val="24"/>
+                <w:szCs w:val="24"/>
+                <w:bdr w:val="none" w:color="auto" w:sz="0" w:space="0"/>
+                <w:shd w:val="clear" w:fill="FFFFFF"/>
+                <w:lang w:val="en-US" w:eastAsia="zh-CN"/>
+              </w:rPr>
+            </w:pPr>
+          </w:p>
+        </w:tc>
+        <w:tc>
+          <w:tcPr>
+            <w:tcW w:w="1248" w:type="dxa"/>
+            <w:gridSpan w:val="4"/>
+            <w:tcBorders/>
+          </w:tcPr>
+          <w:p>
+            <w:pPr>
+              <w:bidi w:val="0"/>
+              <w:rPr>
+                <w:rFonts w:hint="default" w:ascii="Calibri" w:hAnsi="Calibri" w:eastAsia="宋体" w:cs="Calibri"/>
+                <w:i w:val="0"/>
+                <w:caps w:val="0"/>
+                <w:color w:val="000000"/>
+                <w:spacing w:val="0"/>
+                <w:sz w:val="24"/>
+                <w:szCs w:val="24"/>
+                <w:bdr w:val="none" w:color="auto" w:sz="0" w:space="0"/>
+                <w:shd w:val="clear" w:fill="FFFFFF"/>
+                <w:lang w:val="en-US" w:eastAsia="zh-CN"/>
+              </w:rPr>
+            </w:pPr>
+          </w:p>
+        </w:tc>
+        <w:tc>
+          <w:tcPr>
+            <w:tcW w:w="1156" w:type="dxa"/>
+            <w:gridSpan w:val="2"/>
+            <w:tcBorders/>
+          </w:tcPr>
+          <w:p>
+            <w:pPr>
+              <w:bidi w:val="0"/>
+              <w:rPr>
+                <w:rFonts w:hint="default" w:ascii="Calibri" w:hAnsi="Calibri" w:eastAsia="宋体" w:cs="Calibri"/>
+                <w:i w:val="0"/>
+                <w:caps w:val="0"/>
+                <w:color w:val="000000"/>
+                <w:spacing w:val="0"/>
+                <w:sz w:val="24"/>
+                <w:szCs w:val="24"/>
+                <w:bdr w:val="none" w:color="auto" w:sz="0" w:space="0"/>
+                <w:shd w:val="clear" w:fill="FFFFFF"/>
+                <w:lang w:val="en-US" w:eastAsia="zh-CN"/>
+              </w:rPr>
+            </w:pPr>
+          </w:p>
+        </w:tc>
+      </w:tr>
+      <w:tr>
+        <w:tblPrEx>
+          <w:tblBorders>
+            <w:top w:val="single" w:color="auto" w:sz="4" w:space="0"/>
+            <w:left w:val="single" w:color="auto" w:sz="4" w:space="0"/>
+            <w:bottom w:val="single" w:color="auto" w:sz="4" w:space="0"/>
+            <w:right w:val="single" w:color="auto" w:sz="4" w:space="0"/>
+            <w:insideH w:val="single" w:color="auto" w:sz="4" w:space="0"/>
+            <w:insideV w:val="single" w:color="auto" w:sz="4" w:space="0"/>
+          </w:tblBorders>
+          <w:tblCellMar>
+            <w:top w:w="0" w:type="dxa"/>
+            <w:left w:w="108" w:type="dxa"/>
+            <w:bottom w:w="0" w:type="dxa"/>
+            <w:right w:w="108" w:type="dxa"/>
+          </w:tblCellMar>
+        </w:tblPrEx>
+        <w:trPr>
+          <w:trHeight w:val="463" w:hRule="atLeast"/>
+        </w:trPr>
+        <w:tc>
+          <w:tcPr>
+            <w:tcW w:w="1326" w:type="dxa"/>
+            <w:vMerge w:val="continue"/>
+            <w:tcBorders/>
+          </w:tcPr>
+          <w:p>
+            <w:pPr>
+              <w:bidi w:val="0"/>
+            </w:pPr>
+          </w:p>
+        </w:tc>
+        <w:tc>
+          <w:tcPr>
+            <w:tcW w:w="7196" w:type="dxa"/>
+            <w:gridSpan w:val="18"/>
+            <w:tcBorders/>
+          </w:tcPr>
+          <w:p>
+            <w:pPr>
+              <w:bidi w:val="0"/>
+              <w:rPr>
+                <w:rFonts w:hint="default" w:ascii="Calibri" w:hAnsi="Calibri" w:eastAsia="宋体" w:cs="Calibri"/>
+                <w:i w:val="0"/>
+                <w:caps w:val="0"/>
+                <w:color w:val="000000"/>
+                <w:spacing w:val="0"/>
+                <w:sz w:val="24"/>
+                <w:szCs w:val="24"/>
+                <w:bdr w:val="none" w:color="auto" w:sz="0" w:space="0"/>
+                <w:shd w:val="clear" w:fill="FFFFFF"/>
+                <w:lang w:val="en-US" w:eastAsia="zh-CN"/>
+              </w:rPr>
+            </w:pPr>
+            <w:r>
+              <w:rPr>
+                <w:rFonts w:hint="eastAsia" w:ascii="Calibri" w:hAnsi="Calibri" w:eastAsia="宋体" w:cs="Calibri"/>
+                <w:i w:val="0"/>
+                <w:caps w:val="0"/>
+                <w:color w:val="000000"/>
+                <w:spacing w:val="0"/>
+                <w:sz w:val="24"/>
+                <w:szCs w:val="24"/>
+                <w:shd w:val="clear" w:fill="FFFFFF"/>
+                <w:lang w:val="en-US" w:eastAsia="zh-CN"/>
+              </w:rPr>
+              <w:t>能灵活运用Springnet,unity,AutoFac等一系列IOC框架,熟悉ABP框架,能进行快速开发,了解微服务,熟悉IdentityServer,Polly,Ocelot,Kong等微服务框架,结合SwagerUI编写webapi</w:t>
+            </w:r>
+          </w:p>
+        </w:tc>
+      </w:tr>
+      <w:tr>
+        <w:tblPrEx>
+          <w:tblBorders>
+            <w:top w:val="single" w:color="auto" w:sz="4" w:space="0"/>
+            <w:left w:val="single" w:color="auto" w:sz="4" w:space="0"/>
+            <w:bottom w:val="single" w:color="auto" w:sz="4" w:space="0"/>
+            <w:right w:val="single" w:color="auto" w:sz="4" w:space="0"/>
+            <w:insideH w:val="single" w:color="auto" w:sz="4" w:space="0"/>
+            <w:insideV w:val="single" w:color="auto" w:sz="4" w:space="0"/>
+          </w:tblBorders>
+          <w:tblCellMar>
+            <w:top w:w="0" w:type="dxa"/>
+            <w:left w:w="108" w:type="dxa"/>
+            <w:bottom w:w="0" w:type="dxa"/>
+            <w:right w:w="108" w:type="dxa"/>
+          </w:tblCellMar>
+        </w:tblPrEx>
+        <w:trPr>
+          <w:trHeight w:val="208" w:hRule="atLeast"/>
+        </w:trPr>
+        <w:tc>
+          <w:tcPr>
+            <w:tcW w:w="1326" w:type="dxa"/>
+            <w:tcBorders/>
+          </w:tcPr>
+          <w:p>
+            <w:pPr>
+              <w:bidi w:val="0"/>
+              <w:rPr>
+                <w:rFonts w:hint="default" w:ascii="Calibri" w:hAnsi="Calibri" w:eastAsia="宋体" w:cs="Calibri"/>
+                <w:i w:val="0"/>
+                <w:caps w:val="0"/>
+                <w:color w:val="000000"/>
+                <w:spacing w:val="0"/>
+                <w:sz w:val="24"/>
+                <w:szCs w:val="24"/>
+                <w:bdr w:val="none" w:color="auto" w:sz="0" w:space="0"/>
+                <w:shd w:val="clear" w:fill="FFFFFF"/>
+                <w:lang w:val="en-US" w:eastAsia="zh-CN"/>
+              </w:rPr>
+            </w:pPr>
+            <w:r>
+              <w:rPr>
+                <w:rFonts w:hint="eastAsia" w:ascii="Calibri" w:hAnsi="Calibri" w:eastAsia="宋体" w:cs="Calibri"/>
+                <w:i w:val="0"/>
+                <w:caps w:val="0"/>
+                <w:color w:val="000000"/>
+                <w:spacing w:val="0"/>
+                <w:sz w:val="24"/>
+                <w:szCs w:val="24"/>
+                <w:bdr w:val="none" w:color="auto" w:sz="0" w:space="0"/>
+                <w:shd w:val="clear" w:fill="FFFFFF"/>
+                <w:lang w:val="en-US" w:eastAsia="zh-CN"/>
+              </w:rPr>
+              <w:t>架构方面</w:t>
+            </w:r>
+          </w:p>
+        </w:tc>
+        <w:tc>
+          <w:tcPr>
+            <w:tcW w:w="7196" w:type="dxa"/>
+            <w:gridSpan w:val="18"/>
+            <w:tcBorders/>
+          </w:tcPr>
+          <w:p>
+            <w:pPr>
+              <w:bidi w:val="0"/>
+              <w:rPr>
+                <w:rFonts w:hint="default" w:ascii="Calibri" w:hAnsi="Calibri" w:eastAsia="宋体" w:cs="Calibri"/>
+                <w:i w:val="0"/>
+                <w:caps w:val="0"/>
+                <w:color w:val="000000"/>
+                <w:spacing w:val="0"/>
+                <w:sz w:val="24"/>
+                <w:szCs w:val="24"/>
+                <w:bdr w:val="none" w:color="auto" w:sz="0" w:space="0"/>
+                <w:shd w:val="clear" w:fill="FFFFFF"/>
+                <w:lang w:val="en-US" w:eastAsia="zh-CN"/>
+              </w:rPr>
+            </w:pPr>
+            <w:r>
+              <w:rPr>
+                <w:rFonts w:hint="eastAsia" w:ascii="Calibri" w:hAnsi="Calibri" w:eastAsia="宋体" w:cs="Calibri"/>
+                <w:i w:val="0"/>
+                <w:caps w:val="0"/>
+                <w:color w:val="000000"/>
+                <w:spacing w:val="0"/>
+                <w:sz w:val="24"/>
+                <w:szCs w:val="24"/>
+                <w:bdr w:val="none" w:color="auto" w:sz="0" w:space="0"/>
+                <w:shd w:val="clear" w:fill="FFFFFF"/>
+                <w:lang w:val="en-US" w:eastAsia="zh-CN"/>
+              </w:rPr>
+              <w:t>了解DDD,TDD,EF的仓库模式,工作单元,</w:t>
+            </w:r>
+          </w:p>
+        </w:tc>
+      </w:tr>
+    </w:tbl>
+    <w:p>
+      <w:pPr>
+        <w:ind w:left="2940" w:firstLine="420"/>
+        <w:rPr>
+          <w:sz w:val="32"/>
+          <w:szCs w:val="32"/>
+        </w:rPr>
+      </w:pPr>
+    </w:p>
+    <w:p>
+      <w:pPr>
+        <w:ind w:left="2940" w:firstLine="420"/>
+        <w:rPr>
+          <w:sz w:val="32"/>
+          <w:szCs w:val="32"/>
+        </w:rPr>
+      </w:pPr>
+    </w:p>
+    <w:tbl>
+      <w:tblPr>
+        <w:tblStyle w:val="6"/>
         <w:tblW w:w="8305" w:type="dxa"/>
         <w:jc w:val="center"/>
-        <w:tblInd w:w="0" w:type="dxa"/>
         <w:tblLayout w:type="fixed"/>
         <w:tblCellMar>
           <w:top w:w="0" w:type="dxa"/>
@@ -709,534 +4474,10 @@
       </w:tblPr>
       <w:tblGrid>
         <w:gridCol w:w="1359"/>
-        <w:gridCol w:w="2375"/>
-        <w:gridCol w:w="1359"/>
-        <w:gridCol w:w="3212"/>
+        <w:gridCol w:w="6946"/>
       </w:tblGrid>
       <w:tr>
         <w:tblPrEx>
-          <w:tblLayout w:type="fixed"/>
-          <w:tblCellMar>
-            <w:top w:w="0" w:type="dxa"/>
-            <w:left w:w="108" w:type="dxa"/>
-            <w:bottom w:w="0" w:type="dxa"/>
-            <w:right w:w="108" w:type="dxa"/>
-          </w:tblCellMar>
-        </w:tblPrEx>
-        <w:trPr>
-          <w:jc w:val="center"/>
-        </w:trPr>
-        <w:tc>
-          <w:tcPr>
-            <w:tcW w:w="1359" w:type="dxa"/>
-            <w:tcBorders>
-              <w:top w:val="inset" w:color="000000" w:sz="6" w:space="0"/>
-              <w:left w:val="inset" w:color="000000" w:sz="6" w:space="0"/>
-              <w:bottom w:val="inset" w:color="000000" w:sz="6" w:space="0"/>
-              <w:right w:val="inset" w:color="000000" w:sz="6" w:space="0"/>
-            </w:tcBorders>
-            <w:tcMar>
-              <w:top w:w="15" w:type="dxa"/>
-              <w:left w:w="15" w:type="dxa"/>
-              <w:bottom w:w="15" w:type="dxa"/>
-              <w:right w:w="15" w:type="dxa"/>
-            </w:tcMar>
-            <w:vAlign w:val="center"/>
-          </w:tcPr>
-          <w:p>
-            <w:pPr>
-              <w:pStyle w:val="9"/>
-              <w:autoSpaceDN w:val="0"/>
-              <w:rPr>
-                <w:sz w:val="21"/>
-                <w:szCs w:val="21"/>
-              </w:rPr>
-            </w:pPr>
-            <w:r>
-              <w:rPr>
-                <w:rFonts w:hint="eastAsia" w:ascii="宋体" w:hAnsi="宋体"/>
-                <w:color w:val="333333"/>
-                <w:sz w:val="21"/>
-                <w:szCs w:val="21"/>
-              </w:rPr>
-              <w:t>人才类型：</w:t>
-            </w:r>
-          </w:p>
-        </w:tc>
-        <w:tc>
-          <w:tcPr>
-            <w:tcW w:w="6946" w:type="dxa"/>
-            <w:gridSpan w:val="3"/>
-            <w:tcBorders>
-              <w:top w:val="inset" w:color="000000" w:sz="6" w:space="0"/>
-              <w:left w:val="nil"/>
-              <w:bottom w:val="inset" w:color="000000" w:sz="6" w:space="0"/>
-              <w:right w:val="inset" w:color="000000" w:sz="6" w:space="0"/>
-            </w:tcBorders>
-            <w:tcMar>
-              <w:top w:w="15" w:type="dxa"/>
-              <w:left w:w="15" w:type="dxa"/>
-              <w:bottom w:w="15" w:type="dxa"/>
-              <w:right w:w="15" w:type="dxa"/>
-            </w:tcMar>
-            <w:vAlign w:val="center"/>
-          </w:tcPr>
-          <w:p>
-            <w:pPr>
-              <w:pStyle w:val="9"/>
-              <w:autoSpaceDN w:val="0"/>
-              <w:ind w:left="300"/>
-              <w:rPr>
-                <w:sz w:val="21"/>
-                <w:szCs w:val="21"/>
-              </w:rPr>
-            </w:pPr>
-            <w:r>
-              <w:rPr>
-                <w:rFonts w:hint="eastAsia" w:ascii="宋体" w:hAnsi="宋体"/>
-                <w:color w:val="333333"/>
-                <w:sz w:val="21"/>
-                <w:szCs w:val="21"/>
-              </w:rPr>
-              <w:t>普通求职</w:t>
-            </w:r>
-          </w:p>
-        </w:tc>
-      </w:tr>
-      <w:tr>
-        <w:tblPrEx>
-          <w:tblLayout w:type="fixed"/>
-          <w:tblCellMar>
-            <w:top w:w="0" w:type="dxa"/>
-            <w:left w:w="108" w:type="dxa"/>
-            <w:bottom w:w="0" w:type="dxa"/>
-            <w:right w:w="108" w:type="dxa"/>
-          </w:tblCellMar>
-        </w:tblPrEx>
-        <w:trPr>
-          <w:jc w:val="center"/>
-        </w:trPr>
-        <w:tc>
-          <w:tcPr>
-            <w:tcW w:w="1359" w:type="dxa"/>
-            <w:tcBorders>
-              <w:top w:val="inset" w:color="000000" w:sz="6" w:space="0"/>
-              <w:left w:val="inset" w:color="000000" w:sz="6" w:space="0"/>
-              <w:bottom w:val="inset" w:color="000000" w:sz="6" w:space="0"/>
-              <w:right w:val="inset" w:color="000000" w:sz="6" w:space="0"/>
-            </w:tcBorders>
-            <w:tcMar>
-              <w:top w:w="15" w:type="dxa"/>
-              <w:left w:w="15" w:type="dxa"/>
-              <w:bottom w:w="15" w:type="dxa"/>
-              <w:right w:w="15" w:type="dxa"/>
-            </w:tcMar>
-            <w:vAlign w:val="center"/>
-          </w:tcPr>
-          <w:p>
-            <w:pPr>
-              <w:pStyle w:val="9"/>
-              <w:autoSpaceDN w:val="0"/>
-              <w:rPr>
-                <w:sz w:val="21"/>
-                <w:szCs w:val="21"/>
-              </w:rPr>
-            </w:pPr>
-            <w:r>
-              <w:rPr>
-                <w:rFonts w:hint="eastAsia" w:ascii="宋体" w:hAnsi="宋体"/>
-                <w:color w:val="333333"/>
-                <w:sz w:val="21"/>
-                <w:szCs w:val="21"/>
-              </w:rPr>
-              <w:t>应聘职位：</w:t>
-            </w:r>
-          </w:p>
-        </w:tc>
-        <w:tc>
-          <w:tcPr>
-            <w:tcW w:w="6946" w:type="dxa"/>
-            <w:gridSpan w:val="3"/>
-            <w:tcBorders>
-              <w:top w:val="inset" w:color="000000" w:sz="6" w:space="0"/>
-              <w:left w:val="nil"/>
-              <w:bottom w:val="inset" w:color="000000" w:sz="6" w:space="0"/>
-              <w:right w:val="inset" w:color="000000" w:sz="6" w:space="0"/>
-            </w:tcBorders>
-            <w:tcMar>
-              <w:top w:w="15" w:type="dxa"/>
-              <w:left w:w="15" w:type="dxa"/>
-              <w:bottom w:w="15" w:type="dxa"/>
-              <w:right w:w="15" w:type="dxa"/>
-            </w:tcMar>
-            <w:vAlign w:val="center"/>
-          </w:tcPr>
-          <w:p>
-            <w:pPr>
-              <w:pStyle w:val="9"/>
-              <w:autoSpaceDN w:val="0"/>
-              <w:ind w:left="300"/>
-              <w:rPr>
-                <w:sz w:val="21"/>
-                <w:szCs w:val="21"/>
-              </w:rPr>
-            </w:pPr>
-            <w:r>
-              <w:rPr>
-                <w:rFonts w:hint="eastAsia" w:ascii="宋体" w:hAnsi="宋体"/>
-                <w:color w:val="333333"/>
-                <w:sz w:val="21"/>
-                <w:szCs w:val="21"/>
-              </w:rPr>
-              <w:t>Net工程师</w:t>
-            </w:r>
-          </w:p>
-        </w:tc>
-      </w:tr>
-      <w:tr>
-        <w:tblPrEx>
-          <w:tblLayout w:type="fixed"/>
-          <w:tblCellMar>
-            <w:top w:w="0" w:type="dxa"/>
-            <w:left w:w="108" w:type="dxa"/>
-            <w:bottom w:w="0" w:type="dxa"/>
-            <w:right w:w="108" w:type="dxa"/>
-          </w:tblCellMar>
-        </w:tblPrEx>
-        <w:trPr>
-          <w:jc w:val="center"/>
-        </w:trPr>
-        <w:tc>
-          <w:tcPr>
-            <w:tcW w:w="1359" w:type="dxa"/>
-            <w:tcBorders>
-              <w:top w:val="inset" w:color="000000" w:sz="6" w:space="0"/>
-              <w:left w:val="inset" w:color="000000" w:sz="6" w:space="0"/>
-              <w:bottom w:val="inset" w:color="000000" w:sz="6" w:space="0"/>
-              <w:right w:val="inset" w:color="000000" w:sz="6" w:space="0"/>
-            </w:tcBorders>
-            <w:tcMar>
-              <w:top w:w="15" w:type="dxa"/>
-              <w:left w:w="15" w:type="dxa"/>
-              <w:bottom w:w="15" w:type="dxa"/>
-              <w:right w:w="15" w:type="dxa"/>
-            </w:tcMar>
-            <w:vAlign w:val="center"/>
-          </w:tcPr>
-          <w:p>
-            <w:pPr>
-              <w:pStyle w:val="9"/>
-              <w:autoSpaceDN w:val="0"/>
-              <w:rPr>
-                <w:sz w:val="21"/>
-                <w:szCs w:val="21"/>
-              </w:rPr>
-            </w:pPr>
-            <w:r>
-              <w:rPr>
-                <w:rFonts w:hint="eastAsia" w:ascii="宋体" w:hAnsi="宋体"/>
-                <w:color w:val="333333"/>
-                <w:sz w:val="21"/>
-                <w:szCs w:val="21"/>
-              </w:rPr>
-              <w:t>工作年限：</w:t>
-            </w:r>
-          </w:p>
-        </w:tc>
-        <w:tc>
-          <w:tcPr>
-            <w:tcW w:w="2375" w:type="dxa"/>
-            <w:tcBorders>
-              <w:top w:val="inset" w:color="000000" w:sz="6" w:space="0"/>
-              <w:left w:val="nil"/>
-              <w:bottom w:val="inset" w:color="000000" w:sz="6" w:space="0"/>
-              <w:right w:val="inset" w:color="000000" w:sz="6" w:space="0"/>
-            </w:tcBorders>
-            <w:tcMar>
-              <w:top w:w="15" w:type="dxa"/>
-              <w:left w:w="15" w:type="dxa"/>
-              <w:bottom w:w="15" w:type="dxa"/>
-              <w:right w:w="15" w:type="dxa"/>
-            </w:tcMar>
-            <w:vAlign w:val="center"/>
-          </w:tcPr>
-          <w:p>
-            <w:pPr>
-              <w:pStyle w:val="9"/>
-              <w:autoSpaceDN w:val="0"/>
-              <w:ind w:left="300"/>
-              <w:rPr>
-                <w:rFonts w:eastAsia="宋体"/>
-                <w:sz w:val="21"/>
-                <w:szCs w:val="21"/>
-              </w:rPr>
-            </w:pPr>
-            <w:r>
-              <w:rPr>
-                <w:rFonts w:hint="eastAsia" w:ascii="Tahoma" w:hAnsi="Tahoma" w:cs="Tahoma"/>
-                <w:color w:val="333333"/>
-                <w:sz w:val="21"/>
-                <w:szCs w:val="21"/>
-              </w:rPr>
-              <w:t>1年</w:t>
-            </w:r>
-          </w:p>
-        </w:tc>
-        <w:tc>
-          <w:tcPr>
-            <w:tcW w:w="1359" w:type="dxa"/>
-            <w:tcBorders>
-              <w:top w:val="inset" w:color="000000" w:sz="6" w:space="0"/>
-              <w:left w:val="nil"/>
-              <w:bottom w:val="inset" w:color="000000" w:sz="6" w:space="0"/>
-              <w:right w:val="inset" w:color="000000" w:sz="6" w:space="0"/>
-            </w:tcBorders>
-            <w:tcMar>
-              <w:top w:w="15" w:type="dxa"/>
-              <w:left w:w="15" w:type="dxa"/>
-              <w:bottom w:w="15" w:type="dxa"/>
-              <w:right w:w="15" w:type="dxa"/>
-            </w:tcMar>
-            <w:vAlign w:val="center"/>
-          </w:tcPr>
-          <w:p>
-            <w:pPr>
-              <w:pStyle w:val="9"/>
-              <w:autoSpaceDN w:val="0"/>
-              <w:rPr>
-                <w:sz w:val="21"/>
-                <w:szCs w:val="21"/>
-              </w:rPr>
-            </w:pPr>
-            <w:r>
-              <w:rPr>
-                <w:rFonts w:hint="eastAsia" w:ascii="宋体" w:hAnsi="宋体"/>
-                <w:color w:val="333333"/>
-                <w:sz w:val="21"/>
-                <w:szCs w:val="21"/>
-              </w:rPr>
-              <w:t xml:space="preserve"> 期望月薪</w:t>
-            </w:r>
-          </w:p>
-        </w:tc>
-        <w:tc>
-          <w:tcPr>
-            <w:tcW w:w="3212" w:type="dxa"/>
-            <w:tcBorders>
-              <w:top w:val="inset" w:color="000000" w:sz="6" w:space="0"/>
-              <w:left w:val="nil"/>
-              <w:bottom w:val="inset" w:color="000000" w:sz="6" w:space="0"/>
-              <w:right w:val="inset" w:color="000000" w:sz="6" w:space="0"/>
-            </w:tcBorders>
-            <w:tcMar>
-              <w:top w:w="15" w:type="dxa"/>
-              <w:left w:w="15" w:type="dxa"/>
-              <w:bottom w:w="15" w:type="dxa"/>
-              <w:right w:w="15" w:type="dxa"/>
-            </w:tcMar>
-            <w:vAlign w:val="center"/>
-          </w:tcPr>
-          <w:p>
-            <w:pPr>
-              <w:pStyle w:val="9"/>
-              <w:autoSpaceDN w:val="0"/>
-              <w:ind w:left="300"/>
-              <w:rPr>
-                <w:rFonts w:eastAsia="宋体"/>
-                <w:sz w:val="21"/>
-                <w:szCs w:val="21"/>
-              </w:rPr>
-            </w:pPr>
-            <w:r>
-              <w:rPr>
-                <w:rFonts w:hint="eastAsia" w:eastAsia="宋体"/>
-                <w:sz w:val="21"/>
-                <w:szCs w:val="21"/>
-              </w:rPr>
-              <w:t>4K</w:t>
-            </w:r>
-          </w:p>
-        </w:tc>
-      </w:tr>
-      <w:tr>
-        <w:tblPrEx>
-          <w:tblLayout w:type="fixed"/>
-          <w:tblCellMar>
-            <w:top w:w="0" w:type="dxa"/>
-            <w:left w:w="108" w:type="dxa"/>
-            <w:bottom w:w="0" w:type="dxa"/>
-            <w:right w:w="108" w:type="dxa"/>
-          </w:tblCellMar>
-        </w:tblPrEx>
-        <w:trPr>
-          <w:jc w:val="center"/>
-        </w:trPr>
-        <w:tc>
-          <w:tcPr>
-            <w:tcW w:w="1359" w:type="dxa"/>
-            <w:tcBorders>
-              <w:top w:val="inset" w:color="000000" w:sz="6" w:space="0"/>
-              <w:left w:val="inset" w:color="000000" w:sz="6" w:space="0"/>
-              <w:bottom w:val="inset" w:color="000000" w:sz="6" w:space="0"/>
-              <w:right w:val="inset" w:color="000000" w:sz="6" w:space="0"/>
-            </w:tcBorders>
-            <w:tcMar>
-              <w:top w:w="15" w:type="dxa"/>
-              <w:left w:w="15" w:type="dxa"/>
-              <w:bottom w:w="15" w:type="dxa"/>
-              <w:right w:w="15" w:type="dxa"/>
-            </w:tcMar>
-            <w:vAlign w:val="center"/>
-          </w:tcPr>
-          <w:p>
-            <w:pPr>
-              <w:pStyle w:val="9"/>
-              <w:autoSpaceDN w:val="0"/>
-              <w:rPr>
-                <w:sz w:val="21"/>
-                <w:szCs w:val="21"/>
-              </w:rPr>
-            </w:pPr>
-            <w:r>
-              <w:rPr>
-                <w:rFonts w:hint="eastAsia" w:ascii="宋体" w:hAnsi="宋体"/>
-                <w:color w:val="333333"/>
-                <w:sz w:val="21"/>
-                <w:szCs w:val="21"/>
-              </w:rPr>
-              <w:t>求职类型：</w:t>
-            </w:r>
-          </w:p>
-        </w:tc>
-        <w:tc>
-          <w:tcPr>
-            <w:tcW w:w="2375" w:type="dxa"/>
-            <w:tcBorders>
-              <w:top w:val="inset" w:color="000000" w:sz="6" w:space="0"/>
-              <w:left w:val="nil"/>
-              <w:bottom w:val="inset" w:color="000000" w:sz="6" w:space="0"/>
-              <w:right w:val="inset" w:color="000000" w:sz="6" w:space="0"/>
-            </w:tcBorders>
-            <w:tcMar>
-              <w:top w:w="15" w:type="dxa"/>
-              <w:left w:w="15" w:type="dxa"/>
-              <w:bottom w:w="15" w:type="dxa"/>
-              <w:right w:w="15" w:type="dxa"/>
-            </w:tcMar>
-            <w:vAlign w:val="center"/>
-          </w:tcPr>
-          <w:p>
-            <w:pPr>
-              <w:pStyle w:val="9"/>
-              <w:autoSpaceDN w:val="0"/>
-              <w:ind w:left="300"/>
-              <w:rPr>
-                <w:rFonts w:eastAsia="宋体"/>
-                <w:sz w:val="21"/>
-                <w:szCs w:val="21"/>
-              </w:rPr>
-            </w:pPr>
-            <w:r>
-              <w:rPr>
-                <w:rFonts w:hint="eastAsia" w:ascii="宋体" w:hAnsi="宋体"/>
-                <w:color w:val="333333"/>
-                <w:sz w:val="21"/>
-                <w:szCs w:val="21"/>
-              </w:rPr>
-              <w:t>全职</w:t>
-            </w:r>
-          </w:p>
-        </w:tc>
-        <w:tc>
-          <w:tcPr>
-            <w:tcW w:w="1359" w:type="dxa"/>
-            <w:tcBorders>
-              <w:top w:val="inset" w:color="000000" w:sz="6" w:space="0"/>
-              <w:left w:val="nil"/>
-              <w:bottom w:val="inset" w:color="000000" w:sz="6" w:space="0"/>
-              <w:right w:val="inset" w:color="000000" w:sz="6" w:space="0"/>
-            </w:tcBorders>
-            <w:tcMar>
-              <w:top w:w="15" w:type="dxa"/>
-              <w:left w:w="15" w:type="dxa"/>
-              <w:bottom w:w="15" w:type="dxa"/>
-              <w:right w:w="15" w:type="dxa"/>
-            </w:tcMar>
-            <w:vAlign w:val="center"/>
-          </w:tcPr>
-          <w:p>
-            <w:pPr>
-              <w:pStyle w:val="9"/>
-              <w:autoSpaceDN w:val="0"/>
-              <w:rPr>
-                <w:sz w:val="21"/>
-                <w:szCs w:val="21"/>
-              </w:rPr>
-            </w:pPr>
-            <w:r>
-              <w:rPr>
-                <w:rFonts w:hint="eastAsia" w:ascii="宋体" w:hAnsi="宋体"/>
-                <w:color w:val="333333"/>
-                <w:sz w:val="21"/>
-                <w:szCs w:val="21"/>
-                <w:lang w:val="en-US" w:eastAsia="zh-CN"/>
-              </w:rPr>
-              <w:t>离职时间</w:t>
-            </w:r>
-            <w:r>
-              <w:rPr>
-                <w:rFonts w:hint="eastAsia" w:ascii="宋体" w:hAnsi="宋体"/>
-                <w:color w:val="333333"/>
-                <w:sz w:val="21"/>
-                <w:szCs w:val="21"/>
-              </w:rPr>
-              <w:t>：</w:t>
-            </w:r>
-          </w:p>
-        </w:tc>
-        <w:tc>
-          <w:tcPr>
-            <w:tcW w:w="3212" w:type="dxa"/>
-            <w:tcBorders>
-              <w:top w:val="inset" w:color="000000" w:sz="6" w:space="0"/>
-              <w:left w:val="nil"/>
-              <w:bottom w:val="inset" w:color="000000" w:sz="6" w:space="0"/>
-              <w:right w:val="inset" w:color="000000" w:sz="6" w:space="0"/>
-            </w:tcBorders>
-            <w:tcMar>
-              <w:top w:w="15" w:type="dxa"/>
-              <w:left w:w="15" w:type="dxa"/>
-              <w:bottom w:w="15" w:type="dxa"/>
-              <w:right w:w="15" w:type="dxa"/>
-            </w:tcMar>
-            <w:vAlign w:val="center"/>
-          </w:tcPr>
-          <w:p>
-            <w:pPr>
-              <w:pStyle w:val="9"/>
-              <w:autoSpaceDN w:val="0"/>
-              <w:ind w:left="300"/>
-              <w:rPr>
-                <w:rFonts w:eastAsia="宋体"/>
-                <w:sz w:val="21"/>
-                <w:szCs w:val="21"/>
-              </w:rPr>
-            </w:pPr>
-            <w:r>
-              <w:rPr>
-                <w:rFonts w:hint="eastAsia" w:ascii="宋体" w:hAnsi="宋体"/>
-                <w:color w:val="333333"/>
-                <w:sz w:val="21"/>
-                <w:szCs w:val="21"/>
-              </w:rPr>
-              <w:t>2017-8-23</w:t>
-            </w:r>
-          </w:p>
-        </w:tc>
-      </w:tr>
-      <w:tr>
-        <w:tblPrEx>
-          <w:tblLayout w:type="fixed"/>
           <w:tblCellMar>
             <w:top w:w="0" w:type="dxa"/>
             <w:left w:w="108" w:type="dxa"/>
@@ -1297,7 +4538,6 @@
         <w:tc>
           <w:tcPr>
             <w:tcW w:w="6946" w:type="dxa"/>
-            <w:gridSpan w:val="3"/>
             <w:tcBorders>
               <w:top w:val="inset" w:color="000000" w:sz="6" w:space="0"/>
               <w:left w:val="nil"/>
@@ -1412,6 +4652,18 @@
             </w:pPr>
             <w:r>
               <w:rPr>
+                <w:rFonts w:hint="eastAsia" w:ascii="Arial" w:hAnsi="Arial" w:cs="Arial"/>
+                <w:b/>
+                <w:bCs/>
+                <w:color w:val="333333"/>
+                <w:sz w:val="18"/>
+                <w:szCs w:val="18"/>
+                <w:lang w:val="en-US" w:eastAsia="zh-CN"/>
+              </w:rPr>
+              <w:t>职位:</w:t>
+            </w:r>
+            <w:r>
+              <w:rPr>
                 <w:rFonts w:ascii="Arial" w:hAnsi="Arial" w:cs="Arial"/>
                 <w:b/>
                 <w:bCs/>
@@ -1426,7 +4678,6 @@
       </w:tr>
       <w:tr>
         <w:tblPrEx>
-          <w:tblLayout w:type="fixed"/>
           <w:tblCellMar>
             <w:top w:w="0" w:type="dxa"/>
             <w:left w:w="108" w:type="dxa"/>
@@ -1470,7 +4721,6 @@
         <w:tc>
           <w:tcPr>
             <w:tcW w:w="6946" w:type="dxa"/>
-            <w:gridSpan w:val="3"/>
             <w:tcBorders>
               <w:top w:val="inset" w:color="000000" w:sz="6" w:space="0"/>
               <w:left w:val="nil"/>
@@ -1488,87 +4738,75 @@
           <w:p>
             <w:pPr>
               <w:rPr>
+                <w:rFonts w:hint="eastAsia"/>
+              </w:rPr>
+            </w:pPr>
+            <w:r>
+              <w:rPr>
+                <w:rFonts w:hint="eastAsia"/>
+              </w:rPr>
+              <w:t>建筑行业系统的开发</w:t>
+            </w:r>
+          </w:p>
+          <w:p>
+            <w:pPr>
+              <w:rPr>
+                <w:rFonts w:hint="eastAsia"/>
+              </w:rPr>
+            </w:pPr>
+            <w:r>
+              <w:rPr>
+                <w:rFonts w:hint="eastAsia"/>
+                <w:lang w:val="en-US" w:eastAsia="zh-CN"/>
+              </w:rPr>
+              <w:t>所用技术:webform  sqlserver</w:t>
+            </w:r>
+          </w:p>
+          <w:p>
+            <w:pPr>
+              <w:rPr>
+                <w:rFonts w:hint="eastAsia"/>
+              </w:rPr>
+            </w:pPr>
+            <w:r>
+              <w:rPr>
+                <w:rFonts w:hint="eastAsia"/>
+              </w:rPr>
+              <w:t>对办公OA 证书管理 投标管理 合同管理 项目管理等一系列模块的研发</w:t>
+            </w:r>
+          </w:p>
+          <w:p>
+            <w:pPr>
+              <w:rPr>
+                <w:rFonts w:hint="eastAsia"/>
+              </w:rPr>
+            </w:pPr>
+            <w:r>
+              <w:rPr>
+                <w:rFonts w:hint="eastAsia"/>
+              </w:rPr>
+              <w:t>实现的功能:</w:t>
+            </w:r>
+          </w:p>
+          <w:p>
+            <w:pPr>
+              <w:rPr>
+                <w:rFonts w:hint="eastAsia"/>
+              </w:rPr>
+            </w:pPr>
+            <w:r>
+              <w:rPr>
+                <w:rFonts w:hint="eastAsia"/>
+              </w:rPr>
+              <w:t>财务管理模块，是针对建筑行业企业特性而开发的简单、</w:t>
+            </w:r>
+          </w:p>
+          <w:p>
+            <w:pPr>
+              <w:rPr>
                 <w:rFonts w:hint="eastAsia" w:eastAsiaTheme="minorEastAsia"/>
-                <w:lang w:val="en-US" w:eastAsia="zh-CN"/>
-              </w:rPr>
-            </w:pPr>
-            <w:r>
-              <w:rPr>
-                <w:rFonts w:hint="eastAsia"/>
-                <w:lang w:val="en-US" w:eastAsia="zh-CN"/>
-              </w:rPr>
-              <w:t>所用技术:webform  sqlserver</w:t>
-            </w:r>
-          </w:p>
-          <w:p>
-            <w:pPr>
-              <w:rPr>
-                <w:rFonts w:hint="eastAsia"/>
-              </w:rPr>
-            </w:pPr>
-            <w:r>
-              <w:rPr>
-                <w:rFonts w:hint="eastAsia"/>
-              </w:rPr>
-              <w:t>建筑行业系统的开发</w:t>
-            </w:r>
-          </w:p>
-          <w:p>
-            <w:pPr>
-              <w:rPr>
-                <w:rFonts w:hint="eastAsia"/>
-              </w:rPr>
-            </w:pPr>
-            <w:r>
-              <w:rPr>
-                <w:rFonts w:hint="eastAsia"/>
-              </w:rPr>
-              <w:t>对办公OA 证书管理 投标管理 合同管理 项目管理等一系列模块</w:t>
-            </w:r>
-          </w:p>
-          <w:p>
-            <w:pPr>
-              <w:rPr>
-                <w:rFonts w:hint="eastAsia"/>
-              </w:rPr>
-            </w:pPr>
-            <w:r>
-              <w:rPr>
-                <w:rFonts w:hint="eastAsia"/>
-              </w:rPr>
-              <w:t>的研发</w:t>
-            </w:r>
-          </w:p>
-          <w:p>
-            <w:pPr>
-              <w:rPr>
-                <w:rFonts w:hint="eastAsia"/>
-              </w:rPr>
-            </w:pPr>
-            <w:r>
-              <w:rPr>
-                <w:rFonts w:hint="eastAsia"/>
-              </w:rPr>
-              <w:t>实现的功能:</w:t>
-            </w:r>
-          </w:p>
-          <w:p>
-            <w:pPr>
-              <w:rPr>
-                <w:rFonts w:hint="eastAsia"/>
-              </w:rPr>
-            </w:pPr>
-            <w:r>
-              <w:rPr>
-                <w:rFonts w:hint="eastAsia"/>
-              </w:rPr>
-              <w:t>财务管理模块，是针对建筑行业企业特性而开发的简单、</w:t>
-            </w:r>
-          </w:p>
-          <w:p>
-            <w:pPr>
-              <w:rPr>
-                <w:rFonts w:hint="eastAsia"/>
+                <w:szCs w:val="21"/>
+                <w:lang w:eastAsia="zh-CN"/>
               </w:rPr>
             </w:pPr>
             <w:r>
@@ -1576,65 +4814,12 @@
                 <w:rFonts w:hint="eastAsia"/>
               </w:rPr>
               <w:t>实用的财务管理模块，主要功能是统计、记录公司各项财务数据，真实反应公司经营状况。</w:t>
-            </w:r>
-          </w:p>
-          <w:p>
-            <w:pPr>
-              <w:rPr>
-                <w:rFonts w:hint="eastAsia"/>
-              </w:rPr>
-            </w:pPr>
-            <w:r>
-              <w:rPr>
-                <w:rFonts w:hint="eastAsia"/>
-              </w:rPr>
-              <w:t>合同管理模块是建筑易特色功能之一，</w:t>
-            </w:r>
-          </w:p>
-          <w:p>
-            <w:pPr>
-              <w:rPr>
-                <w:rFonts w:hint="eastAsia"/>
-              </w:rPr>
-            </w:pPr>
-            <w:r>
-              <w:rPr>
-                <w:rFonts w:hint="eastAsia"/>
-              </w:rPr>
-              <w:t>是专门针对行业企业的超适用模块，</w:t>
-            </w:r>
-          </w:p>
-          <w:p>
-            <w:pPr>
-              <w:rPr>
-                <w:rFonts w:hint="eastAsia"/>
-              </w:rPr>
-            </w:pPr>
-            <w:r>
-              <w:rPr>
-                <w:rFonts w:hint="eastAsia"/>
-              </w:rPr>
-              <w:t>适用于施工企业、监理企业、</w:t>
-            </w:r>
-          </w:p>
-          <w:p>
-            <w:pPr>
-              <w:rPr>
-                <w:szCs w:val="21"/>
-              </w:rPr>
-            </w:pPr>
-            <w:r>
-              <w:rPr>
-                <w:rFonts w:hint="eastAsia"/>
-              </w:rPr>
-              <w:t>房地产开发企业等日常工程合同的管理。</w:t>
             </w:r>
           </w:p>
         </w:tc>
       </w:tr>
       <w:tr>
         <w:tblPrEx>
-          <w:tblLayout w:type="fixed"/>
           <w:tblCellMar>
             <w:top w:w="0" w:type="dxa"/>
             <w:left w:w="108" w:type="dxa"/>
@@ -1689,7 +4874,6 @@
         <w:tc>
           <w:tcPr>
             <w:tcW w:w="6946" w:type="dxa"/>
-            <w:gridSpan w:val="3"/>
             <w:tcBorders>
               <w:top w:val="inset" w:color="000000" w:sz="6" w:space="0"/>
               <w:left w:val="nil"/>
@@ -1710,47 +4894,46 @@
               <w:spacing w:line="375" w:lineRule="atLeast"/>
               <w:outlineLvl w:val="4"/>
               <w:rPr>
+                <w:rStyle w:val="12"/>
+                <w:rFonts w:hint="eastAsia"/>
+                <w:sz w:val="24"/>
+                <w:szCs w:val="24"/>
+              </w:rPr>
+            </w:pPr>
+            <w:r>
+              <w:rPr>
                 <w:rFonts w:hint="eastAsia"/>
                 <w:sz w:val="21"/>
                 <w:szCs w:val="21"/>
               </w:rPr>
-            </w:pPr>
+              <w:t>（2017-</w:t>
+            </w:r>
             <w:r>
               <w:rPr>
                 <w:rFonts w:hint="eastAsia"/>
                 <w:sz w:val="21"/>
                 <w:szCs w:val="21"/>
-              </w:rPr>
-              <w:t>（2017-</w:t>
+                <w:lang w:val="en-US" w:eastAsia="zh-CN"/>
+              </w:rPr>
+              <w:t>10</w:t>
             </w:r>
             <w:r>
               <w:rPr>
                 <w:rFonts w:hint="eastAsia"/>
                 <w:sz w:val="21"/>
                 <w:szCs w:val="21"/>
-                <w:lang w:val="en-US" w:eastAsia="zh-CN"/>
-              </w:rPr>
-              <w:t>10</w:t>
+              </w:rPr>
+              <w:t>-1</w:t>
             </w:r>
             <w:r>
               <w:rPr>
                 <w:rFonts w:hint="eastAsia"/>
                 <w:sz w:val="21"/>
                 <w:szCs w:val="21"/>
-              </w:rPr>
-              <w:t>-1</w:t>
-            </w:r>
-            <w:r>
-              <w:rPr>
-                <w:rFonts w:hint="eastAsia"/>
-                <w:sz w:val="21"/>
-                <w:szCs w:val="21"/>
-                <w:lang w:val="en-US" w:eastAsia="zh-CN"/>
-              </w:rPr>
-              <w:t>-2018-1-19</w:t>
-            </w:r>
-            <w:bookmarkStart w:id="0" w:name="_GoBack"/>
-            <w:bookmarkEnd w:id="0"/>
+                <w:lang w:val="en-US" w:eastAsia="zh-CN"/>
+              </w:rPr>
+              <w:t>~2018-1-19</w:t>
+            </w:r>
             <w:r>
               <w:rPr>
                 <w:rFonts w:hint="eastAsia"/>
@@ -1781,6 +4964,16 @@
             </w:pPr>
             <w:r>
               <w:rPr>
+                <w:rStyle w:val="12"/>
+                <w:rFonts w:hint="eastAsia"/>
+                <w:sz w:val="24"/>
+                <w:szCs w:val="24"/>
+                <w:lang w:val="en-US" w:eastAsia="zh-CN"/>
+              </w:rPr>
+              <w:t>职位:</w:t>
+            </w:r>
+            <w:r>
+              <w:rPr>
                 <w:rFonts w:hint="eastAsia"/>
                 <w:sz w:val="21"/>
                 <w:szCs w:val="21"/>
@@ -1792,7 +4985,6 @@
       </w:tr>
       <w:tr>
         <w:tblPrEx>
-          <w:tblLayout w:type="fixed"/>
           <w:tblCellMar>
             <w:top w:w="0" w:type="dxa"/>
             <w:left w:w="108" w:type="dxa"/>
@@ -1801,6 +4993,549 @@
           </w:tblCellMar>
         </w:tblPrEx>
         <w:trPr>
+          <w:jc w:val="center"/>
+        </w:trPr>
+        <w:tc>
+          <w:tcPr>
+            <w:tcW w:w="1359" w:type="dxa"/>
+            <w:vMerge w:val="continue"/>
+            <w:tcBorders>
+              <w:left w:val="inset" w:color="000000" w:sz="6" w:space="0"/>
+              <w:right w:val="inset" w:color="000000" w:sz="6" w:space="0"/>
+            </w:tcBorders>
+            <w:tcMar>
+              <w:top w:w="15" w:type="dxa"/>
+              <w:left w:w="15" w:type="dxa"/>
+              <w:bottom w:w="15" w:type="dxa"/>
+              <w:right w:w="15" w:type="dxa"/>
+            </w:tcMar>
+            <w:vAlign w:val="center"/>
+          </w:tcPr>
+          <w:p>
+            <w:pPr>
+              <w:pStyle w:val="9"/>
+              <w:autoSpaceDN w:val="0"/>
+              <w:rPr>
+                <w:rFonts w:hint="eastAsia" w:ascii="宋体" w:hAnsi="宋体" w:eastAsiaTheme="minorEastAsia"/>
+                <w:color w:val="333333"/>
+                <w:sz w:val="21"/>
+                <w:szCs w:val="21"/>
+                <w:lang w:val="en-US" w:eastAsia="zh-CN"/>
+              </w:rPr>
+            </w:pPr>
+          </w:p>
+        </w:tc>
+        <w:tc>
+          <w:tcPr>
+            <w:tcW w:w="6946" w:type="dxa"/>
+            <w:tcBorders>
+              <w:top w:val="inset" w:color="000000" w:sz="6" w:space="0"/>
+              <w:left w:val="nil"/>
+              <w:bottom w:val="inset" w:color="000000" w:sz="6" w:space="0"/>
+              <w:right w:val="inset" w:color="000000" w:sz="6" w:space="0"/>
+            </w:tcBorders>
+            <w:tcMar>
+              <w:top w:w="15" w:type="dxa"/>
+              <w:left w:w="15" w:type="dxa"/>
+              <w:bottom w:w="15" w:type="dxa"/>
+              <w:right w:w="15" w:type="dxa"/>
+            </w:tcMar>
+            <w:vAlign w:val="top"/>
+          </w:tcPr>
+          <w:p>
+            <w:pPr>
+              <w:shd w:val="clear" w:color="auto" w:fill="FFFFFF"/>
+              <w:spacing w:line="375" w:lineRule="atLeast"/>
+              <w:outlineLvl w:val="4"/>
+              <w:rPr>
+                <w:rFonts w:hint="eastAsia"/>
+                <w:sz w:val="21"/>
+                <w:szCs w:val="21"/>
+              </w:rPr>
+            </w:pPr>
+            <w:r>
+              <w:rPr>
+                <w:rFonts w:hint="eastAsia"/>
+                <w:sz w:val="21"/>
+                <w:szCs w:val="21"/>
+                <w:lang w:val="en-US" w:eastAsia="zh-CN"/>
+              </w:rPr>
+              <w:t>1)</w:t>
+            </w:r>
+            <w:r>
+              <w:rPr>
+                <w:rFonts w:hint="eastAsia"/>
+                <w:sz w:val="21"/>
+                <w:szCs w:val="21"/>
+              </w:rPr>
+              <w:t xml:space="preserve">试验机和拌合机数据采集程序  </w:t>
+            </w:r>
+          </w:p>
+          <w:p>
+            <w:pPr>
+              <w:shd w:val="clear" w:color="auto" w:fill="FFFFFF"/>
+              <w:spacing w:line="375" w:lineRule="atLeast"/>
+              <w:outlineLvl w:val="4"/>
+              <w:rPr>
+                <w:rFonts w:hint="eastAsia"/>
+                <w:sz w:val="21"/>
+                <w:szCs w:val="21"/>
+              </w:rPr>
+            </w:pPr>
+            <w:r>
+              <w:rPr>
+                <w:rFonts w:hint="eastAsia"/>
+                <w:sz w:val="21"/>
+                <w:szCs w:val="21"/>
+              </w:rPr>
+              <w:t>负责的模块:数据的采集  上传  增删改查  系统设置、</w:t>
+            </w:r>
+          </w:p>
+          <w:p>
+            <w:pPr>
+              <w:shd w:val="clear" w:color="auto" w:fill="FFFFFF"/>
+              <w:spacing w:line="375" w:lineRule="atLeast"/>
+              <w:outlineLvl w:val="4"/>
+              <w:rPr>
+                <w:rFonts w:hint="eastAsia"/>
+                <w:sz w:val="21"/>
+                <w:szCs w:val="21"/>
+              </w:rPr>
+            </w:pPr>
+            <w:r>
+              <w:rPr>
+                <w:rFonts w:hint="eastAsia"/>
+                <w:sz w:val="21"/>
+                <w:szCs w:val="21"/>
+              </w:rPr>
+              <w:t xml:space="preserve">所用的技术: </w:t>
+            </w:r>
+            <w:r>
+              <w:rPr>
+                <w:rFonts w:hint="eastAsia"/>
+                <w:sz w:val="21"/>
+                <w:szCs w:val="21"/>
+                <w:lang w:val="en-US" w:eastAsia="zh-CN"/>
+              </w:rPr>
+              <w:t xml:space="preserve">winform, </w:t>
+            </w:r>
+            <w:r>
+              <w:rPr>
+                <w:rFonts w:hint="eastAsia"/>
+                <w:sz w:val="21"/>
+                <w:szCs w:val="21"/>
+              </w:rPr>
+              <w:t>c#调用第三方dll</w:t>
+            </w:r>
+            <w:r>
+              <w:rPr>
+                <w:rFonts w:hint="eastAsia"/>
+                <w:sz w:val="21"/>
+                <w:szCs w:val="21"/>
+                <w:lang w:val="en-US" w:eastAsia="zh-CN"/>
+              </w:rPr>
+              <w:t>采集数据并存储在sqlite数据库,并对其增删改查</w:t>
+            </w:r>
+            <w:r>
+              <w:rPr>
+                <w:rFonts w:hint="eastAsia"/>
+                <w:sz w:val="21"/>
+                <w:szCs w:val="21"/>
+              </w:rPr>
+              <w:t>, c#模拟http请求并用多线程将数据上传到web服务器上面</w:t>
+            </w:r>
+          </w:p>
+          <w:p>
+            <w:pPr>
+              <w:shd w:val="clear" w:color="auto" w:fill="FFFFFF"/>
+              <w:spacing w:line="375" w:lineRule="atLeast"/>
+              <w:outlineLvl w:val="4"/>
+              <w:rPr>
+                <w:rFonts w:hint="eastAsia"/>
+                <w:sz w:val="21"/>
+                <w:szCs w:val="21"/>
+              </w:rPr>
+            </w:pPr>
+            <w:r>
+              <w:rPr>
+                <w:rFonts w:hint="eastAsia"/>
+                <w:sz w:val="21"/>
+                <w:szCs w:val="21"/>
+                <w:lang w:val="en-US" w:eastAsia="zh-CN"/>
+              </w:rPr>
+              <w:t>2)</w:t>
+            </w:r>
+            <w:r>
+              <w:rPr>
+                <w:rFonts w:hint="eastAsia"/>
+                <w:sz w:val="21"/>
+                <w:szCs w:val="21"/>
+              </w:rPr>
+              <w:t xml:space="preserve">试验机数据远程监控系统 </w:t>
+            </w:r>
+          </w:p>
+          <w:p>
+            <w:pPr>
+              <w:shd w:val="clear" w:color="auto" w:fill="FFFFFF"/>
+              <w:spacing w:line="375" w:lineRule="atLeast"/>
+              <w:outlineLvl w:val="4"/>
+              <w:rPr>
+                <w:rFonts w:hint="eastAsia"/>
+                <w:sz w:val="21"/>
+                <w:szCs w:val="21"/>
+              </w:rPr>
+            </w:pPr>
+            <w:r>
+              <w:rPr>
+                <w:rFonts w:hint="eastAsia"/>
+                <w:sz w:val="21"/>
+                <w:szCs w:val="21"/>
+              </w:rPr>
+              <w:t>负责的模块:数据的展示 打印</w:t>
+            </w:r>
+          </w:p>
+          <w:p>
+            <w:pPr>
+              <w:shd w:val="clear" w:color="auto" w:fill="FFFFFF"/>
+              <w:spacing w:line="375" w:lineRule="atLeast"/>
+              <w:outlineLvl w:val="4"/>
+              <w:rPr>
+                <w:sz w:val="21"/>
+                <w:szCs w:val="21"/>
+              </w:rPr>
+            </w:pPr>
+            <w:r>
+              <w:rPr>
+                <w:rFonts w:hint="eastAsia"/>
+                <w:sz w:val="21"/>
+                <w:szCs w:val="21"/>
+              </w:rPr>
+              <w:t xml:space="preserve">所用的技术: webapi </w:t>
+            </w:r>
+            <w:r>
+              <w:rPr>
+                <w:rFonts w:hint="eastAsia"/>
+                <w:sz w:val="21"/>
+                <w:szCs w:val="21"/>
+                <w:lang w:val="en-US" w:eastAsia="zh-CN"/>
+              </w:rPr>
+              <w:t>,net mvc,</w:t>
+            </w:r>
+            <w:r>
+              <w:rPr>
+                <w:rFonts w:hint="eastAsia"/>
+                <w:sz w:val="21"/>
+                <w:szCs w:val="21"/>
+              </w:rPr>
+              <w:t>angularjs ,mvc,ninject依赖注入, c#模拟http /post请求</w:t>
+            </w:r>
+            <w:r>
+              <w:rPr>
+                <w:rFonts w:hint="eastAsia"/>
+                <w:sz w:val="21"/>
+                <w:szCs w:val="21"/>
+                <w:lang w:eastAsia="zh-CN"/>
+              </w:rPr>
+              <w:t>，</w:t>
+            </w:r>
+            <w:r>
+              <w:rPr>
+                <w:rFonts w:hint="eastAsia"/>
+                <w:sz w:val="21"/>
+                <w:szCs w:val="21"/>
+                <w:lang w:val="en-US" w:eastAsia="zh-CN"/>
+              </w:rPr>
+              <w:t>调用webapi接口</w:t>
+            </w:r>
+            <w:r>
+              <w:rPr>
+                <w:rFonts w:hint="eastAsia"/>
+                <w:sz w:val="21"/>
+                <w:szCs w:val="21"/>
+              </w:rPr>
+              <w:t>查询数据</w:t>
+            </w:r>
+            <w:r>
+              <w:rPr>
+                <w:rFonts w:hint="eastAsia"/>
+                <w:sz w:val="21"/>
+                <w:szCs w:val="21"/>
+                <w:lang w:val="en-US" w:eastAsia="zh-CN"/>
+              </w:rPr>
+              <w:t>,</w:t>
+            </w:r>
+            <w:r>
+              <w:rPr>
+                <w:rFonts w:hint="eastAsia"/>
+                <w:sz w:val="21"/>
+                <w:szCs w:val="21"/>
+              </w:rPr>
+              <w:t xml:space="preserve">  </w:t>
+            </w:r>
+            <w:r>
+              <w:rPr>
+                <w:rFonts w:hint="eastAsia"/>
+                <w:sz w:val="21"/>
+                <w:szCs w:val="21"/>
+                <w:lang w:val="en-US" w:eastAsia="zh-CN"/>
+              </w:rPr>
+              <w:t>将试验机和拌合机数据采集程序采集到的数据</w:t>
+            </w:r>
+            <w:r>
+              <w:rPr>
+                <w:rFonts w:hint="eastAsia"/>
+                <w:sz w:val="21"/>
+                <w:szCs w:val="21"/>
+              </w:rPr>
+              <w:t xml:space="preserve">展示出来并打印。还有一些统计,用echart绘制成折线图或者柱状图 </w:t>
+            </w:r>
+          </w:p>
+        </w:tc>
+      </w:tr>
+      <w:tr>
+        <w:tblPrEx>
+          <w:tblCellMar>
+            <w:top w:w="0" w:type="dxa"/>
+            <w:left w:w="108" w:type="dxa"/>
+            <w:bottom w:w="0" w:type="dxa"/>
+            <w:right w:w="108" w:type="dxa"/>
+          </w:tblCellMar>
+        </w:tblPrEx>
+        <w:trPr>
+          <w:trHeight w:val="802" w:hRule="atLeast"/>
+          <w:jc w:val="center"/>
+        </w:trPr>
+        <w:tc>
+          <w:tcPr>
+            <w:tcW w:w="1359" w:type="dxa"/>
+            <w:vMerge w:val="restart"/>
+            <w:tcBorders>
+              <w:left w:val="inset" w:color="000000" w:sz="6" w:space="0"/>
+              <w:right w:val="inset" w:color="000000" w:sz="6" w:space="0"/>
+            </w:tcBorders>
+            <w:tcMar>
+              <w:top w:w="15" w:type="dxa"/>
+              <w:left w:w="15" w:type="dxa"/>
+              <w:bottom w:w="15" w:type="dxa"/>
+              <w:right w:w="15" w:type="dxa"/>
+            </w:tcMar>
+            <w:vAlign w:val="center"/>
+          </w:tcPr>
+          <w:p>
+            <w:pPr>
+              <w:pStyle w:val="9"/>
+              <w:autoSpaceDN w:val="0"/>
+              <w:rPr>
+                <w:rFonts w:hint="eastAsia" w:ascii="宋体" w:hAnsi="宋体" w:eastAsiaTheme="minorEastAsia"/>
+                <w:color w:val="333333"/>
+                <w:sz w:val="21"/>
+                <w:szCs w:val="21"/>
+                <w:lang w:val="en-US" w:eastAsia="zh-CN"/>
+              </w:rPr>
+            </w:pPr>
+          </w:p>
+          <w:p>
+            <w:pPr>
+              <w:pStyle w:val="9"/>
+              <w:autoSpaceDN w:val="0"/>
+              <w:rPr>
+                <w:rFonts w:hint="eastAsia" w:ascii="宋体" w:hAnsi="宋体" w:eastAsiaTheme="minorEastAsia"/>
+                <w:color w:val="333333"/>
+                <w:sz w:val="21"/>
+                <w:szCs w:val="21"/>
+                <w:lang w:val="en-US" w:eastAsia="zh-CN"/>
+              </w:rPr>
+            </w:pPr>
+          </w:p>
+          <w:p>
+            <w:pPr>
+              <w:pStyle w:val="9"/>
+              <w:autoSpaceDN w:val="0"/>
+              <w:rPr>
+                <w:rFonts w:hint="eastAsia" w:ascii="宋体" w:hAnsi="宋体" w:eastAsiaTheme="minorEastAsia"/>
+                <w:color w:val="333333"/>
+                <w:sz w:val="21"/>
+                <w:szCs w:val="21"/>
+                <w:lang w:val="en-US" w:eastAsia="zh-CN"/>
+              </w:rPr>
+            </w:pPr>
+          </w:p>
+          <w:p>
+            <w:pPr>
+              <w:pStyle w:val="9"/>
+              <w:autoSpaceDN w:val="0"/>
+              <w:rPr>
+                <w:rFonts w:hint="eastAsia" w:ascii="宋体" w:hAnsi="宋体" w:eastAsiaTheme="minorEastAsia"/>
+                <w:color w:val="333333"/>
+                <w:sz w:val="21"/>
+                <w:szCs w:val="21"/>
+                <w:lang w:val="en-US" w:eastAsia="zh-CN"/>
+              </w:rPr>
+            </w:pPr>
+          </w:p>
+          <w:p>
+            <w:pPr>
+              <w:pStyle w:val="9"/>
+              <w:autoSpaceDN w:val="0"/>
+              <w:rPr>
+                <w:rFonts w:hint="default" w:ascii="宋体" w:hAnsi="宋体" w:eastAsiaTheme="minorEastAsia"/>
+                <w:color w:val="333333"/>
+                <w:sz w:val="21"/>
+                <w:szCs w:val="21"/>
+                <w:lang w:val="en-US" w:eastAsia="zh-CN"/>
+              </w:rPr>
+            </w:pPr>
+            <w:r>
+              <w:rPr>
+                <w:rFonts w:hint="eastAsia" w:ascii="宋体" w:hAnsi="宋体"/>
+                <w:color w:val="333333"/>
+                <w:sz w:val="21"/>
+                <w:szCs w:val="21"/>
+                <w:lang w:val="en-US" w:eastAsia="zh-CN"/>
+              </w:rPr>
+              <w:t>工作经历3</w:t>
+            </w:r>
+          </w:p>
+          <w:p>
+            <w:pPr>
+              <w:pStyle w:val="9"/>
+              <w:autoSpaceDN w:val="0"/>
+              <w:rPr>
+                <w:rFonts w:hint="eastAsia" w:ascii="宋体" w:hAnsi="宋体" w:eastAsiaTheme="minorEastAsia"/>
+                <w:color w:val="333333"/>
+                <w:sz w:val="21"/>
+                <w:szCs w:val="21"/>
+                <w:lang w:val="en-US" w:eastAsia="zh-CN"/>
+              </w:rPr>
+            </w:pPr>
+          </w:p>
+          <w:p>
+            <w:pPr>
+              <w:pStyle w:val="9"/>
+              <w:autoSpaceDN w:val="0"/>
+              <w:rPr>
+                <w:rFonts w:hint="eastAsia" w:ascii="宋体" w:hAnsi="宋体" w:eastAsiaTheme="minorEastAsia"/>
+                <w:color w:val="333333"/>
+                <w:sz w:val="21"/>
+                <w:szCs w:val="21"/>
+                <w:lang w:val="en-US" w:eastAsia="zh-CN"/>
+              </w:rPr>
+            </w:pPr>
+          </w:p>
+          <w:p>
+            <w:pPr>
+              <w:pStyle w:val="9"/>
+              <w:autoSpaceDN w:val="0"/>
+              <w:rPr>
+                <w:rFonts w:hint="eastAsia" w:ascii="宋体" w:hAnsi="宋体" w:eastAsiaTheme="minorEastAsia"/>
+                <w:color w:val="333333"/>
+                <w:sz w:val="21"/>
+                <w:szCs w:val="21"/>
+                <w:lang w:val="en-US" w:eastAsia="zh-CN"/>
+              </w:rPr>
+            </w:pPr>
+          </w:p>
+          <w:p>
+            <w:pPr>
+              <w:pStyle w:val="9"/>
+              <w:autoSpaceDN w:val="0"/>
+              <w:rPr>
+                <w:rFonts w:hint="eastAsia" w:ascii="宋体" w:hAnsi="宋体" w:eastAsiaTheme="minorEastAsia"/>
+                <w:color w:val="333333"/>
+                <w:sz w:val="21"/>
+                <w:szCs w:val="21"/>
+                <w:lang w:val="en-US" w:eastAsia="zh-CN"/>
+              </w:rPr>
+            </w:pPr>
+          </w:p>
+          <w:p>
+            <w:pPr>
+              <w:pStyle w:val="9"/>
+              <w:autoSpaceDN w:val="0"/>
+              <w:rPr>
+                <w:rFonts w:hint="eastAsia" w:ascii="宋体" w:hAnsi="宋体" w:eastAsiaTheme="minorEastAsia"/>
+                <w:color w:val="333333"/>
+                <w:sz w:val="21"/>
+                <w:szCs w:val="21"/>
+                <w:lang w:val="en-US" w:eastAsia="zh-CN"/>
+              </w:rPr>
+            </w:pPr>
+          </w:p>
+        </w:tc>
+        <w:tc>
+          <w:tcPr>
+            <w:tcW w:w="6946" w:type="dxa"/>
+            <w:tcBorders>
+              <w:top w:val="inset" w:color="000000" w:sz="6" w:space="0"/>
+              <w:left w:val="nil"/>
+              <w:bottom w:val="inset" w:color="000000" w:sz="6" w:space="0"/>
+              <w:right w:val="inset" w:color="000000" w:sz="6" w:space="0"/>
+            </w:tcBorders>
+            <w:tcMar>
+              <w:top w:w="15" w:type="dxa"/>
+              <w:left w:w="15" w:type="dxa"/>
+              <w:bottom w:w="15" w:type="dxa"/>
+              <w:right w:w="15" w:type="dxa"/>
+            </w:tcMar>
+            <w:vAlign w:val="top"/>
+          </w:tcPr>
+          <w:p>
+            <w:pPr>
+              <w:shd w:val="clear" w:color="auto" w:fill="FFFFFF"/>
+              <w:spacing w:line="375" w:lineRule="atLeast"/>
+              <w:outlineLvl w:val="4"/>
+              <w:rPr>
+                <w:rFonts w:hint="default"/>
+                <w:sz w:val="21"/>
+                <w:szCs w:val="21"/>
+                <w:lang w:val="en-US" w:eastAsia="zh-CN"/>
+              </w:rPr>
+            </w:pPr>
+            <w:r>
+              <w:rPr>
+                <w:rFonts w:hint="eastAsia"/>
+                <w:sz w:val="21"/>
+                <w:szCs w:val="21"/>
+                <w:lang w:val="en-US" w:eastAsia="zh-CN"/>
+              </w:rPr>
+              <w:t>(2018-2~2018-6)达州快转网络</w:t>
+            </w:r>
+          </w:p>
+          <w:p>
+            <w:pPr>
+              <w:shd w:val="clear" w:color="auto" w:fill="FFFFFF"/>
+              <w:spacing w:line="375" w:lineRule="atLeast"/>
+              <w:outlineLvl w:val="4"/>
+              <w:rPr>
+                <w:rFonts w:hint="default"/>
+                <w:sz w:val="21"/>
+                <w:szCs w:val="21"/>
+                <w:lang w:val="en-US" w:eastAsia="zh-CN"/>
+              </w:rPr>
+            </w:pPr>
+            <w:r>
+              <w:rPr>
+                <w:rFonts w:hint="eastAsia"/>
+                <w:sz w:val="21"/>
+                <w:szCs w:val="21"/>
+                <w:lang w:val="en-US" w:eastAsia="zh-CN"/>
+              </w:rPr>
+              <w:t>职位:Net开发工程师</w:t>
+            </w:r>
+          </w:p>
+        </w:tc>
+      </w:tr>
+      <w:tr>
+        <w:tblPrEx>
+          <w:tblCellMar>
+            <w:top w:w="0" w:type="dxa"/>
+            <w:left w:w="108" w:type="dxa"/>
+            <w:bottom w:w="0" w:type="dxa"/>
+            <w:right w:w="108" w:type="dxa"/>
+          </w:tblCellMar>
+        </w:tblPrEx>
+        <w:trPr>
+          <w:trHeight w:val="802" w:hRule="atLeast"/>
           <w:jc w:val="center"/>
         </w:trPr>
         <w:tc>
@@ -1822,22 +5557,15 @@
           </w:tcPr>
           <w:p>
             <w:pPr>
-              <w:pStyle w:val="9"/>
-              <w:autoSpaceDN w:val="0"/>
-              <w:rPr>
-                <w:rFonts w:hint="eastAsia" w:ascii="宋体" w:hAnsi="宋体" w:eastAsiaTheme="minorEastAsia"/>
-                <w:color w:val="333333"/>
-                <w:sz w:val="21"/>
-                <w:szCs w:val="21"/>
-                <w:lang w:val="en-US" w:eastAsia="zh-CN"/>
-              </w:rPr>
+              <w:shd w:val="clear" w:color="auto" w:fill="FFFFFF"/>
+              <w:spacing w:line="375" w:lineRule="atLeast"/>
+              <w:outlineLvl w:val="4"/>
             </w:pPr>
           </w:p>
         </w:tc>
         <w:tc>
           <w:tcPr>
             <w:tcW w:w="6946" w:type="dxa"/>
-            <w:gridSpan w:val="3"/>
             <w:tcBorders>
               <w:top w:val="inset" w:color="000000" w:sz="6" w:space="0"/>
               <w:left w:val="nil"/>
@@ -1863,248 +5591,6 @@
                 <w:szCs w:val="21"/>
               </w:rPr>
             </w:pPr>
-            <w:r>
-              <w:rPr>
-                <w:rFonts w:hint="eastAsia"/>
-                <w:sz w:val="21"/>
-                <w:szCs w:val="21"/>
-              </w:rPr>
-              <w:t xml:space="preserve">试验机和拌合机数据采集程序  </w:t>
-            </w:r>
-          </w:p>
-          <w:p>
-            <w:pPr>
-              <w:shd w:val="clear" w:color="auto" w:fill="FFFFFF"/>
-              <w:spacing w:line="375" w:lineRule="atLeast"/>
-              <w:outlineLvl w:val="4"/>
-              <w:rPr>
-                <w:rFonts w:hint="eastAsia"/>
-                <w:sz w:val="21"/>
-                <w:szCs w:val="21"/>
-              </w:rPr>
-            </w:pPr>
-            <w:r>
-              <w:rPr>
-                <w:rFonts w:hint="eastAsia"/>
-                <w:sz w:val="21"/>
-                <w:szCs w:val="21"/>
-              </w:rPr>
-              <w:t>负责的模块:数据的采集  上传  增删改查  系统设置、</w:t>
-            </w:r>
-          </w:p>
-          <w:p>
-            <w:pPr>
-              <w:shd w:val="clear" w:color="auto" w:fill="FFFFFF"/>
-              <w:spacing w:line="375" w:lineRule="atLeast"/>
-              <w:outlineLvl w:val="4"/>
-              <w:rPr>
-                <w:rFonts w:hint="eastAsia"/>
-                <w:sz w:val="21"/>
-                <w:szCs w:val="21"/>
-              </w:rPr>
-            </w:pPr>
-            <w:r>
-              <w:rPr>
-                <w:rFonts w:hint="eastAsia"/>
-                <w:sz w:val="21"/>
-                <w:szCs w:val="21"/>
-              </w:rPr>
-              <w:t xml:space="preserve">所用的技术: </w:t>
-            </w:r>
-            <w:r>
-              <w:rPr>
-                <w:rFonts w:hint="eastAsia"/>
-                <w:sz w:val="21"/>
-                <w:szCs w:val="21"/>
-                <w:lang w:val="en-US" w:eastAsia="zh-CN"/>
-              </w:rPr>
-              <w:t xml:space="preserve">winform, </w:t>
-            </w:r>
-            <w:r>
-              <w:rPr>
-                <w:rFonts w:hint="eastAsia"/>
-                <w:sz w:val="21"/>
-                <w:szCs w:val="21"/>
-              </w:rPr>
-              <w:t>c#调用第三方dll</w:t>
-            </w:r>
-            <w:r>
-              <w:rPr>
-                <w:rFonts w:hint="eastAsia"/>
-                <w:sz w:val="21"/>
-                <w:szCs w:val="21"/>
-                <w:lang w:val="en-US" w:eastAsia="zh-CN"/>
-              </w:rPr>
-              <w:t>采集数据并存储在sqlite数据库,并对其增删改查</w:t>
-            </w:r>
-            <w:r>
-              <w:rPr>
-                <w:rFonts w:hint="eastAsia"/>
-                <w:sz w:val="21"/>
-                <w:szCs w:val="21"/>
-              </w:rPr>
-              <w:t>, c#模拟http请求并用多线程将数据上传到web服务器上面</w:t>
-            </w:r>
-          </w:p>
-          <w:p>
-            <w:pPr>
-              <w:shd w:val="clear" w:color="auto" w:fill="FFFFFF"/>
-              <w:spacing w:line="375" w:lineRule="atLeast"/>
-              <w:outlineLvl w:val="4"/>
-              <w:rPr>
-                <w:rFonts w:hint="eastAsia"/>
-                <w:sz w:val="21"/>
-                <w:szCs w:val="21"/>
-              </w:rPr>
-            </w:pPr>
-          </w:p>
-          <w:p>
-            <w:pPr>
-              <w:shd w:val="clear" w:color="auto" w:fill="FFFFFF"/>
-              <w:spacing w:line="375" w:lineRule="atLeast"/>
-              <w:outlineLvl w:val="4"/>
-              <w:rPr>
-                <w:rFonts w:hint="eastAsia"/>
-                <w:sz w:val="21"/>
-                <w:szCs w:val="21"/>
-              </w:rPr>
-            </w:pPr>
-          </w:p>
-          <w:p>
-            <w:pPr>
-              <w:shd w:val="clear" w:color="auto" w:fill="FFFFFF"/>
-              <w:spacing w:line="375" w:lineRule="atLeast"/>
-              <w:outlineLvl w:val="4"/>
-              <w:rPr>
-                <w:rFonts w:hint="eastAsia"/>
-                <w:sz w:val="21"/>
-                <w:szCs w:val="21"/>
-              </w:rPr>
-            </w:pPr>
-            <w:r>
-              <w:rPr>
-                <w:rFonts w:hint="eastAsia"/>
-                <w:sz w:val="21"/>
-                <w:szCs w:val="21"/>
-              </w:rPr>
-              <w:t xml:space="preserve">试验机数据远程监控系统 </w:t>
-            </w:r>
-          </w:p>
-          <w:p>
-            <w:pPr>
-              <w:shd w:val="clear" w:color="auto" w:fill="FFFFFF"/>
-              <w:spacing w:line="375" w:lineRule="atLeast"/>
-              <w:outlineLvl w:val="4"/>
-              <w:rPr>
-                <w:rFonts w:hint="eastAsia"/>
-                <w:sz w:val="21"/>
-                <w:szCs w:val="21"/>
-              </w:rPr>
-            </w:pPr>
-            <w:r>
-              <w:rPr>
-                <w:rFonts w:hint="eastAsia"/>
-                <w:sz w:val="21"/>
-                <w:szCs w:val="21"/>
-              </w:rPr>
-              <w:t>负责的模块:数据的展示 打印</w:t>
-            </w:r>
-          </w:p>
-          <w:p>
-            <w:pPr>
-              <w:shd w:val="clear" w:color="auto" w:fill="FFFFFF"/>
-              <w:spacing w:line="375" w:lineRule="atLeast"/>
-              <w:outlineLvl w:val="4"/>
-              <w:rPr>
-                <w:sz w:val="21"/>
-                <w:szCs w:val="21"/>
-              </w:rPr>
-            </w:pPr>
-            <w:r>
-              <w:rPr>
-                <w:rFonts w:hint="eastAsia"/>
-                <w:sz w:val="21"/>
-                <w:szCs w:val="21"/>
-              </w:rPr>
-              <w:t xml:space="preserve">所用的技术: webapi </w:t>
-            </w:r>
-            <w:r>
-              <w:rPr>
-                <w:rFonts w:hint="eastAsia"/>
-                <w:sz w:val="21"/>
-                <w:szCs w:val="21"/>
-                <w:lang w:val="en-US" w:eastAsia="zh-CN"/>
-              </w:rPr>
-              <w:t>,net mvc,</w:t>
-            </w:r>
-            <w:r>
-              <w:rPr>
-                <w:rFonts w:hint="eastAsia"/>
-                <w:sz w:val="21"/>
-                <w:szCs w:val="21"/>
-              </w:rPr>
-              <w:t>angularjs ,mvc,ninject依赖注入, c#模拟http /post请求</w:t>
-            </w:r>
-            <w:r>
-              <w:rPr>
-                <w:rFonts w:hint="eastAsia"/>
-                <w:sz w:val="21"/>
-                <w:szCs w:val="21"/>
-                <w:lang w:eastAsia="zh-CN"/>
-              </w:rPr>
-              <w:t>，</w:t>
-            </w:r>
-            <w:r>
-              <w:rPr>
-                <w:rFonts w:hint="eastAsia"/>
-                <w:sz w:val="21"/>
-                <w:szCs w:val="21"/>
-                <w:lang w:val="en-US" w:eastAsia="zh-CN"/>
-              </w:rPr>
-              <w:t>调用webapi接口</w:t>
-            </w:r>
-            <w:r>
-              <w:rPr>
-                <w:rFonts w:hint="eastAsia"/>
-                <w:sz w:val="21"/>
-                <w:szCs w:val="21"/>
-              </w:rPr>
-              <w:t>查询数据</w:t>
-            </w:r>
-            <w:r>
-              <w:rPr>
-                <w:rFonts w:hint="eastAsia"/>
-                <w:sz w:val="21"/>
-                <w:szCs w:val="21"/>
-                <w:lang w:val="en-US" w:eastAsia="zh-CN"/>
-              </w:rPr>
-              <w:t>,</w:t>
-            </w:r>
-            <w:r>
-              <w:rPr>
-                <w:rFonts w:hint="eastAsia"/>
-                <w:sz w:val="21"/>
-                <w:szCs w:val="21"/>
-              </w:rPr>
-              <w:t xml:space="preserve">  </w:t>
-            </w:r>
-            <w:r>
-              <w:rPr>
-                <w:rFonts w:hint="eastAsia"/>
-                <w:sz w:val="21"/>
-                <w:szCs w:val="21"/>
-                <w:lang w:val="en-US" w:eastAsia="zh-CN"/>
-              </w:rPr>
-              <w:t>将试验机和拌合机数据采集程序采集到的数据</w:t>
-            </w:r>
-            <w:r>
-              <w:rPr>
-                <w:rFonts w:hint="eastAsia"/>
-                <w:sz w:val="21"/>
-                <w:szCs w:val="21"/>
-              </w:rPr>
-              <w:t xml:space="preserve">展示出来并打印。还有一些统计,用echart绘制成折线图或者柱状图 </w:t>
-            </w:r>
           </w:p>
         </w:tc>
       </w:tr>
@@ -2115,6 +5601,17 @@
         <w:rPr>
           <w:sz w:val="32"/>
           <w:szCs w:val="32"/>
+        </w:rPr>
+      </w:pPr>
+    </w:p>
+    <w:p>
+      <w:pPr>
+        <w:ind w:left="2940" w:firstLine="420"/>
+        <w:rPr>
+          <w:rFonts w:hint="eastAsia" w:eastAsiaTheme="minorEastAsia"/>
+          <w:sz w:val="32"/>
+          <w:szCs w:val="32"/>
+          <w:lang w:val="en-US" w:eastAsia="zh-CN"/>
         </w:rPr>
       </w:pPr>
     </w:p>
@@ -2206,7 +5703,16 @@
           <w:rFonts w:hint="eastAsia"/>
           <w:szCs w:val="21"/>
         </w:rPr>
-        <w:t xml:space="preserve">由于数据量太大  采用水平分表的方式, 分为30张表存储到数据库中,运用多线和LuceneNet建立索引,WCF做搜索引擎,NetMvc调用WCF方法搜索并显示商品 </w:t>
+        <w:t>由于数据量太大  采用水平分表的方式, 分为30张表存储到数据库中,运用多线和LuceneNet建立索引,WCF做搜索引擎,NetMvc调用WCF</w:t>
+      </w:r>
+      <w:bookmarkStart w:id="0" w:name="_GoBack"/>
+      <w:bookmarkEnd w:id="0"/>
+      <w:r>
+        <w:rPr>
+          <w:rFonts w:hint="eastAsia"/>
+          <w:szCs w:val="21"/>
+        </w:rPr>
+        <w:t xml:space="preserve">方法搜索并显示商品 </w:t>
       </w:r>
     </w:p>
     <w:p>
@@ -2229,8 +5735,10 @@
     <w:p>
       <w:pPr>
         <w:rPr>
+          <w:rFonts w:hint="default" w:eastAsiaTheme="minorEastAsia"/>
           <w:sz w:val="28"/>
           <w:szCs w:val="28"/>
+          <w:lang w:val="en-US" w:eastAsia="zh-CN"/>
         </w:rPr>
       </w:pPr>
       <w:r>
@@ -2240,6 +5748,15 @@
           <w:szCs w:val="28"/>
         </w:rPr>
         <w:t>名称:图片的分布式存储</w:t>
+      </w:r>
+      <w:r>
+        <w:rPr>
+          <w:rFonts w:hint="eastAsia"/>
+          <w:sz w:val="28"/>
+          <w:szCs w:val="28"/>
+          <w:lang w:val="en-US" w:eastAsia="zh-CN"/>
+        </w:rPr>
+        <w:t>(NetFramework版)</w:t>
       </w:r>
     </w:p>
     <w:p>
@@ -2253,12 +5770,28 @@
           <w:rFonts w:hint="eastAsia"/>
           <w:sz w:val="24"/>
         </w:rPr>
-        <w:t xml:space="preserve">所有技术:mvc ajax  </w:t>
+        <w:t>所有技术:mvc ajax</w:t>
+      </w:r>
+      <w:r>
+        <w:rPr>
+          <w:rFonts w:hint="eastAsia"/>
+          <w:sz w:val="24"/>
+          <w:lang w:val="en-US" w:eastAsia="zh-CN"/>
+        </w:rPr>
+        <w:t xml:space="preserve">  </w:t>
+      </w:r>
+      <w:r>
+        <w:rPr>
+          <w:rFonts w:hint="eastAsia"/>
+          <w:sz w:val="24"/>
+        </w:rPr>
+        <w:t xml:space="preserve">  </w:t>
       </w:r>
     </w:p>
     <w:p>
       <w:pPr>
         <w:rPr>
+          <w:rFonts w:hint="eastAsia"/>
           <w:sz w:val="24"/>
         </w:rPr>
       </w:pPr>
@@ -2324,6 +5857,32 @@
     </w:p>
     <w:p>
       <w:pPr>
+        <w:rPr>
+          <w:rFonts w:hint="eastAsia"/>
+          <w:sz w:val="24"/>
+        </w:rPr>
+      </w:pPr>
+    </w:p>
+    <w:p>
+      <w:pPr>
+        <w:ind w:left="2940" w:firstLine="420"/>
+        <w:rPr>
+          <w:rFonts w:hint="eastAsia"/>
+          <w:sz w:val="30"/>
+          <w:szCs w:val="30"/>
+        </w:rPr>
+      </w:pPr>
+      <w:r>
+        <w:rPr>
+          <w:rFonts w:hint="eastAsia"/>
+          <w:sz w:val="24"/>
+          <w:lang w:val="en-US" w:eastAsia="zh-CN"/>
+        </w:rPr>
+        <w:t xml:space="preserve"> </w:t>
+      </w:r>
+    </w:p>
+    <w:p>
+      <w:pPr>
         <w:ind w:left="2940" w:firstLine="420"/>
         <w:rPr>
           <w:sz w:val="28"/>
@@ -2385,10 +5944,10 @@
     </w:p>
     <w:p>
       <w:pPr>
-        <w:ind w:left="2940" w:firstLine="420"/>
         <w:rPr>
-          <w:sz w:val="28"/>
-          <w:szCs w:val="28"/>
+          <w:rFonts w:hint="eastAsia" w:eastAsiaTheme="minorEastAsia"/>
+          <w:sz w:val="24"/>
+          <w:lang w:val="en-US" w:eastAsia="zh-CN"/>
         </w:rPr>
       </w:pPr>
       <w:r>
@@ -2396,170 +5955,10 @@
           <w:rFonts w:hint="eastAsia"/>
           <w:sz w:val="30"/>
           <w:szCs w:val="30"/>
-        </w:rPr>
-        <w:t xml:space="preserve">个人项目四 </w:t>
-      </w:r>
-    </w:p>
-    <w:p>
-      <w:pPr>
-        <w:rPr>
-          <w:sz w:val="28"/>
-          <w:szCs w:val="28"/>
-        </w:rPr>
-      </w:pPr>
-      <w:r>
-        <w:rPr>
-          <w:rFonts w:hint="eastAsia"/>
-          <w:sz w:val="28"/>
-          <w:szCs w:val="28"/>
-        </w:rPr>
-        <w:t>名称:图书商城</w:t>
-      </w:r>
-    </w:p>
-    <w:p>
-      <w:pPr>
-        <w:rPr>
-          <w:sz w:val="24"/>
-        </w:rPr>
-      </w:pPr>
-      <w:r>
-        <w:rPr>
-          <w:rFonts w:hint="eastAsia"/>
-          <w:sz w:val="24"/>
-        </w:rPr>
-        <w:t>所有技术:webform ado.net 三层架构  sql server</w:t>
-      </w:r>
-    </w:p>
-    <w:p>
-      <w:pPr>
-        <w:rPr>
-          <w:rFonts w:hint="eastAsia"/>
-          <w:sz w:val="24"/>
-        </w:rPr>
-      </w:pPr>
-      <w:r>
-        <w:rPr>
-          <w:rFonts w:hint="eastAsia"/>
-          <w:sz w:val="24"/>
-        </w:rPr>
-        <w:t xml:space="preserve">功能:商品的分类 分页查询  商品的评论   购物车  支付  订单管理  商品管理 用户管理  </w:t>
-      </w:r>
-    </w:p>
-    <w:p>
-      <w:pPr>
-        <w:ind w:left="2940" w:firstLine="420"/>
-        <w:rPr>
-          <w:sz w:val="28"/>
-          <w:szCs w:val="28"/>
-        </w:rPr>
-      </w:pPr>
-      <w:r>
-        <w:rPr>
-          <w:rFonts w:hint="eastAsia"/>
-          <w:sz w:val="30"/>
-          <w:szCs w:val="30"/>
-        </w:rPr>
-        <w:t>个人项目</w:t>
-      </w:r>
-      <w:r>
-        <w:rPr>
-          <w:rFonts w:hint="eastAsia"/>
-          <w:sz w:val="30"/>
-          <w:szCs w:val="30"/>
           <w:lang w:val="en-US" w:eastAsia="zh-CN"/>
-        </w:rPr>
-        <w:t>五</w:t>
-      </w:r>
-      <w:r>
-        <w:rPr>
-          <w:rFonts w:hint="eastAsia"/>
-          <w:sz w:val="30"/>
-          <w:szCs w:val="30"/>
         </w:rPr>
         <w:t xml:space="preserve"> </w:t>
       </w:r>
-    </w:p>
-    <w:p>
-      <w:pPr>
-        <w:rPr>
-          <w:sz w:val="28"/>
-          <w:szCs w:val="28"/>
-        </w:rPr>
-      </w:pPr>
-      <w:r>
-        <w:rPr>
-          <w:rFonts w:hint="eastAsia"/>
-          <w:sz w:val="28"/>
-          <w:szCs w:val="28"/>
-        </w:rPr>
-        <w:t>名称:</w:t>
-      </w:r>
-      <w:r>
-        <w:rPr>
-          <w:rFonts w:hint="eastAsia"/>
-          <w:sz w:val="28"/>
-          <w:szCs w:val="28"/>
-          <w:lang w:val="en-US" w:eastAsia="zh-CN"/>
-        </w:rPr>
-        <w:t>简易安防系统</w:t>
-      </w:r>
-    </w:p>
-    <w:p>
-      <w:pPr>
-        <w:rPr>
-          <w:rFonts w:hint="eastAsia"/>
-          <w:sz w:val="24"/>
-          <w:lang w:val="en-US" w:eastAsia="zh-CN"/>
-        </w:rPr>
-      </w:pPr>
-      <w:r>
-        <w:rPr>
-          <w:rFonts w:hint="eastAsia"/>
-          <w:sz w:val="24"/>
-        </w:rPr>
-        <w:t>所有技术:</w:t>
-      </w:r>
-      <w:r>
-        <w:rPr>
-          <w:rFonts w:hint="eastAsia"/>
-          <w:sz w:val="24"/>
-          <w:lang w:val="en-US" w:eastAsia="zh-CN"/>
-        </w:rPr>
-        <w:t>winform  winform自定义控件 串口通信</w:t>
-      </w:r>
-    </w:p>
-    <w:p>
-      <w:pPr>
-        <w:rPr>
-          <w:rFonts w:hint="eastAsia"/>
-          <w:sz w:val="24"/>
-          <w:lang w:val="en-US" w:eastAsia="zh-CN"/>
-        </w:rPr>
-      </w:pPr>
-      <w:r>
-        <w:rPr>
-          <w:rFonts w:hint="eastAsia"/>
-          <w:sz w:val="24"/>
-        </w:rPr>
-        <w:t>功能:</w:t>
-      </w:r>
-      <w:r>
-        <w:rPr>
-          <w:rFonts w:hint="eastAsia"/>
-          <w:sz w:val="24"/>
-          <w:lang w:val="en-US" w:eastAsia="zh-CN"/>
-        </w:rPr>
-        <w:t xml:space="preserve"> 摄像头的监控的画面显示在软件上,通过串口通信控制继电器,实现报警</w:t>
-      </w:r>
-    </w:p>
-    <w:p>
-      <w:pPr>
-        <w:rPr>
-          <w:rFonts w:hint="eastAsia"/>
-          <w:sz w:val="24"/>
-          <w:lang w:val="en-US" w:eastAsia="zh-CN"/>
-        </w:rPr>
-      </w:pPr>
     </w:p>
     <w:p>
       <w:pPr>
@@ -2644,8 +6043,10 @@
     <w:p>
       <w:pPr>
         <w:rPr>
+          <w:rFonts w:hint="default"/>
           <w:sz w:val="30"/>
           <w:szCs w:val="30"/>
+          <w:lang w:val="en-US"/>
         </w:rPr>
       </w:pPr>
       <w:r>
@@ -2655,39 +6056,8 @@
           <w:szCs w:val="24"/>
           <w:lang w:val="en-US" w:eastAsia="zh-CN"/>
         </w:rPr>
-        <w:t>本人喜欢编程,经常钻研编程技术,精通c#,了解socket通信, Http协议 ftp协议等一系列网络协议,熟练运用c#模拟http请求,精通c#多线程,委托,泛型,反射等一些列c#高级语法,了解linux操作系统 ubuntu centos系统的操作命令,能将c#通过mono在linux系统上开发,也能用netcore在linux系统上开发.了解c++ ,熟练通过c#互操作性调用cpp的dll，或者其他语言的dll。熟悉前端,能够熟练div-css布局.熟练结合sql server在net mvc或webform或winform或netcore上开发,能够封装ado.net而省去写sql,熟练运用</w:t>
+        <w:t xml:space="preserve"> 吃苦耐劳,做事认真负责,有较强的自学能力,独立解决问题的能力,良好英文阅读能力</w:t>
       </w:r>
-      <w:r>
-        <w:rPr>
-          <w:rFonts w:hint="eastAsia"/>
-          <w:sz w:val="24"/>
-          <w:lang w:val="en-US" w:eastAsia="zh-CN"/>
-        </w:rPr>
-        <w:t>swaggerui</w:t>
-      </w:r>
-      <w:r>
-        <w:rPr>
-          <w:rFonts w:hint="eastAsia"/>
-          <w:sz w:val="24"/>
-        </w:rPr>
-        <w:t xml:space="preserve"> </w:t>
-      </w:r>
-      <w:r>
-        <w:rPr>
-          <w:rFonts w:hint="eastAsia"/>
-          <w:sz w:val="24"/>
-          <w:lang w:val="en-US" w:eastAsia="zh-CN"/>
-        </w:rPr>
-        <w:t>编写webapi文档。</w:t>
-      </w:r>
-    </w:p>
-    <w:p>
-      <w:pPr>
-        <w:rPr>
-          <w:sz w:val="30"/>
-          <w:szCs w:val="30"/>
-        </w:rPr>
-      </w:pPr>
     </w:p>
     <w:p>
       <w:pPr>
@@ -2711,7 +6081,7 @@
   <w:docDefaults>
     <w:rPrDefault>
       <w:rPr>
-        <w:rFonts w:asciiTheme="minorHAnsi" w:hAnsiTheme="minorHAnsi" w:eastAsiaTheme="minorEastAsia" w:cstheme="minorBidi"/>
+        <w:rFonts w:ascii="Times New Roman" w:hAnsi="Times New Roman" w:eastAsia="宋体" w:cs="Times New Roman"/>
       </w:rPr>
     </w:rPrDefault>
   </w:docDefaults>
@@ -2747,7 +6117,7 @@
     <w:lsdException w:unhideWhenUsed="0" w:uiPriority="0" w:semiHidden="0" w:name="Normal Indent"/>
     <w:lsdException w:unhideWhenUsed="0" w:uiPriority="0" w:semiHidden="0" w:name="footnote text"/>
     <w:lsdException w:unhideWhenUsed="0" w:uiPriority="0" w:semiHidden="0" w:name="annotation text"/>
-    <w:lsdException w:unhideWhenUsed="0" w:uiPriority="0" w:semiHidden="0" w:name="header"/>
+    <w:lsdException w:qFormat="1" w:unhideWhenUsed="0" w:uiPriority="0" w:semiHidden="0" w:name="header"/>
     <w:lsdException w:qFormat="1" w:unhideWhenUsed="0" w:uiPriority="0" w:semiHidden="0" w:name="footer"/>
     <w:lsdException w:unhideWhenUsed="0" w:uiPriority="0" w:semiHidden="0" w:name="index heading"/>
     <w:lsdException w:qFormat="1" w:uiPriority="0" w:name="caption"/>
@@ -3019,19 +6389,18 @@
       <w:sz w:val="32"/>
     </w:rPr>
   </w:style>
-  <w:style w:type="character" w:default="1" w:styleId="6">
+  <w:style w:type="character" w:default="1" w:styleId="8">
     <w:name w:val="Default Paragraph Font"/>
     <w:unhideWhenUsed/>
     <w:qFormat/>
     <w:uiPriority w:val="1"/>
   </w:style>
-  <w:style w:type="table" w:default="1" w:styleId="7">
+  <w:style w:type="table" w:default="1" w:styleId="6">
     <w:name w:val="Normal Table"/>
     <w:unhideWhenUsed/>
     <w:qFormat/>
     <w:uiPriority w:val="99"/>
     <w:tblPr>
-      <w:tblLayout w:type="fixed"/>
       <w:tblCellMar>
         <w:top w:w="0" w:type="dxa"/>
         <w:left w:w="108" w:type="dxa"/>
@@ -3063,6 +6432,7 @@
     <w:name w:val="header"/>
     <w:basedOn w:val="1"/>
     <w:link w:val="10"/>
+    <w:qFormat/>
     <w:uiPriority w:val="0"/>
     <w:pPr>
       <w:pBdr>
@@ -3080,9 +6450,9 @@
       <w:szCs w:val="18"/>
     </w:rPr>
   </w:style>
-  <w:style w:type="table" w:styleId="8">
+  <w:style w:type="table" w:styleId="7">
     <w:name w:val="Table Grid"/>
-    <w:basedOn w:val="7"/>
+    <w:basedOn w:val="6"/>
     <w:qFormat/>
     <w:uiPriority w:val="0"/>
     <w:pPr>
@@ -3098,7 +6468,6 @@
         <w:insideH w:val="single" w:color="auto" w:sz="4" w:space="0"/>
         <w:insideV w:val="single" w:color="auto" w:sz="4" w:space="0"/>
       </w:tblBorders>
-      <w:tblLayout w:type="fixed"/>
       <w:tblCellMar>
         <w:top w:w="0" w:type="dxa"/>
         <w:left w:w="108" w:type="dxa"/>
@@ -3120,7 +6489,7 @@
   </w:style>
   <w:style w:type="character" w:customStyle="1" w:styleId="10">
     <w:name w:val="页眉 Char"/>
-    <w:basedOn w:val="6"/>
+    <w:basedOn w:val="8"/>
     <w:link w:val="5"/>
     <w:uiPriority w:val="0"/>
     <w:rPr>
@@ -3131,8 +6500,9 @@
   </w:style>
   <w:style w:type="character" w:customStyle="1" w:styleId="11">
     <w:name w:val="页脚 Char"/>
-    <w:basedOn w:val="6"/>
+    <w:basedOn w:val="8"/>
     <w:link w:val="4"/>
+    <w:qFormat/>
     <w:uiPriority w:val="0"/>
     <w:rPr>
       <w:kern w:val="2"/>

--- a/廖航简历.docx
+++ b/廖航简历.docx
@@ -58,6 +58,12 @@
             <w:insideH w:val="single" w:color="auto" w:sz="4" w:space="0"/>
             <w:insideV w:val="single" w:color="auto" w:sz="4" w:space="0"/>
           </w:tblBorders>
+          <w:tblCellMar>
+            <w:top w:w="0" w:type="dxa"/>
+            <w:left w:w="108" w:type="dxa"/>
+            <w:bottom w:w="0" w:type="dxa"/>
+            <w:right w:w="108" w:type="dxa"/>
+          </w:tblCellMar>
         </w:tblPrEx>
         <w:tc>
           <w:tcPr>
@@ -467,10 +473,9 @@
     </w:tbl>
     <w:p>
       <w:pPr>
-        <w:ind w:left="2940" w:firstLine="420"/>
         <w:rPr>
-          <w:sz w:val="32"/>
-          <w:szCs w:val="32"/>
+          <w:sz w:val="13"/>
+          <w:szCs w:val="13"/>
         </w:rPr>
       </w:pPr>
     </w:p>
@@ -567,7 +572,6 @@
           <w:tcPr>
             <w:tcW w:w="1342" w:type="dxa"/>
             <w:gridSpan w:val="3"/>
-            <w:tcBorders/>
           </w:tcPr>
           <w:p>
             <w:pPr>
@@ -606,7 +610,6 @@
           <w:tcPr>
             <w:tcW w:w="919" w:type="dxa"/>
             <w:gridSpan w:val="2"/>
-            <w:tcBorders/>
           </w:tcPr>
           <w:p>
             <w:pPr>
@@ -629,7 +632,6 @@
           <w:tcPr>
             <w:tcW w:w="1596" w:type="dxa"/>
             <w:gridSpan w:val="5"/>
-            <w:tcBorders/>
           </w:tcPr>
           <w:p>
             <w:pPr>
@@ -652,7 +654,6 @@
           <w:tcPr>
             <w:tcW w:w="1098" w:type="dxa"/>
             <w:gridSpan w:val="3"/>
-            <w:tcBorders/>
           </w:tcPr>
           <w:p>
             <w:pPr>
@@ -675,7 +676,6 @@
           <w:tcPr>
             <w:tcW w:w="1318" w:type="dxa"/>
             <w:gridSpan w:val="4"/>
-            <w:tcBorders/>
           </w:tcPr>
           <w:p>
             <w:pPr>
@@ -697,7 +697,6 @@
         <w:tc>
           <w:tcPr>
             <w:tcW w:w="923" w:type="dxa"/>
-            <w:tcBorders/>
           </w:tcPr>
           <w:p>
             <w:pPr>
@@ -752,7 +751,6 @@
           <w:tcPr>
             <w:tcW w:w="1342" w:type="dxa"/>
             <w:gridSpan w:val="3"/>
-            <w:tcBorders/>
           </w:tcPr>
           <w:p>
             <w:pPr>
@@ -775,7 +773,6 @@
           <w:tcPr>
             <w:tcW w:w="919" w:type="dxa"/>
             <w:gridSpan w:val="2"/>
-            <w:tcBorders/>
           </w:tcPr>
           <w:p>
             <w:pPr>
@@ -798,7 +795,6 @@
           <w:tcPr>
             <w:tcW w:w="1596" w:type="dxa"/>
             <w:gridSpan w:val="5"/>
-            <w:tcBorders/>
           </w:tcPr>
           <w:p>
             <w:pPr>
@@ -821,7 +817,6 @@
           <w:tcPr>
             <w:tcW w:w="1098" w:type="dxa"/>
             <w:gridSpan w:val="3"/>
-            <w:tcBorders/>
           </w:tcPr>
           <w:p>
             <w:pPr>
@@ -844,7 +839,6 @@
           <w:tcPr>
             <w:tcW w:w="1318" w:type="dxa"/>
             <w:gridSpan w:val="4"/>
-            <w:tcBorders/>
           </w:tcPr>
           <w:p>
             <w:pPr>
@@ -866,7 +860,6 @@
         <w:tc>
           <w:tcPr>
             <w:tcW w:w="923" w:type="dxa"/>
-            <w:tcBorders/>
           </w:tcPr>
           <w:p>
             <w:pPr>
@@ -925,7 +918,6 @@
           <w:tcPr>
             <w:tcW w:w="1342" w:type="dxa"/>
             <w:gridSpan w:val="3"/>
-            <w:tcBorders/>
           </w:tcPr>
           <w:p>
             <w:pPr>
@@ -948,7 +940,6 @@
           <w:tcPr>
             <w:tcW w:w="919" w:type="dxa"/>
             <w:gridSpan w:val="2"/>
-            <w:tcBorders/>
           </w:tcPr>
           <w:p>
             <w:pPr>
@@ -971,7 +962,6 @@
           <w:tcPr>
             <w:tcW w:w="1596" w:type="dxa"/>
             <w:gridSpan w:val="5"/>
-            <w:tcBorders/>
           </w:tcPr>
           <w:p>
             <w:pPr>
@@ -994,7 +984,6 @@
           <w:tcPr>
             <w:tcW w:w="1098" w:type="dxa"/>
             <w:gridSpan w:val="3"/>
-            <w:tcBorders/>
           </w:tcPr>
           <w:p>
             <w:pPr>
@@ -1017,7 +1006,6 @@
           <w:tcPr>
             <w:tcW w:w="1318" w:type="dxa"/>
             <w:gridSpan w:val="4"/>
-            <w:tcBorders/>
           </w:tcPr>
           <w:p>
             <w:pPr>
@@ -1032,7 +1020,6 @@
         <w:tc>
           <w:tcPr>
             <w:tcW w:w="923" w:type="dxa"/>
-            <w:tcBorders/>
           </w:tcPr>
           <w:p>
             <w:pPr>
@@ -1080,7 +1067,6 @@
           <w:tcPr>
             <w:tcW w:w="7196" w:type="dxa"/>
             <w:gridSpan w:val="18"/>
-            <w:tcBorders/>
           </w:tcPr>
           <w:p>
             <w:pPr>
@@ -1687,7 +1673,6 @@
           <w:tcPr>
             <w:tcW w:w="1326" w:type="dxa"/>
             <w:vMerge w:val="continue"/>
-            <w:tcBorders/>
           </w:tcPr>
           <w:p>
             <w:pPr>
@@ -1857,7 +1842,6 @@
           <w:tcPr>
             <w:tcW w:w="1326" w:type="dxa"/>
             <w:vMerge w:val="continue"/>
-            <w:tcBorders/>
           </w:tcPr>
           <w:p>
             <w:pPr>
@@ -1869,7 +1853,6 @@
           <w:tcPr>
             <w:tcW w:w="7196" w:type="dxa"/>
             <w:gridSpan w:val="18"/>
-            <w:tcBorders/>
           </w:tcPr>
           <w:p>
             <w:pPr>
@@ -1913,7 +1896,6 @@
           <w:tcPr>
             <w:tcW w:w="1326" w:type="dxa"/>
             <w:vMerge w:val="restart"/>
-            <w:tcBorders/>
           </w:tcPr>
           <w:p>
             <w:pPr>
@@ -2055,12 +2037,6 @@
             <w:insideH w:val="single" w:color="auto" w:sz="4" w:space="0"/>
             <w:insideV w:val="single" w:color="auto" w:sz="4" w:space="0"/>
           </w:tblBorders>
-          <w:tblCellMar>
-            <w:top w:w="0" w:type="dxa"/>
-            <w:left w:w="108" w:type="dxa"/>
-            <w:bottom w:w="0" w:type="dxa"/>
-            <w:right w:w="108" w:type="dxa"/>
-          </w:tblCellMar>
         </w:tblPrEx>
         <w:trPr>
           <w:trHeight w:val="151" w:hRule="atLeast"/>
@@ -2069,7 +2045,6 @@
           <w:tcPr>
             <w:tcW w:w="1326" w:type="dxa"/>
             <w:vMerge w:val="continue"/>
-            <w:tcBorders/>
           </w:tcPr>
           <w:p>
             <w:pPr>
@@ -2205,7 +2180,6 @@
           <w:tcPr>
             <w:tcW w:w="1326" w:type="dxa"/>
             <w:vMerge w:val="continue"/>
-            <w:tcBorders/>
           </w:tcPr>
           <w:p>
             <w:pPr>
@@ -2235,7 +2209,6 @@
                 <w:spacing w:val="0"/>
                 <w:sz w:val="24"/>
                 <w:szCs w:val="24"/>
-                <w:bdr w:val="none" w:color="auto" w:sz="0" w:space="0"/>
                 <w:shd w:val="clear" w:fill="FFFFFF"/>
                 <w:lang w:val="en-US" w:eastAsia="zh-CN"/>
               </w:rPr>
@@ -2249,7 +2222,6 @@
                 <w:spacing w:val="0"/>
                 <w:sz w:val="24"/>
                 <w:szCs w:val="24"/>
-                <w:bdr w:val="none" w:color="auto" w:sz="0" w:space="0"/>
                 <w:shd w:val="clear" w:fill="FFFFFF"/>
                 <w:lang w:val="en-US" w:eastAsia="zh-CN"/>
               </w:rPr>
@@ -2273,7 +2245,6 @@
                 <w:spacing w:val="0"/>
                 <w:sz w:val="24"/>
                 <w:szCs w:val="24"/>
-                <w:bdr w:val="none" w:color="auto" w:sz="0" w:space="0"/>
                 <w:shd w:val="clear" w:fill="FFFFFF"/>
                 <w:lang w:val="en-US" w:eastAsia="zh-CN"/>
               </w:rPr>
@@ -2287,7 +2258,6 @@
                 <w:spacing w:val="0"/>
                 <w:sz w:val="24"/>
                 <w:szCs w:val="24"/>
-                <w:bdr w:val="none" w:color="auto" w:sz="0" w:space="0"/>
                 <w:shd w:val="clear" w:fill="FFFFFF"/>
                 <w:lang w:val="en-US" w:eastAsia="zh-CN"/>
               </w:rPr>
@@ -2311,7 +2281,6 @@
                 <w:spacing w:val="0"/>
                 <w:sz w:val="24"/>
                 <w:szCs w:val="24"/>
-                <w:bdr w:val="none" w:color="auto" w:sz="0" w:space="0"/>
                 <w:shd w:val="clear" w:fill="FFFFFF"/>
                 <w:lang w:val="en-US" w:eastAsia="zh-CN"/>
               </w:rPr>
@@ -2325,7 +2294,6 @@
                 <w:spacing w:val="0"/>
                 <w:sz w:val="24"/>
                 <w:szCs w:val="24"/>
-                <w:bdr w:val="none" w:color="auto" w:sz="0" w:space="0"/>
                 <w:shd w:val="clear" w:fill="FFFFFF"/>
                 <w:lang w:val="en-US" w:eastAsia="zh-CN"/>
               </w:rPr>
@@ -2349,7 +2317,6 @@
                 <w:spacing w:val="0"/>
                 <w:sz w:val="24"/>
                 <w:szCs w:val="24"/>
-                <w:bdr w:val="none" w:color="auto" w:sz="0" w:space="0"/>
                 <w:shd w:val="clear" w:fill="FFFFFF"/>
                 <w:lang w:val="en-US" w:eastAsia="zh-CN"/>
               </w:rPr>
@@ -2363,7 +2330,6 @@
                 <w:spacing w:val="0"/>
                 <w:sz w:val="24"/>
                 <w:szCs w:val="24"/>
-                <w:bdr w:val="none" w:color="auto" w:sz="0" w:space="0"/>
                 <w:shd w:val="clear" w:fill="FFFFFF"/>
                 <w:lang w:val="en-US" w:eastAsia="zh-CN"/>
               </w:rPr>
@@ -2396,7 +2362,6 @@
           <w:tcPr>
             <w:tcW w:w="1326" w:type="dxa"/>
             <w:vMerge w:val="continue"/>
-            <w:tcBorders/>
           </w:tcPr>
           <w:p>
             <w:pPr>
@@ -2625,7 +2590,6 @@
                 <w:spacing w:val="0"/>
                 <w:sz w:val="24"/>
                 <w:szCs w:val="24"/>
-                <w:bdr w:val="none" w:color="auto" w:sz="0" w:space="0"/>
                 <w:shd w:val="clear" w:fill="FFFFFF"/>
                 <w:lang w:val="en-US" w:eastAsia="zh-CN"/>
               </w:rPr>
@@ -2671,7 +2635,6 @@
           <w:tcPr>
             <w:tcW w:w="1326" w:type="dxa"/>
             <w:vMerge w:val="restart"/>
-            <w:tcBorders/>
           </w:tcPr>
           <w:p>
             <w:pPr>
@@ -2699,7 +2662,6 @@
           <w:tcPr>
             <w:tcW w:w="1821" w:type="dxa"/>
             <w:gridSpan w:val="4"/>
-            <w:tcBorders/>
           </w:tcPr>
           <w:p>
             <w:pPr>
@@ -2713,7 +2675,6 @@
                 <w:spacing w:val="0"/>
                 <w:sz w:val="24"/>
                 <w:szCs w:val="24"/>
-                <w:bdr w:val="none" w:color="auto" w:sz="0" w:space="0"/>
                 <w:shd w:val="clear" w:fill="FFFFFF"/>
                 <w:lang w:val="en-US" w:eastAsia="zh-CN"/>
               </w:rPr>
@@ -2727,7 +2688,6 @@
                 <w:spacing w:val="0"/>
                 <w:sz w:val="24"/>
                 <w:szCs w:val="24"/>
-                <w:bdr w:val="none" w:color="auto" w:sz="0" w:space="0"/>
                 <w:shd w:val="clear" w:fill="FFFFFF"/>
                 <w:lang w:val="en-US" w:eastAsia="zh-CN"/>
               </w:rPr>
@@ -2739,7 +2699,6 @@
           <w:tcPr>
             <w:tcW w:w="2036" w:type="dxa"/>
             <w:gridSpan w:val="6"/>
-            <w:tcBorders/>
           </w:tcPr>
           <w:p>
             <w:pPr>
@@ -2752,7 +2711,6 @@
                 <w:spacing w:val="0"/>
                 <w:sz w:val="24"/>
                 <w:szCs w:val="24"/>
-                <w:bdr w:val="none" w:color="auto" w:sz="0" w:space="0"/>
                 <w:shd w:val="clear" w:fill="FFFFFF"/>
                 <w:lang w:val="en-US" w:eastAsia="zh-CN"/>
               </w:rPr>
@@ -2766,7 +2724,6 @@
                 <w:spacing w:val="0"/>
                 <w:sz w:val="24"/>
                 <w:szCs w:val="24"/>
-                <w:bdr w:val="none" w:color="auto" w:sz="0" w:space="0"/>
                 <w:shd w:val="clear" w:fill="FFFFFF"/>
                 <w:lang w:val="en-US" w:eastAsia="zh-CN"/>
               </w:rPr>
@@ -2778,7 +2735,6 @@
           <w:tcPr>
             <w:tcW w:w="1871" w:type="dxa"/>
             <w:gridSpan w:val="4"/>
-            <w:tcBorders/>
           </w:tcPr>
           <w:p>
             <w:pPr>
@@ -2791,7 +2747,6 @@
                 <w:spacing w:val="0"/>
                 <w:sz w:val="24"/>
                 <w:szCs w:val="24"/>
-                <w:bdr w:val="none" w:color="auto" w:sz="0" w:space="0"/>
                 <w:shd w:val="clear" w:fill="FFFFFF"/>
                 <w:lang w:val="en-US" w:eastAsia="zh-CN"/>
               </w:rPr>
@@ -2805,7 +2760,6 @@
                 <w:spacing w:val="0"/>
                 <w:sz w:val="24"/>
                 <w:szCs w:val="24"/>
-                <w:bdr w:val="none" w:color="auto" w:sz="0" w:space="0"/>
                 <w:shd w:val="clear" w:fill="FFFFFF"/>
                 <w:lang w:val="en-US" w:eastAsia="zh-CN"/>
               </w:rPr>
@@ -2817,7 +2771,6 @@
           <w:tcPr>
             <w:tcW w:w="1468" w:type="dxa"/>
             <w:gridSpan w:val="4"/>
-            <w:tcBorders/>
           </w:tcPr>
           <w:p>
             <w:pPr>
@@ -2830,7 +2783,6 @@
                 <w:spacing w:val="0"/>
                 <w:sz w:val="24"/>
                 <w:szCs w:val="24"/>
-                <w:bdr w:val="none" w:color="auto" w:sz="0" w:space="0"/>
                 <w:shd w:val="clear" w:fill="FFFFFF"/>
                 <w:lang w:val="en-US" w:eastAsia="zh-CN"/>
               </w:rPr>
@@ -2844,7 +2796,6 @@
                 <w:spacing w:val="0"/>
                 <w:sz w:val="24"/>
                 <w:szCs w:val="24"/>
-                <w:bdr w:val="none" w:color="auto" w:sz="0" w:space="0"/>
                 <w:shd w:val="clear" w:fill="FFFFFF"/>
                 <w:lang w:val="en-US" w:eastAsia="zh-CN"/>
               </w:rPr>
@@ -2877,7 +2828,6 @@
           <w:tcPr>
             <w:tcW w:w="1326" w:type="dxa"/>
             <w:vMerge w:val="continue"/>
-            <w:tcBorders/>
           </w:tcPr>
           <w:p>
             <w:pPr>
@@ -2889,7 +2839,6 @@
           <w:tcPr>
             <w:tcW w:w="1821" w:type="dxa"/>
             <w:gridSpan w:val="4"/>
-            <w:tcBorders/>
           </w:tcPr>
           <w:p>
             <w:pPr>
@@ -2913,7 +2862,6 @@
           <w:tcPr>
             <w:tcW w:w="2036" w:type="dxa"/>
             <w:gridSpan w:val="6"/>
-            <w:tcBorders/>
           </w:tcPr>
           <w:p>
             <w:pPr>
@@ -2936,7 +2884,6 @@
           <w:tcPr>
             <w:tcW w:w="1871" w:type="dxa"/>
             <w:gridSpan w:val="4"/>
-            <w:tcBorders/>
           </w:tcPr>
           <w:p>
             <w:pPr>
@@ -2959,7 +2906,6 @@
           <w:tcPr>
             <w:tcW w:w="1468" w:type="dxa"/>
             <w:gridSpan w:val="4"/>
-            <w:tcBorders/>
           </w:tcPr>
           <w:p>
             <w:pPr>
@@ -2972,7 +2918,6 @@
                 <w:spacing w:val="0"/>
                 <w:sz w:val="24"/>
                 <w:szCs w:val="24"/>
-                <w:bdr w:val="none" w:color="auto" w:sz="0" w:space="0"/>
                 <w:shd w:val="clear" w:fill="FFFFFF"/>
                 <w:lang w:val="en-US" w:eastAsia="zh-CN"/>
               </w:rPr>
@@ -2986,7 +2931,6 @@
                 <w:spacing w:val="0"/>
                 <w:sz w:val="24"/>
                 <w:szCs w:val="24"/>
-                <w:bdr w:val="none" w:color="auto" w:sz="0" w:space="0"/>
                 <w:shd w:val="clear" w:fill="FFFFFF"/>
                 <w:lang w:val="en-US" w:eastAsia="zh-CN"/>
               </w:rPr>
@@ -3019,7 +2963,6 @@
           <w:tcPr>
             <w:tcW w:w="1326" w:type="dxa"/>
             <w:vMerge w:val="continue"/>
-            <w:tcBorders/>
           </w:tcPr>
           <w:p>
             <w:pPr>
@@ -3032,7 +2975,6 @@
                 <w:spacing w:val="0"/>
                 <w:sz w:val="24"/>
                 <w:szCs w:val="24"/>
-                <w:bdr w:val="none" w:color="auto" w:sz="0" w:space="0"/>
                 <w:shd w:val="clear" w:fill="FFFFFF"/>
                 <w:lang w:val="en-US" w:eastAsia="zh-CN"/>
               </w:rPr>
@@ -3043,7 +2985,6 @@
           <w:tcPr>
             <w:tcW w:w="1821" w:type="dxa"/>
             <w:gridSpan w:val="4"/>
-            <w:tcBorders/>
           </w:tcPr>
           <w:p>
             <w:pPr>
@@ -3057,7 +2998,6 @@
                 <w:spacing w:val="0"/>
                 <w:sz w:val="24"/>
                 <w:szCs w:val="24"/>
-                <w:bdr w:val="none" w:color="auto" w:sz="0" w:space="0"/>
                 <w:shd w:val="clear" w:fill="FFFFFF"/>
                 <w:lang w:val="en-US" w:eastAsia="zh-CN"/>
               </w:rPr>
@@ -3071,7 +3011,6 @@
                 <w:spacing w:val="0"/>
                 <w:sz w:val="24"/>
                 <w:szCs w:val="24"/>
-                <w:bdr w:val="none" w:color="auto" w:sz="0" w:space="0"/>
                 <w:shd w:val="clear" w:fill="FFFFFF"/>
                 <w:lang w:val="en-US" w:eastAsia="zh-CN"/>
               </w:rPr>
@@ -3083,7 +3022,6 @@
           <w:tcPr>
             <w:tcW w:w="2036" w:type="dxa"/>
             <w:gridSpan w:val="6"/>
-            <w:tcBorders/>
           </w:tcPr>
           <w:p>
             <w:pPr>
@@ -3096,7 +3034,6 @@
                 <w:spacing w:val="0"/>
                 <w:sz w:val="24"/>
                 <w:szCs w:val="24"/>
-                <w:bdr w:val="none" w:color="auto" w:sz="0" w:space="0"/>
                 <w:shd w:val="clear" w:fill="FFFFFF"/>
                 <w:lang w:val="en-US" w:eastAsia="zh-CN"/>
               </w:rPr>
@@ -3110,7 +3047,6 @@
                 <w:spacing w:val="0"/>
                 <w:sz w:val="24"/>
                 <w:szCs w:val="24"/>
-                <w:bdr w:val="none" w:color="auto" w:sz="0" w:space="0"/>
                 <w:shd w:val="clear" w:fill="FFFFFF"/>
                 <w:lang w:val="en-US" w:eastAsia="zh-CN"/>
               </w:rPr>
@@ -3122,7 +3058,6 @@
           <w:tcPr>
             <w:tcW w:w="1871" w:type="dxa"/>
             <w:gridSpan w:val="4"/>
-            <w:tcBorders/>
           </w:tcPr>
           <w:p>
             <w:pPr>
@@ -3135,7 +3070,6 @@
                 <w:spacing w:val="0"/>
                 <w:sz w:val="24"/>
                 <w:szCs w:val="24"/>
-                <w:bdr w:val="none" w:color="auto" w:sz="0" w:space="0"/>
                 <w:shd w:val="clear" w:fill="FFFFFF"/>
                 <w:lang w:val="en-US" w:eastAsia="zh-CN"/>
               </w:rPr>
@@ -3146,7 +3080,6 @@
           <w:tcPr>
             <w:tcW w:w="1468" w:type="dxa"/>
             <w:gridSpan w:val="4"/>
-            <w:tcBorders/>
           </w:tcPr>
           <w:p>
             <w:pPr>
@@ -3159,7 +3092,6 @@
                 <w:spacing w:val="0"/>
                 <w:sz w:val="24"/>
                 <w:szCs w:val="24"/>
-                <w:bdr w:val="none" w:color="auto" w:sz="0" w:space="0"/>
                 <w:shd w:val="clear" w:fill="FFFFFF"/>
                 <w:lang w:val="en-US" w:eastAsia="zh-CN"/>
               </w:rPr>
@@ -3191,7 +3123,6 @@
           <w:tcPr>
             <w:tcW w:w="1326" w:type="dxa"/>
             <w:vMerge w:val="continue"/>
-            <w:tcBorders/>
           </w:tcPr>
           <w:p>
             <w:pPr>
@@ -3204,7 +3135,6 @@
                 <w:spacing w:val="0"/>
                 <w:sz w:val="24"/>
                 <w:szCs w:val="24"/>
-                <w:bdr w:val="none" w:color="auto" w:sz="0" w:space="0"/>
                 <w:shd w:val="clear" w:fill="FFFFFF"/>
                 <w:lang w:val="en-US" w:eastAsia="zh-CN"/>
               </w:rPr>
@@ -3215,7 +3145,6 @@
           <w:tcPr>
             <w:tcW w:w="7196" w:type="dxa"/>
             <w:gridSpan w:val="18"/>
-            <w:tcBorders/>
           </w:tcPr>
           <w:p>
             <w:pPr>
@@ -3228,7 +3157,6 @@
                 <w:spacing w:val="0"/>
                 <w:sz w:val="24"/>
                 <w:szCs w:val="24"/>
-                <w:bdr w:val="none" w:color="auto" w:sz="0" w:space="0"/>
                 <w:shd w:val="clear" w:fill="FFFFFF"/>
                 <w:lang w:val="en-US" w:eastAsia="zh-CN"/>
               </w:rPr>
@@ -3242,7 +3170,6 @@
                 <w:spacing w:val="0"/>
                 <w:sz w:val="24"/>
                 <w:szCs w:val="24"/>
-                <w:bdr w:val="none" w:color="auto" w:sz="0" w:space="0"/>
                 <w:shd w:val="clear" w:fill="FFFFFF"/>
                 <w:lang w:val="en-US" w:eastAsia="zh-CN"/>
               </w:rPr>
@@ -3275,7 +3202,6 @@
           <w:tcPr>
             <w:tcW w:w="1326" w:type="dxa"/>
             <w:vMerge w:val="restart"/>
-            <w:tcBorders/>
           </w:tcPr>
           <w:p>
             <w:pPr>
@@ -3288,7 +3214,6 @@
                 <w:spacing w:val="0"/>
                 <w:sz w:val="24"/>
                 <w:szCs w:val="24"/>
-                <w:bdr w:val="none" w:color="auto" w:sz="0" w:space="0"/>
                 <w:shd w:val="clear" w:fill="FFFFFF"/>
                 <w:lang w:val="en-US" w:eastAsia="zh-CN"/>
               </w:rPr>
@@ -3302,7 +3227,6 @@
                 <w:spacing w:val="0"/>
                 <w:sz w:val="24"/>
                 <w:szCs w:val="24"/>
-                <w:bdr w:val="none" w:color="auto" w:sz="0" w:space="0"/>
                 <w:shd w:val="clear" w:fill="FFFFFF"/>
                 <w:lang w:val="en-US" w:eastAsia="zh-CN"/>
               </w:rPr>
@@ -3314,7 +3238,6 @@
           <w:tcPr>
             <w:tcW w:w="1342" w:type="dxa"/>
             <w:gridSpan w:val="3"/>
-            <w:tcBorders/>
           </w:tcPr>
           <w:p>
             <w:pPr>
@@ -3327,7 +3250,6 @@
                 <w:spacing w:val="0"/>
                 <w:sz w:val="24"/>
                 <w:szCs w:val="24"/>
-                <w:bdr w:val="none" w:color="auto" w:sz="0" w:space="0"/>
                 <w:shd w:val="clear" w:fill="FFFFFF"/>
                 <w:lang w:val="en-US" w:eastAsia="zh-CN"/>
               </w:rPr>
@@ -3341,7 +3263,6 @@
                 <w:spacing w:val="0"/>
                 <w:sz w:val="24"/>
                 <w:szCs w:val="24"/>
-                <w:bdr w:val="none" w:color="auto" w:sz="0" w:space="0"/>
                 <w:shd w:val="clear" w:fill="FFFFFF"/>
                 <w:lang w:val="en-US" w:eastAsia="zh-CN"/>
               </w:rPr>
@@ -3353,7 +3274,6 @@
           <w:tcPr>
             <w:tcW w:w="919" w:type="dxa"/>
             <w:gridSpan w:val="2"/>
-            <w:tcBorders/>
           </w:tcPr>
           <w:p>
             <w:pPr>
@@ -3366,7 +3286,6 @@
                 <w:spacing w:val="0"/>
                 <w:sz w:val="24"/>
                 <w:szCs w:val="24"/>
-                <w:bdr w:val="none" w:color="auto" w:sz="0" w:space="0"/>
                 <w:shd w:val="clear" w:fill="FFFFFF"/>
                 <w:lang w:val="en-US" w:eastAsia="zh-CN"/>
               </w:rPr>
@@ -3380,7 +3299,6 @@
                 <w:spacing w:val="0"/>
                 <w:sz w:val="24"/>
                 <w:szCs w:val="24"/>
-                <w:bdr w:val="none" w:color="auto" w:sz="0" w:space="0"/>
                 <w:shd w:val="clear" w:fill="FFFFFF"/>
                 <w:lang w:val="en-US" w:eastAsia="zh-CN"/>
               </w:rPr>
@@ -3392,7 +3310,6 @@
           <w:tcPr>
             <w:tcW w:w="1596" w:type="dxa"/>
             <w:gridSpan w:val="5"/>
-            <w:tcBorders/>
           </w:tcPr>
           <w:p>
             <w:pPr>
@@ -3405,7 +3322,6 @@
                 <w:spacing w:val="0"/>
                 <w:sz w:val="24"/>
                 <w:szCs w:val="24"/>
-                <w:bdr w:val="none" w:color="auto" w:sz="0" w:space="0"/>
                 <w:shd w:val="clear" w:fill="FFFFFF"/>
                 <w:lang w:val="en-US" w:eastAsia="zh-CN"/>
               </w:rPr>
@@ -3419,7 +3335,6 @@
                 <w:spacing w:val="0"/>
                 <w:sz w:val="24"/>
                 <w:szCs w:val="24"/>
-                <w:bdr w:val="none" w:color="auto" w:sz="0" w:space="0"/>
                 <w:shd w:val="clear" w:fill="FFFFFF"/>
                 <w:lang w:val="en-US" w:eastAsia="zh-CN"/>
               </w:rPr>
@@ -3431,7 +3346,6 @@
           <w:tcPr>
             <w:tcW w:w="1098" w:type="dxa"/>
             <w:gridSpan w:val="3"/>
-            <w:tcBorders/>
           </w:tcPr>
           <w:p>
             <w:pPr>
@@ -3444,7 +3358,6 @@
                 <w:spacing w:val="0"/>
                 <w:sz w:val="24"/>
                 <w:szCs w:val="24"/>
-                <w:bdr w:val="none" w:color="auto" w:sz="0" w:space="0"/>
                 <w:shd w:val="clear" w:fill="FFFFFF"/>
                 <w:lang w:val="en-US" w:eastAsia="zh-CN"/>
               </w:rPr>
@@ -3458,7 +3371,6 @@
                 <w:spacing w:val="0"/>
                 <w:sz w:val="24"/>
                 <w:szCs w:val="24"/>
-                <w:bdr w:val="none" w:color="auto" w:sz="0" w:space="0"/>
                 <w:shd w:val="clear" w:fill="FFFFFF"/>
                 <w:lang w:val="en-US" w:eastAsia="zh-CN"/>
               </w:rPr>
@@ -3470,7 +3382,6 @@
           <w:tcPr>
             <w:tcW w:w="1318" w:type="dxa"/>
             <w:gridSpan w:val="4"/>
-            <w:tcBorders/>
           </w:tcPr>
           <w:p>
             <w:pPr>
@@ -3483,7 +3394,6 @@
                 <w:spacing w:val="0"/>
                 <w:sz w:val="24"/>
                 <w:szCs w:val="24"/>
-                <w:bdr w:val="none" w:color="auto" w:sz="0" w:space="0"/>
                 <w:shd w:val="clear" w:fill="FFFFFF"/>
                 <w:lang w:val="en-US" w:eastAsia="zh-CN"/>
               </w:rPr>
@@ -3496,7 +3406,6 @@
                 <w:spacing w:val="0"/>
                 <w:sz w:val="24"/>
                 <w:szCs w:val="24"/>
-                <w:bdr w:val="none" w:color="auto" w:sz="0" w:space="0"/>
                 <w:shd w:val="clear" w:fill="FFFFFF"/>
                 <w:lang w:val="en-US" w:eastAsia="zh-CN"/>
               </w:rPr>
@@ -3511,7 +3420,6 @@
                 <w:spacing w:val="0"/>
                 <w:sz w:val="24"/>
                 <w:szCs w:val="24"/>
-                <w:bdr w:val="none" w:color="auto" w:sz="0" w:space="0"/>
                 <w:shd w:val="clear" w:fill="FFFFFF"/>
                 <w:lang w:val="en-US" w:eastAsia="zh-CN"/>
               </w:rPr>
@@ -3522,7 +3430,6 @@
         <w:tc>
           <w:tcPr>
             <w:tcW w:w="923" w:type="dxa"/>
-            <w:tcBorders/>
           </w:tcPr>
           <w:p>
             <w:pPr>
@@ -3535,7 +3442,6 @@
                 <w:spacing w:val="0"/>
                 <w:sz w:val="24"/>
                 <w:szCs w:val="24"/>
-                <w:bdr w:val="none" w:color="auto" w:sz="0" w:space="0"/>
                 <w:shd w:val="clear" w:fill="FFFFFF"/>
                 <w:lang w:val="en-US" w:eastAsia="zh-CN"/>
               </w:rPr>
@@ -3549,7 +3455,6 @@
                 <w:spacing w:val="0"/>
                 <w:sz w:val="24"/>
                 <w:szCs w:val="24"/>
-                <w:bdr w:val="none" w:color="auto" w:sz="0" w:space="0"/>
                 <w:shd w:val="clear" w:fill="FFFFFF"/>
                 <w:lang w:val="en-US" w:eastAsia="zh-CN"/>
               </w:rPr>
@@ -3582,7 +3487,6 @@
           <w:tcPr>
             <w:tcW w:w="1326" w:type="dxa"/>
             <w:vMerge w:val="continue"/>
-            <w:tcBorders/>
           </w:tcPr>
           <w:p>
             <w:pPr>
@@ -3594,7 +3498,6 @@
           <w:tcPr>
             <w:tcW w:w="1342" w:type="dxa"/>
             <w:gridSpan w:val="3"/>
-            <w:tcBorders/>
           </w:tcPr>
           <w:p>
             <w:pPr>
@@ -3617,7 +3520,6 @@
           <w:tcPr>
             <w:tcW w:w="919" w:type="dxa"/>
             <w:gridSpan w:val="2"/>
-            <w:tcBorders/>
           </w:tcPr>
           <w:p>
             <w:pPr>
@@ -3640,7 +3542,6 @@
           <w:tcPr>
             <w:tcW w:w="1596" w:type="dxa"/>
             <w:gridSpan w:val="5"/>
-            <w:tcBorders/>
           </w:tcPr>
           <w:p>
             <w:pPr>
@@ -3663,7 +3564,6 @@
           <w:tcPr>
             <w:tcW w:w="1098" w:type="dxa"/>
             <w:gridSpan w:val="3"/>
-            <w:tcBorders/>
           </w:tcPr>
           <w:p>
             <w:pPr>
@@ -3686,7 +3586,6 @@
           <w:tcPr>
             <w:tcW w:w="1318" w:type="dxa"/>
             <w:gridSpan w:val="4"/>
-            <w:tcBorders/>
           </w:tcPr>
           <w:p>
             <w:pPr>
@@ -3708,7 +3607,6 @@
         <w:tc>
           <w:tcPr>
             <w:tcW w:w="923" w:type="dxa"/>
-            <w:tcBorders/>
           </w:tcPr>
           <w:p>
             <w:pPr>
@@ -3721,7 +3619,6 @@
                 <w:spacing w:val="0"/>
                 <w:sz w:val="24"/>
                 <w:szCs w:val="24"/>
-                <w:bdr w:val="none" w:color="auto" w:sz="0" w:space="0"/>
                 <w:shd w:val="clear" w:fill="FFFFFF"/>
                 <w:lang w:val="en-US" w:eastAsia="zh-CN"/>
               </w:rPr>
@@ -3735,7 +3632,6 @@
                 <w:spacing w:val="0"/>
                 <w:sz w:val="24"/>
                 <w:szCs w:val="24"/>
-                <w:bdr w:val="none" w:color="auto" w:sz="0" w:space="0"/>
                 <w:shd w:val="clear" w:fill="FFFFFF"/>
                 <w:lang w:val="en-US" w:eastAsia="zh-CN"/>
               </w:rPr>
@@ -3768,7 +3664,6 @@
           <w:tcPr>
             <w:tcW w:w="1326" w:type="dxa"/>
             <w:vMerge w:val="continue"/>
-            <w:tcBorders/>
           </w:tcPr>
           <w:p>
             <w:pPr>
@@ -3781,7 +3676,6 @@
                 <w:spacing w:val="0"/>
                 <w:sz w:val="24"/>
                 <w:szCs w:val="24"/>
-                <w:bdr w:val="none" w:color="auto" w:sz="0" w:space="0"/>
                 <w:shd w:val="clear" w:fill="FFFFFF"/>
                 <w:lang w:val="en-US" w:eastAsia="zh-CN"/>
               </w:rPr>
@@ -3792,7 +3686,6 @@
           <w:tcPr>
             <w:tcW w:w="1342" w:type="dxa"/>
             <w:gridSpan w:val="3"/>
-            <w:tcBorders/>
           </w:tcPr>
           <w:p>
             <w:pPr>
@@ -3805,7 +3698,6 @@
                 <w:spacing w:val="0"/>
                 <w:sz w:val="24"/>
                 <w:szCs w:val="24"/>
-                <w:bdr w:val="none" w:color="auto" w:sz="0" w:space="0"/>
                 <w:shd w:val="clear" w:fill="FFFFFF"/>
                 <w:lang w:val="en-US" w:eastAsia="zh-CN"/>
               </w:rPr>
@@ -3819,7 +3711,6 @@
                 <w:spacing w:val="0"/>
                 <w:sz w:val="24"/>
                 <w:szCs w:val="24"/>
-                <w:bdr w:val="none" w:color="auto" w:sz="0" w:space="0"/>
                 <w:shd w:val="clear" w:fill="FFFFFF"/>
                 <w:lang w:val="en-US" w:eastAsia="zh-CN"/>
               </w:rPr>
@@ -3834,7 +3725,6 @@
                 <w:spacing w:val="0"/>
                 <w:sz w:val="24"/>
                 <w:szCs w:val="24"/>
-                <w:bdr w:val="none" w:color="auto" w:sz="0" w:space="0"/>
                 <w:shd w:val="clear" w:fill="FFFFFF"/>
                 <w:lang w:val="en-US"/>
               </w:rPr>
@@ -3849,7 +3739,6 @@
                 <w:spacing w:val="0"/>
                 <w:sz w:val="24"/>
                 <w:szCs w:val="24"/>
-                <w:bdr w:val="none" w:color="auto" w:sz="0" w:space="0"/>
                 <w:shd w:val="clear" w:fill="FFFFFF"/>
                 <w:lang w:eastAsia="zh-CN"/>
               </w:rPr>
@@ -3861,7 +3750,6 @@
           <w:tcPr>
             <w:tcW w:w="919" w:type="dxa"/>
             <w:gridSpan w:val="2"/>
-            <w:tcBorders/>
           </w:tcPr>
           <w:p>
             <w:pPr>
@@ -3874,7 +3762,6 @@
                 <w:spacing w:val="0"/>
                 <w:sz w:val="24"/>
                 <w:szCs w:val="24"/>
-                <w:bdr w:val="none" w:color="auto" w:sz="0" w:space="0"/>
                 <w:shd w:val="clear" w:fill="FFFFFF"/>
                 <w:lang w:val="en-US" w:eastAsia="zh-CN"/>
               </w:rPr>
@@ -3888,7 +3775,6 @@
                 <w:spacing w:val="0"/>
                 <w:sz w:val="24"/>
                 <w:szCs w:val="24"/>
-                <w:bdr w:val="none" w:color="auto" w:sz="0" w:space="0"/>
                 <w:shd w:val="clear" w:fill="FFFFFF"/>
                 <w:lang w:val="en-US" w:eastAsia="zh-CN"/>
               </w:rPr>
@@ -3900,7 +3786,6 @@
           <w:tcPr>
             <w:tcW w:w="1596" w:type="dxa"/>
             <w:gridSpan w:val="5"/>
-            <w:tcBorders/>
           </w:tcPr>
           <w:p>
             <w:pPr>
@@ -3913,7 +3798,6 @@
                 <w:spacing w:val="0"/>
                 <w:sz w:val="24"/>
                 <w:szCs w:val="24"/>
-                <w:bdr w:val="none" w:color="auto" w:sz="0" w:space="0"/>
                 <w:shd w:val="clear" w:fill="FFFFFF"/>
                 <w:lang w:val="en-US" w:eastAsia="zh-CN"/>
               </w:rPr>
@@ -3927,7 +3811,6 @@
                 <w:spacing w:val="0"/>
                 <w:sz w:val="24"/>
                 <w:szCs w:val="24"/>
-                <w:bdr w:val="none" w:color="auto" w:sz="0" w:space="0"/>
                 <w:shd w:val="clear" w:fill="FFFFFF"/>
                 <w:lang w:val="en-US" w:eastAsia="zh-CN"/>
               </w:rPr>
@@ -3939,7 +3822,6 @@
           <w:tcPr>
             <w:tcW w:w="1098" w:type="dxa"/>
             <w:gridSpan w:val="3"/>
-            <w:tcBorders/>
           </w:tcPr>
           <w:p>
             <w:pPr>
@@ -3952,7 +3834,6 @@
                 <w:spacing w:val="0"/>
                 <w:sz w:val="24"/>
                 <w:szCs w:val="24"/>
-                <w:bdr w:val="none" w:color="auto" w:sz="0" w:space="0"/>
                 <w:shd w:val="clear" w:fill="FFFFFF"/>
                 <w:lang w:val="en-US" w:eastAsia="zh-CN"/>
               </w:rPr>
@@ -3966,7 +3847,6 @@
                 <w:spacing w:val="0"/>
                 <w:sz w:val="24"/>
                 <w:szCs w:val="24"/>
-                <w:bdr w:val="none" w:color="auto" w:sz="0" w:space="0"/>
                 <w:shd w:val="clear" w:fill="FFFFFF"/>
                 <w:lang w:val="en-US" w:eastAsia="zh-CN"/>
               </w:rPr>
@@ -3978,7 +3858,6 @@
           <w:tcPr>
             <w:tcW w:w="1318" w:type="dxa"/>
             <w:gridSpan w:val="4"/>
-            <w:tcBorders/>
           </w:tcPr>
           <w:p>
             <w:pPr>
@@ -3991,7 +3870,6 @@
                 <w:spacing w:val="0"/>
                 <w:sz w:val="24"/>
                 <w:szCs w:val="24"/>
-                <w:bdr w:val="none" w:color="auto" w:sz="0" w:space="0"/>
                 <w:shd w:val="clear" w:fill="FFFFFF"/>
                 <w:lang w:val="en-US" w:eastAsia="zh-CN"/>
               </w:rPr>
@@ -4005,7 +3883,6 @@
                 <w:spacing w:val="0"/>
                 <w:sz w:val="24"/>
                 <w:szCs w:val="24"/>
-                <w:bdr w:val="none" w:color="auto" w:sz="0" w:space="0"/>
                 <w:shd w:val="clear" w:fill="FFFFFF"/>
                 <w:lang w:val="en-US" w:eastAsia="zh-CN"/>
               </w:rPr>
@@ -4016,7 +3893,6 @@
         <w:tc>
           <w:tcPr>
             <w:tcW w:w="923" w:type="dxa"/>
-            <w:tcBorders/>
           </w:tcPr>
           <w:p>
             <w:pPr>
@@ -4029,7 +3905,6 @@
                 <w:spacing w:val="0"/>
                 <w:sz w:val="24"/>
                 <w:szCs w:val="24"/>
-                <w:bdr w:val="none" w:color="auto" w:sz="0" w:space="0"/>
                 <w:shd w:val="clear" w:fill="FFFFFF"/>
                 <w:lang w:val="en-US" w:eastAsia="zh-CN"/>
               </w:rPr>
@@ -4043,7 +3918,6 @@
                 <w:spacing w:val="0"/>
                 <w:sz w:val="24"/>
                 <w:szCs w:val="24"/>
-                <w:bdr w:val="none" w:color="auto" w:sz="0" w:space="0"/>
                 <w:shd w:val="clear" w:fill="FFFFFF"/>
                 <w:lang w:val="en-US" w:eastAsia="zh-CN"/>
               </w:rPr>
@@ -4076,7 +3950,6 @@
           <w:tcPr>
             <w:tcW w:w="1326" w:type="dxa"/>
             <w:vMerge w:val="continue"/>
-            <w:tcBorders/>
           </w:tcPr>
           <w:p>
             <w:pPr>
@@ -4089,7 +3962,6 @@
                 <w:spacing w:val="0"/>
                 <w:sz w:val="24"/>
                 <w:szCs w:val="24"/>
-                <w:bdr w:val="none" w:color="auto" w:sz="0" w:space="0"/>
                 <w:shd w:val="clear" w:fill="FFFFFF"/>
                 <w:lang w:val="en-US" w:eastAsia="zh-CN"/>
               </w:rPr>
@@ -4100,7 +3972,6 @@
           <w:tcPr>
             <w:tcW w:w="1263" w:type="dxa"/>
             <w:gridSpan w:val="2"/>
-            <w:tcBorders/>
           </w:tcPr>
           <w:p>
             <w:pPr>
@@ -4113,7 +3984,6 @@
                 <w:spacing w:val="0"/>
                 <w:sz w:val="24"/>
                 <w:szCs w:val="24"/>
-                <w:bdr w:val="none" w:color="auto" w:sz="0" w:space="0"/>
                 <w:shd w:val="clear" w:fill="FFFFFF"/>
                 <w:lang w:val="en-US" w:eastAsia="zh-CN"/>
               </w:rPr>
@@ -4127,7 +3997,6 @@
                 <w:spacing w:val="0"/>
                 <w:sz w:val="24"/>
                 <w:szCs w:val="24"/>
-                <w:bdr w:val="none" w:color="auto" w:sz="0" w:space="0"/>
                 <w:shd w:val="clear" w:fill="FFFFFF"/>
                 <w:lang w:val="en-US" w:eastAsia="zh-CN"/>
               </w:rPr>
@@ -4139,7 +4008,6 @@
           <w:tcPr>
             <w:tcW w:w="1154" w:type="dxa"/>
             <w:gridSpan w:val="5"/>
-            <w:tcBorders/>
           </w:tcPr>
           <w:p>
             <w:pPr>
@@ -4152,7 +4020,6 @@
                 <w:spacing w:val="0"/>
                 <w:sz w:val="24"/>
                 <w:szCs w:val="24"/>
-                <w:bdr w:val="none" w:color="auto" w:sz="0" w:space="0"/>
                 <w:shd w:val="clear" w:fill="FFFFFF"/>
                 <w:lang w:val="en-US" w:eastAsia="zh-CN"/>
               </w:rPr>
@@ -4166,7 +4033,6 @@
                 <w:spacing w:val="0"/>
                 <w:sz w:val="24"/>
                 <w:szCs w:val="24"/>
-                <w:bdr w:val="none" w:color="auto" w:sz="0" w:space="0"/>
                 <w:shd w:val="clear" w:fill="FFFFFF"/>
                 <w:lang w:val="en-US" w:eastAsia="zh-CN"/>
               </w:rPr>
@@ -4178,7 +4044,6 @@
           <w:tcPr>
             <w:tcW w:w="1190" w:type="dxa"/>
             <w:gridSpan w:val="2"/>
-            <w:tcBorders/>
           </w:tcPr>
           <w:p>
             <w:pPr>
@@ -4191,7 +4056,6 @@
                 <w:spacing w:val="0"/>
                 <w:sz w:val="24"/>
                 <w:szCs w:val="24"/>
-                <w:bdr w:val="none" w:color="auto" w:sz="0" w:space="0"/>
                 <w:shd w:val="clear" w:fill="FFFFFF"/>
                 <w:lang w:val="en-US" w:eastAsia="zh-CN"/>
               </w:rPr>
@@ -4202,7 +4066,6 @@
           <w:tcPr>
             <w:tcW w:w="1185" w:type="dxa"/>
             <w:gridSpan w:val="3"/>
-            <w:tcBorders/>
           </w:tcPr>
           <w:p>
             <w:pPr>
@@ -4215,7 +4078,6 @@
                 <w:spacing w:val="0"/>
                 <w:sz w:val="24"/>
                 <w:szCs w:val="24"/>
-                <w:bdr w:val="none" w:color="auto" w:sz="0" w:space="0"/>
                 <w:shd w:val="clear" w:fill="FFFFFF"/>
                 <w:lang w:val="en-US" w:eastAsia="zh-CN"/>
               </w:rPr>
@@ -4226,7 +4088,6 @@
           <w:tcPr>
             <w:tcW w:w="1248" w:type="dxa"/>
             <w:gridSpan w:val="4"/>
-            <w:tcBorders/>
           </w:tcPr>
           <w:p>
             <w:pPr>
@@ -4239,7 +4100,6 @@
                 <w:spacing w:val="0"/>
                 <w:sz w:val="24"/>
                 <w:szCs w:val="24"/>
-                <w:bdr w:val="none" w:color="auto" w:sz="0" w:space="0"/>
                 <w:shd w:val="clear" w:fill="FFFFFF"/>
                 <w:lang w:val="en-US" w:eastAsia="zh-CN"/>
               </w:rPr>
@@ -4250,7 +4110,6 @@
           <w:tcPr>
             <w:tcW w:w="1156" w:type="dxa"/>
             <w:gridSpan w:val="2"/>
-            <w:tcBorders/>
           </w:tcPr>
           <w:p>
             <w:pPr>
@@ -4263,7 +4122,6 @@
                 <w:spacing w:val="0"/>
                 <w:sz w:val="24"/>
                 <w:szCs w:val="24"/>
-                <w:bdr w:val="none" w:color="auto" w:sz="0" w:space="0"/>
                 <w:shd w:val="clear" w:fill="FFFFFF"/>
                 <w:lang w:val="en-US" w:eastAsia="zh-CN"/>
               </w:rPr>
@@ -4295,7 +4153,6 @@
           <w:tcPr>
             <w:tcW w:w="1326" w:type="dxa"/>
             <w:vMerge w:val="continue"/>
-            <w:tcBorders/>
           </w:tcPr>
           <w:p>
             <w:pPr>
@@ -4307,7 +4164,6 @@
           <w:tcPr>
             <w:tcW w:w="7196" w:type="dxa"/>
             <w:gridSpan w:val="18"/>
-            <w:tcBorders/>
           </w:tcPr>
           <w:p>
             <w:pPr>
@@ -4320,7 +4176,6 @@
                 <w:spacing w:val="0"/>
                 <w:sz w:val="24"/>
                 <w:szCs w:val="24"/>
-                <w:bdr w:val="none" w:color="auto" w:sz="0" w:space="0"/>
                 <w:shd w:val="clear" w:fill="FFFFFF"/>
                 <w:lang w:val="en-US" w:eastAsia="zh-CN"/>
               </w:rPr>
@@ -4365,7 +4220,6 @@
         <w:tc>
           <w:tcPr>
             <w:tcW w:w="1326" w:type="dxa"/>
-            <w:tcBorders/>
           </w:tcPr>
           <w:p>
             <w:pPr>
@@ -4378,7 +4232,6 @@
                 <w:spacing w:val="0"/>
                 <w:sz w:val="24"/>
                 <w:szCs w:val="24"/>
-                <w:bdr w:val="none" w:color="auto" w:sz="0" w:space="0"/>
                 <w:shd w:val="clear" w:fill="FFFFFF"/>
                 <w:lang w:val="en-US" w:eastAsia="zh-CN"/>
               </w:rPr>
@@ -4392,7 +4245,6 @@
                 <w:spacing w:val="0"/>
                 <w:sz w:val="24"/>
                 <w:szCs w:val="24"/>
-                <w:bdr w:val="none" w:color="auto" w:sz="0" w:space="0"/>
                 <w:shd w:val="clear" w:fill="FFFFFF"/>
                 <w:lang w:val="en-US" w:eastAsia="zh-CN"/>
               </w:rPr>
@@ -4404,7 +4256,6 @@
           <w:tcPr>
             <w:tcW w:w="7196" w:type="dxa"/>
             <w:gridSpan w:val="18"/>
-            <w:tcBorders/>
           </w:tcPr>
           <w:p>
             <w:pPr>
@@ -4417,7 +4268,6 @@
                 <w:spacing w:val="0"/>
                 <w:sz w:val="24"/>
                 <w:szCs w:val="24"/>
-                <w:bdr w:val="none" w:color="auto" w:sz="0" w:space="0"/>
                 <w:shd w:val="clear" w:fill="FFFFFF"/>
                 <w:lang w:val="en-US" w:eastAsia="zh-CN"/>
               </w:rPr>
@@ -4431,7 +4281,6 @@
                 <w:spacing w:val="0"/>
                 <w:sz w:val="24"/>
                 <w:szCs w:val="24"/>
-                <w:bdr w:val="none" w:color="auto" w:sz="0" w:space="0"/>
                 <w:shd w:val="clear" w:fill="FFFFFF"/>
                 <w:lang w:val="en-US" w:eastAsia="zh-CN"/>
               </w:rPr>
@@ -4445,17 +4294,8 @@
       <w:pPr>
         <w:ind w:left="2940" w:firstLine="420"/>
         <w:rPr>
-          <w:sz w:val="32"/>
-          <w:szCs w:val="32"/>
-        </w:rPr>
-      </w:pPr>
-    </w:p>
-    <w:p>
-      <w:pPr>
-        <w:ind w:left="2940" w:firstLine="420"/>
-        <w:rPr>
-          <w:sz w:val="32"/>
-          <w:szCs w:val="32"/>
+          <w:sz w:val="10"/>
+          <w:szCs w:val="10"/>
         </w:rPr>
       </w:pPr>
     </w:p>
@@ -5302,7 +5142,7 @@
           </w:tblCellMar>
         </w:tblPrEx>
         <w:trPr>
-          <w:trHeight w:val="802" w:hRule="atLeast"/>
+          <w:trHeight w:val="917" w:hRule="atLeast"/>
           <w:jc w:val="center"/>
         </w:trPr>
         <w:tc>
@@ -5535,7 +5375,284 @@
           </w:tblCellMar>
         </w:tblPrEx>
         <w:trPr>
-          <w:trHeight w:val="802" w:hRule="atLeast"/>
+          <w:trHeight w:val="1430" w:hRule="atLeast"/>
+          <w:jc w:val="center"/>
+        </w:trPr>
+        <w:tc>
+          <w:tcPr>
+            <w:tcW w:w="1359" w:type="dxa"/>
+            <w:vMerge w:val="continue"/>
+            <w:tcBorders>
+              <w:left w:val="inset" w:color="000000" w:sz="6" w:space="0"/>
+              <w:right w:val="inset" w:color="000000" w:sz="6" w:space="0"/>
+            </w:tcBorders>
+            <w:tcMar>
+              <w:top w:w="15" w:type="dxa"/>
+              <w:left w:w="15" w:type="dxa"/>
+              <w:bottom w:w="15" w:type="dxa"/>
+              <w:right w:w="15" w:type="dxa"/>
+            </w:tcMar>
+            <w:vAlign w:val="center"/>
+          </w:tcPr>
+          <w:p>
+            <w:pPr>
+              <w:shd w:val="clear" w:color="auto" w:fill="FFFFFF"/>
+              <w:spacing w:line="375" w:lineRule="atLeast"/>
+              <w:outlineLvl w:val="4"/>
+            </w:pPr>
+          </w:p>
+        </w:tc>
+        <w:tc>
+          <w:tcPr>
+            <w:tcW w:w="6946" w:type="dxa"/>
+            <w:tcBorders>
+              <w:top w:val="inset" w:color="000000" w:sz="6" w:space="0"/>
+              <w:left w:val="nil"/>
+              <w:bottom w:val="inset" w:color="000000" w:sz="6" w:space="0"/>
+              <w:right w:val="inset" w:color="000000" w:sz="6" w:space="0"/>
+            </w:tcBorders>
+            <w:tcMar>
+              <w:top w:w="15" w:type="dxa"/>
+              <w:left w:w="15" w:type="dxa"/>
+              <w:bottom w:w="15" w:type="dxa"/>
+              <w:right w:w="15" w:type="dxa"/>
+            </w:tcMar>
+            <w:vAlign w:val="top"/>
+          </w:tcPr>
+          <w:p>
+            <w:pPr>
+              <w:rPr>
+                <w:sz w:val="24"/>
+                <w:szCs w:val="24"/>
+              </w:rPr>
+            </w:pPr>
+            <w:r>
+              <w:rPr>
+                <w:rFonts w:hint="eastAsia"/>
+                <w:sz w:val="24"/>
+                <w:szCs w:val="24"/>
+              </w:rPr>
+              <w:t xml:space="preserve">负责公司网站的架构设计 网站样式修改 </w:t>
+            </w:r>
+            <w:r>
+              <w:rPr>
+                <w:sz w:val="24"/>
+                <w:szCs w:val="24"/>
+              </w:rPr>
+              <w:t xml:space="preserve"> </w:t>
+            </w:r>
+            <w:r>
+              <w:rPr>
+                <w:rFonts w:hint="eastAsia"/>
+                <w:sz w:val="24"/>
+                <w:szCs w:val="24"/>
+              </w:rPr>
+              <w:t xml:space="preserve">后台功能修改 增加 完善 </w:t>
+            </w:r>
+            <w:r>
+              <w:rPr>
+                <w:sz w:val="24"/>
+                <w:szCs w:val="24"/>
+              </w:rPr>
+              <w:t xml:space="preserve"> </w:t>
+            </w:r>
+            <w:r>
+              <w:rPr>
+                <w:rFonts w:hint="eastAsia"/>
+                <w:sz w:val="24"/>
+                <w:szCs w:val="24"/>
+              </w:rPr>
+              <w:t xml:space="preserve">还有小程序的界面修改和研发 </w:t>
+            </w:r>
+            <w:r>
+              <w:rPr>
+                <w:sz w:val="24"/>
+                <w:szCs w:val="24"/>
+              </w:rPr>
+              <w:t xml:space="preserve"> </w:t>
+            </w:r>
+            <w:r>
+              <w:rPr>
+                <w:rFonts w:hint="eastAsia"/>
+                <w:sz w:val="24"/>
+                <w:szCs w:val="24"/>
+              </w:rPr>
+              <w:t xml:space="preserve">支付宝支付 微信支付 </w:t>
+            </w:r>
+            <w:r>
+              <w:rPr>
+                <w:sz w:val="24"/>
+                <w:szCs w:val="24"/>
+              </w:rPr>
+              <w:t xml:space="preserve"> </w:t>
+            </w:r>
+          </w:p>
+          <w:p>
+            <w:pPr>
+              <w:rPr>
+                <w:rFonts w:hint="eastAsia" w:eastAsiaTheme="minorEastAsia"/>
+                <w:sz w:val="21"/>
+                <w:szCs w:val="21"/>
+                <w:lang w:eastAsia="zh-CN"/>
+              </w:rPr>
+            </w:pPr>
+            <w:r>
+              <w:rPr>
+                <w:rFonts w:hint="eastAsia"/>
+                <w:sz w:val="24"/>
+                <w:szCs w:val="24"/>
+              </w:rPr>
+              <w:t xml:space="preserve">所有技术 </w:t>
+            </w:r>
+            <w:r>
+              <w:rPr>
+                <w:sz w:val="24"/>
+                <w:szCs w:val="24"/>
+              </w:rPr>
+              <w:t xml:space="preserve">net4.5  aspnet mvc   sql server  Linq  ef </w:t>
+            </w:r>
+            <w:r>
+              <w:rPr>
+                <w:rFonts w:hint="eastAsia"/>
+                <w:sz w:val="24"/>
+                <w:szCs w:val="24"/>
+                <w:lang w:val="en-US" w:eastAsia="zh-CN"/>
+              </w:rPr>
+              <w:t xml:space="preserve"> sql</w:t>
+            </w:r>
+          </w:p>
+        </w:tc>
+      </w:tr>
+      <w:tr>
+        <w:tblPrEx>
+          <w:tblCellMar>
+            <w:top w:w="0" w:type="dxa"/>
+            <w:left w:w="108" w:type="dxa"/>
+            <w:bottom w:w="0" w:type="dxa"/>
+            <w:right w:w="108" w:type="dxa"/>
+          </w:tblCellMar>
+        </w:tblPrEx>
+        <w:trPr>
+          <w:trHeight w:val="90" w:hRule="atLeast"/>
+          <w:jc w:val="center"/>
+        </w:trPr>
+        <w:tc>
+          <w:tcPr>
+            <w:tcW w:w="1359" w:type="dxa"/>
+            <w:vMerge w:val="restart"/>
+            <w:tcBorders>
+              <w:left w:val="inset" w:color="000000" w:sz="6" w:space="0"/>
+              <w:right w:val="inset" w:color="000000" w:sz="6" w:space="0"/>
+            </w:tcBorders>
+            <w:tcMar>
+              <w:top w:w="15" w:type="dxa"/>
+              <w:left w:w="15" w:type="dxa"/>
+              <w:bottom w:w="15" w:type="dxa"/>
+              <w:right w:w="15" w:type="dxa"/>
+            </w:tcMar>
+            <w:vAlign w:val="center"/>
+          </w:tcPr>
+          <w:p>
+            <w:pPr>
+              <w:shd w:val="clear" w:color="auto" w:fill="FFFFFF"/>
+              <w:spacing w:line="375" w:lineRule="atLeast"/>
+              <w:outlineLvl w:val="4"/>
+              <w:rPr>
+                <w:rFonts w:hint="default" w:eastAsiaTheme="minorEastAsia"/>
+                <w:lang w:val="en-US" w:eastAsia="zh-CN"/>
+              </w:rPr>
+            </w:pPr>
+            <w:r>
+              <w:rPr>
+                <w:rFonts w:hint="eastAsia"/>
+                <w:lang w:val="en-US" w:eastAsia="zh-CN"/>
+              </w:rPr>
+              <w:t>工作经历四</w:t>
+            </w:r>
+          </w:p>
+        </w:tc>
+        <w:tc>
+          <w:tcPr>
+            <w:tcW w:w="6946" w:type="dxa"/>
+            <w:tcBorders>
+              <w:top w:val="inset" w:color="000000" w:sz="6" w:space="0"/>
+              <w:left w:val="nil"/>
+              <w:bottom w:val="inset" w:color="000000" w:sz="6" w:space="0"/>
+              <w:right w:val="inset" w:color="000000" w:sz="6" w:space="0"/>
+            </w:tcBorders>
+            <w:tcMar>
+              <w:top w:w="15" w:type="dxa"/>
+              <w:left w:w="15" w:type="dxa"/>
+              <w:bottom w:w="15" w:type="dxa"/>
+              <w:right w:w="15" w:type="dxa"/>
+            </w:tcMar>
+            <w:vAlign w:val="top"/>
+          </w:tcPr>
+          <w:p>
+            <w:pPr>
+              <w:bidi w:val="0"/>
+              <w:rPr>
+                <w:rFonts w:hint="eastAsia"/>
+              </w:rPr>
+            </w:pPr>
+            <w:r>
+              <w:rPr>
+                <w:rFonts w:hint="eastAsia"/>
+              </w:rPr>
+              <w:t>电子科大科园股份有限责任公司(</w:t>
+            </w:r>
+            <w:r>
+              <w:t xml:space="preserve">2018-7 </w:t>
+            </w:r>
+            <w:r>
+              <w:rPr>
+                <w:rFonts w:hint="eastAsia"/>
+              </w:rPr>
+              <w:t>至</w:t>
+            </w:r>
+            <w:r>
+              <w:rPr>
+                <w:rFonts w:hint="eastAsia"/>
+                <w:lang w:val="en-US" w:eastAsia="zh-CN"/>
+              </w:rPr>
+              <w:t>2019-9</w:t>
+            </w:r>
+            <w:r>
+              <w:rPr>
+                <w:rFonts w:hint="eastAsia"/>
+              </w:rPr>
+              <w:t>)</w:t>
+            </w:r>
+          </w:p>
+          <w:p>
+            <w:pPr>
+              <w:bidi w:val="0"/>
+              <w:rPr>
+                <w:rFonts w:hint="default" w:eastAsiaTheme="minorEastAsia"/>
+                <w:lang w:val="en-US" w:eastAsia="zh-CN"/>
+              </w:rPr>
+            </w:pPr>
+            <w:r>
+              <w:rPr>
+                <w:rFonts w:hint="eastAsia"/>
+                <w:lang w:val="en-US" w:eastAsia="zh-CN"/>
+              </w:rPr>
+              <w:t>职位:Net工程师</w:t>
+            </w:r>
+          </w:p>
+        </w:tc>
+      </w:tr>
+      <w:tr>
+        <w:tblPrEx>
+          <w:tblCellMar>
+            <w:top w:w="0" w:type="dxa"/>
+            <w:left w:w="108" w:type="dxa"/>
+            <w:bottom w:w="0" w:type="dxa"/>
+            <w:right w:w="108" w:type="dxa"/>
+          </w:tblCellMar>
+        </w:tblPrEx>
+        <w:trPr>
+          <w:trHeight w:val="1114" w:hRule="atLeast"/>
           <w:jc w:val="center"/>
         </w:trPr>
         <w:tc>
@@ -5557,9 +5674,11 @@
           </w:tcPr>
           <w:p>
             <w:pPr>
-              <w:shd w:val="clear" w:color="auto" w:fill="FFFFFF"/>
-              <w:spacing w:line="375" w:lineRule="atLeast"/>
-              <w:outlineLvl w:val="4"/>
+              <w:tabs>
+                <w:tab w:val="left" w:pos="2567"/>
+              </w:tabs>
+              <w:bidi w:val="0"/>
+              <w:jc w:val="left"/>
             </w:pPr>
           </w:p>
         </w:tc>
@@ -5582,42 +5701,65 @@
           </w:tcPr>
           <w:p>
             <w:pPr>
-              <w:shd w:val="clear" w:color="auto" w:fill="FFFFFF"/>
-              <w:spacing w:line="375" w:lineRule="atLeast"/>
-              <w:outlineLvl w:val="4"/>
-              <w:rPr>
-                <w:rFonts w:hint="eastAsia"/>
+              <w:bidi w:val="0"/>
+            </w:pPr>
+            <w:r>
+              <w:rPr>
+                <w:rFonts w:hint="eastAsia"/>
+              </w:rPr>
+              <w:t>基于saas</w:t>
+            </w:r>
+            <w:r>
+              <w:t xml:space="preserve"> </w:t>
+            </w:r>
+            <w:r>
+              <w:rPr>
+                <w:rFonts w:hint="eastAsia"/>
+              </w:rPr>
+              <w:t>pass平台进行开发</w:t>
+            </w:r>
+          </w:p>
+          <w:p>
+            <w:pPr>
+              <w:bidi w:val="0"/>
+            </w:pPr>
+            <w:r>
+              <w:rPr>
+                <w:rFonts w:hint="eastAsia"/>
+              </w:rPr>
+              <w:t>负责公司的EIP系统的维护和研发,所安排任务的前后端开发。</w:t>
+            </w:r>
+            <w:r>
+              <w:t xml:space="preserve"> </w:t>
+            </w:r>
+          </w:p>
+          <w:p>
+            <w:pPr>
+              <w:bidi w:val="0"/>
+              <w:rPr>
+                <w:rFonts w:hint="eastAsia" w:asciiTheme="minorHAnsi" w:hAnsiTheme="minorHAnsi" w:eastAsiaTheme="minorEastAsia" w:cstheme="minorBidi"/>
+                <w:kern w:val="2"/>
                 <w:sz w:val="21"/>
-                <w:szCs w:val="21"/>
-              </w:rPr>
-            </w:pPr>
+                <w:szCs w:val="24"/>
+                <w:lang w:val="en-US" w:eastAsia="zh-CN" w:bidi="ar-SA"/>
+              </w:rPr>
+            </w:pPr>
+            <w:r>
+              <w:rPr>
+                <w:rFonts w:hint="eastAsia"/>
+              </w:rPr>
+              <w:t>所用技术 net</w:t>
+            </w:r>
+            <w:r>
+              <w:t>4.5 sqlserver webform mvc</w:t>
+            </w:r>
           </w:p>
         </w:tc>
       </w:tr>
     </w:tbl>
     <w:p>
       <w:pPr>
-        <w:ind w:left="2940" w:firstLine="420"/>
-        <w:rPr>
-          <w:sz w:val="32"/>
-          <w:szCs w:val="32"/>
-        </w:rPr>
-      </w:pPr>
-    </w:p>
-    <w:p>
-      <w:pPr>
-        <w:ind w:left="2940" w:firstLine="420"/>
-        <w:rPr>
-          <w:rFonts w:hint="eastAsia" w:eastAsiaTheme="minorEastAsia"/>
-          <w:sz w:val="32"/>
-          <w:szCs w:val="32"/>
-          <w:lang w:val="en-US" w:eastAsia="zh-CN"/>
-        </w:rPr>
-      </w:pPr>
-    </w:p>
-    <w:p>
-      <w:pPr>
-        <w:ind w:left="2940" w:firstLine="420"/>
+        <w:ind w:left="2940" w:leftChars="0" w:firstLine="420" w:firstLineChars="0"/>
         <w:rPr>
           <w:sz w:val="36"/>
           <w:szCs w:val="36"/>
@@ -5703,16 +5845,7 @@
           <w:rFonts w:hint="eastAsia"/>
           <w:szCs w:val="21"/>
         </w:rPr>
-        <w:t>由于数据量太大  采用水平分表的方式, 分为30张表存储到数据库中,运用多线和LuceneNet建立索引,WCF做搜索引擎,NetMvc调用WCF</w:t>
-      </w:r>
-      <w:bookmarkStart w:id="0" w:name="_GoBack"/>
-      <w:bookmarkEnd w:id="0"/>
-      <w:r>
-        <w:rPr>
-          <w:rFonts w:hint="eastAsia"/>
-          <w:szCs w:val="21"/>
-        </w:rPr>
-        <w:t xml:space="preserve">方法搜索并显示商品 </w:t>
+        <w:t xml:space="preserve">由于数据量太大  采用水平分表的方式, 分为30张表存储到数据库中,运用多线和LuceneNet建立索引,WCF做搜索引擎,NetMvc调用WCF方法搜索并显示商品 </w:t>
       </w:r>
     </w:p>
     <w:p>
@@ -5792,7 +5925,8 @@
       <w:pPr>
         <w:rPr>
           <w:rFonts w:hint="eastAsia"/>
-          <w:sz w:val="24"/>
+          <w:sz w:val="30"/>
+          <w:szCs w:val="30"/>
         </w:rPr>
       </w:pPr>
       <w:r>
@@ -5854,14 +5988,8 @@
         </w:rPr>
         <w:t>添加水印,并显示出来</w:t>
       </w:r>
-    </w:p>
-    <w:p>
-      <w:pPr>
-        <w:rPr>
-          <w:rFonts w:hint="eastAsia"/>
-          <w:sz w:val="24"/>
-        </w:rPr>
-      </w:pPr>
+      <w:bookmarkStart w:id="0" w:name="_GoBack"/>
+      <w:bookmarkEnd w:id="0"/>
     </w:p>
     <w:p>
       <w:pPr>
@@ -5870,23 +5998,6 @@
           <w:rFonts w:hint="eastAsia"/>
           <w:sz w:val="30"/>
           <w:szCs w:val="30"/>
-        </w:rPr>
-      </w:pPr>
-      <w:r>
-        <w:rPr>
-          <w:rFonts w:hint="eastAsia"/>
-          <w:sz w:val="24"/>
-          <w:lang w:val="en-US" w:eastAsia="zh-CN"/>
-        </w:rPr>
-        <w:t xml:space="preserve"> </w:t>
-      </w:r>
-    </w:p>
-    <w:p>
-      <w:pPr>
-        <w:ind w:left="2940" w:firstLine="420"/>
-        <w:rPr>
-          <w:sz w:val="28"/>
-          <w:szCs w:val="28"/>
         </w:rPr>
       </w:pPr>
       <w:r>
@@ -5901,45 +6012,58 @@
     <w:p>
       <w:pPr>
         <w:rPr>
-          <w:sz w:val="28"/>
-          <w:szCs w:val="28"/>
-        </w:rPr>
-      </w:pPr>
-      <w:r>
-        <w:rPr>
           <w:rFonts w:hint="eastAsia"/>
-          <w:sz w:val="28"/>
-          <w:szCs w:val="28"/>
-        </w:rPr>
-        <w:t>名称:OA</w:t>
-      </w:r>
-    </w:p>
-    <w:p>
-      <w:pPr>
-        <w:rPr>
           <w:sz w:val="24"/>
+          <w:szCs w:val="24"/>
+          <w:lang w:val="en-US" w:eastAsia="zh-CN"/>
         </w:rPr>
       </w:pPr>
       <w:r>
         <w:rPr>
           <w:rFonts w:hint="eastAsia"/>
           <w:sz w:val="24"/>
+          <w:szCs w:val="24"/>
+          <w:lang w:val="en-US" w:eastAsia="zh-CN"/>
         </w:rPr>
-        <w:t>所有技术:easyui redis缓存 mvc  三层框架  spring  IOC  DI 反射抽象工厂  三层架构 log4net日志记录 ef</w:t>
+        <w:t>名称: 基于Jenkins自动化aspnetcore</w:t>
       </w:r>
     </w:p>
     <w:p>
       <w:pPr>
         <w:rPr>
+          <w:rFonts w:hint="eastAsia"/>
           <w:sz w:val="24"/>
+          <w:szCs w:val="24"/>
+          <w:lang w:val="en-US" w:eastAsia="zh-CN"/>
         </w:rPr>
       </w:pPr>
       <w:r>
         <w:rPr>
           <w:rFonts w:hint="eastAsia"/>
           <w:sz w:val="24"/>
+          <w:szCs w:val="24"/>
+          <w:lang w:val="en-US" w:eastAsia="zh-CN"/>
         </w:rPr>
-        <w:t>功能:RBAC权限角色的增删改 权限分配,  自动登录, 工作流办公自动化  员工的增删改查</w:t>
+        <w:t xml:space="preserve">所用技术:Docker k8s aspnetcore jenkins git </w:t>
+      </w:r>
+    </w:p>
+    <w:p>
+      <w:pPr>
+        <w:rPr>
+          <w:rFonts w:hint="default"/>
+          <w:sz w:val="24"/>
+          <w:szCs w:val="24"/>
+          <w:lang w:val="en-US" w:eastAsia="zh-CN"/>
+        </w:rPr>
+      </w:pPr>
+      <w:r>
+        <w:rPr>
+          <w:rFonts w:hint="eastAsia"/>
+          <w:sz w:val="24"/>
+          <w:szCs w:val="24"/>
+          <w:lang w:val="en-US" w:eastAsia="zh-CN"/>
+        </w:rPr>
+        <w:t>功能:通过jenkins将项目部署到centos k8s集群上,并将镜像推送到本地harbor仓库</w:t>
       </w:r>
     </w:p>
     <w:p>
@@ -5953,11 +6077,11 @@
       <w:r>
         <w:rPr>
           <w:rFonts w:hint="eastAsia"/>
-          <w:sz w:val="30"/>
-          <w:szCs w:val="30"/>
+          <w:sz w:val="28"/>
+          <w:szCs w:val="28"/>
           <w:lang w:val="en-US" w:eastAsia="zh-CN"/>
         </w:rPr>
-        <w:t xml:space="preserve"> </w:t>
+        <w:t>地址: https://github.com/hangyejiadao1993/aspnetcoreJenkinsDemo.git</w:t>
       </w:r>
     </w:p>
     <w:p>
@@ -6043,10 +6167,7 @@
     <w:p>
       <w:pPr>
         <w:rPr>
-          <w:rFonts w:hint="default"/>
-          <w:sz w:val="30"/>
-          <w:szCs w:val="30"/>
-          <w:lang w:val="en-US"/>
+          <w:sz w:val="24"/>
         </w:rPr>
       </w:pPr>
       <w:r>
@@ -6056,15 +6177,8 @@
           <w:szCs w:val="24"/>
           <w:lang w:val="en-US" w:eastAsia="zh-CN"/>
         </w:rPr>
-        <w:t xml:space="preserve"> 吃苦耐劳,做事认真负责,有较强的自学能力,独立解决问题的能力,良好英文阅读能力</w:t>
+        <w:t>吃苦耐劳,做事认真负责,有较强的自学能力,独立解决问题的能力,良好英文阅读能力</w:t>
       </w:r>
-    </w:p>
-    <w:p>
-      <w:pPr>
-        <w:rPr>
-          <w:sz w:val="24"/>
-        </w:rPr>
-      </w:pPr>
     </w:p>
     <w:sectPr>
       <w:pgSz w:w="11906" w:h="16838"/>
@@ -6081,7 +6195,7 @@
   <w:docDefaults>
     <w:rPrDefault>
       <w:rPr>
-        <w:rFonts w:ascii="Times New Roman" w:hAnsi="Times New Roman" w:eastAsia="宋体" w:cs="Times New Roman"/>
+        <w:rFonts w:asciiTheme="minorHAnsi" w:hAnsiTheme="minorHAnsi" w:eastAsiaTheme="minorEastAsia" w:cstheme="minorBidi"/>
       </w:rPr>
     </w:rPrDefault>
   </w:docDefaults>
@@ -6491,6 +6605,7 @@
     <w:name w:val="页眉 Char"/>
     <w:basedOn w:val="8"/>
     <w:link w:val="5"/>
+    <w:qFormat/>
     <w:uiPriority w:val="0"/>
     <w:rPr>
       <w:kern w:val="2"/>

--- a/廖航简历.docx
+++ b/廖航简历.docx
@@ -58,12 +58,6 @@
             <w:insideH w:val="single" w:color="auto" w:sz="4" w:space="0"/>
             <w:insideV w:val="single" w:color="auto" w:sz="4" w:space="0"/>
           </w:tblBorders>
-          <w:tblCellMar>
-            <w:top w:w="0" w:type="dxa"/>
-            <w:left w:w="108" w:type="dxa"/>
-            <w:bottom w:w="0" w:type="dxa"/>
-            <w:right w:w="108" w:type="dxa"/>
-          </w:tblCellMar>
         </w:tblPrEx>
         <w:tc>
           <w:tcPr>
@@ -539,7 +533,7 @@
           </w:tblCellMar>
         </w:tblPrEx>
         <w:trPr>
-          <w:trHeight w:val="414" w:hRule="atLeast"/>
+          <w:trHeight w:val="325" w:hRule="atLeast"/>
         </w:trPr>
         <w:tc>
           <w:tcPr>
@@ -2037,6 +2031,12 @@
             <w:insideH w:val="single" w:color="auto" w:sz="4" w:space="0"/>
             <w:insideV w:val="single" w:color="auto" w:sz="4" w:space="0"/>
           </w:tblBorders>
+          <w:tblCellMar>
+            <w:top w:w="0" w:type="dxa"/>
+            <w:left w:w="108" w:type="dxa"/>
+            <w:bottom w:w="0" w:type="dxa"/>
+            <w:right w:w="108" w:type="dxa"/>
+          </w:tblCellMar>
         </w:tblPrEx>
         <w:trPr>
           <w:trHeight w:val="151" w:hRule="atLeast"/>
@@ -4284,8 +4284,10 @@
                 <w:shd w:val="clear" w:fill="FFFFFF"/>
                 <w:lang w:val="en-US" w:eastAsia="zh-CN"/>
               </w:rPr>
-              <w:t>了解DDD,TDD,EF的仓库模式,工作单元,</w:t>
-            </w:r>
+              <w:t>了解DDD,TDD,EF的仓库模式,工作单元,Git,SVN,TFS版本管理,Jenkins,Gitlab-Runner CICD,Nginx负载</w:t>
+            </w:r>
+            <w:bookmarkStart w:id="0" w:name="_GoBack"/>
+            <w:bookmarkEnd w:id="0"/>
           </w:p>
         </w:tc>
       </w:tr>
@@ -4347,7 +4349,7 @@
           </w:tcPr>
           <w:p>
             <w:pPr>
-              <w:pStyle w:val="9"/>
+              <w:pStyle w:val="10"/>
               <w:autoSpaceDN w:val="0"/>
               <w:rPr>
                 <w:sz w:val="21"/>
@@ -4547,7 +4549,7 @@
           </w:tcPr>
           <w:p>
             <w:pPr>
-              <w:pStyle w:val="9"/>
+              <w:pStyle w:val="10"/>
               <w:autoSpaceDN w:val="0"/>
               <w:rPr>
                 <w:rFonts w:hint="eastAsia" w:ascii="宋体" w:hAnsi="宋体"/>
@@ -4689,7 +4691,7 @@
           </w:tcPr>
           <w:p>
             <w:pPr>
-              <w:pStyle w:val="9"/>
+              <w:pStyle w:val="10"/>
               <w:autoSpaceDN w:val="0"/>
               <w:rPr>
                 <w:rFonts w:hint="eastAsia" w:ascii="宋体" w:hAnsi="宋体" w:eastAsiaTheme="minorEastAsia"/>
@@ -4734,7 +4736,7 @@
               <w:spacing w:line="375" w:lineRule="atLeast"/>
               <w:outlineLvl w:val="4"/>
               <w:rPr>
-                <w:rStyle w:val="12"/>
+                <w:rStyle w:val="13"/>
                 <w:rFonts w:hint="eastAsia"/>
                 <w:sz w:val="24"/>
                 <w:szCs w:val="24"/>
@@ -4784,7 +4786,7 @@
             </w:r>
             <w:r>
               <w:rPr>
-                <w:rStyle w:val="12"/>
+                <w:rStyle w:val="13"/>
                 <w:rFonts w:hint="eastAsia"/>
                 <w:sz w:val="24"/>
                 <w:szCs w:val="24"/>
@@ -4804,7 +4806,7 @@
             </w:pPr>
             <w:r>
               <w:rPr>
-                <w:rStyle w:val="12"/>
+                <w:rStyle w:val="13"/>
                 <w:rFonts w:hint="eastAsia"/>
                 <w:sz w:val="24"/>
                 <w:szCs w:val="24"/>
@@ -4853,7 +4855,7 @@
           </w:tcPr>
           <w:p>
             <w:pPr>
-              <w:pStyle w:val="9"/>
+              <w:pStyle w:val="10"/>
               <w:autoSpaceDN w:val="0"/>
               <w:rPr>
                 <w:rFonts w:hint="eastAsia" w:ascii="宋体" w:hAnsi="宋体" w:eastAsiaTheme="minorEastAsia"/>
@@ -5163,7 +5165,7 @@
           </w:tcPr>
           <w:p>
             <w:pPr>
-              <w:pStyle w:val="9"/>
+              <w:pStyle w:val="10"/>
               <w:autoSpaceDN w:val="0"/>
               <w:rPr>
                 <w:rFonts w:hint="eastAsia" w:ascii="宋体" w:hAnsi="宋体" w:eastAsiaTheme="minorEastAsia"/>
@@ -5176,7 +5178,7 @@
           </w:p>
           <w:p>
             <w:pPr>
-              <w:pStyle w:val="9"/>
+              <w:pStyle w:val="10"/>
               <w:autoSpaceDN w:val="0"/>
               <w:rPr>
                 <w:rFonts w:hint="eastAsia" w:ascii="宋体" w:hAnsi="宋体" w:eastAsiaTheme="minorEastAsia"/>
@@ -5189,7 +5191,7 @@
           </w:p>
           <w:p>
             <w:pPr>
-              <w:pStyle w:val="9"/>
+              <w:pStyle w:val="10"/>
               <w:autoSpaceDN w:val="0"/>
               <w:rPr>
                 <w:rFonts w:hint="eastAsia" w:ascii="宋体" w:hAnsi="宋体" w:eastAsiaTheme="minorEastAsia"/>
@@ -5202,7 +5204,7 @@
           </w:p>
           <w:p>
             <w:pPr>
-              <w:pStyle w:val="9"/>
+              <w:pStyle w:val="10"/>
               <w:autoSpaceDN w:val="0"/>
               <w:rPr>
                 <w:rFonts w:hint="eastAsia" w:ascii="宋体" w:hAnsi="宋体" w:eastAsiaTheme="minorEastAsia"/>
@@ -5215,7 +5217,7 @@
           </w:p>
           <w:p>
             <w:pPr>
-              <w:pStyle w:val="9"/>
+              <w:pStyle w:val="10"/>
               <w:autoSpaceDN w:val="0"/>
               <w:rPr>
                 <w:rFonts w:hint="default" w:ascii="宋体" w:hAnsi="宋体" w:eastAsiaTheme="minorEastAsia"/>
@@ -5238,7 +5240,7 @@
           </w:p>
           <w:p>
             <w:pPr>
-              <w:pStyle w:val="9"/>
+              <w:pStyle w:val="10"/>
               <w:autoSpaceDN w:val="0"/>
               <w:rPr>
                 <w:rFonts w:hint="eastAsia" w:ascii="宋体" w:hAnsi="宋体" w:eastAsiaTheme="minorEastAsia"/>
@@ -5251,7 +5253,7 @@
           </w:p>
           <w:p>
             <w:pPr>
-              <w:pStyle w:val="9"/>
+              <w:pStyle w:val="10"/>
               <w:autoSpaceDN w:val="0"/>
               <w:rPr>
                 <w:rFonts w:hint="eastAsia" w:ascii="宋体" w:hAnsi="宋体" w:eastAsiaTheme="minorEastAsia"/>
@@ -5264,7 +5266,7 @@
           </w:p>
           <w:p>
             <w:pPr>
-              <w:pStyle w:val="9"/>
+              <w:pStyle w:val="10"/>
               <w:autoSpaceDN w:val="0"/>
               <w:rPr>
                 <w:rFonts w:hint="eastAsia" w:ascii="宋体" w:hAnsi="宋体" w:eastAsiaTheme="minorEastAsia"/>
@@ -5277,7 +5279,7 @@
           </w:p>
           <w:p>
             <w:pPr>
-              <w:pStyle w:val="9"/>
+              <w:pStyle w:val="10"/>
               <w:autoSpaceDN w:val="0"/>
               <w:rPr>
                 <w:rFonts w:hint="eastAsia" w:ascii="宋体" w:hAnsi="宋体" w:eastAsiaTheme="minorEastAsia"/>
@@ -5290,7 +5292,7 @@
           </w:p>
           <w:p>
             <w:pPr>
-              <w:pStyle w:val="9"/>
+              <w:pStyle w:val="10"/>
               <w:autoSpaceDN w:val="0"/>
               <w:rPr>
                 <w:rFonts w:hint="eastAsia" w:ascii="宋体" w:hAnsi="宋体" w:eastAsiaTheme="minorEastAsia"/>
@@ -5925,8 +5927,8 @@
       <w:pPr>
         <w:rPr>
           <w:rFonts w:hint="eastAsia"/>
-          <w:sz w:val="30"/>
-          <w:szCs w:val="30"/>
+          <w:sz w:val="24"/>
+          <w:lang w:val="en-US" w:eastAsia="zh-CN"/>
         </w:rPr>
       </w:pPr>
       <w:r>
@@ -5986,18 +5988,25 @@
           <w:rFonts w:hint="eastAsia"/>
           <w:sz w:val="24"/>
         </w:rPr>
-        <w:t>添加水印,并显示出来</w:t>
+        <w:t>添加水印,并显示出</w:t>
       </w:r>
-      <w:bookmarkStart w:id="0" w:name="_GoBack"/>
-      <w:bookmarkEnd w:id="0"/>
+      <w:r>
+        <w:rPr>
+          <w:rFonts w:hint="eastAsia"/>
+          <w:sz w:val="24"/>
+          <w:lang w:val="en-US" w:eastAsia="zh-CN"/>
+        </w:rPr>
+        <w:t>来</w:t>
+      </w:r>
     </w:p>
     <w:p>
       <w:pPr>
-        <w:ind w:left="2940" w:firstLine="420"/>
+        <w:ind w:left="2940" w:leftChars="0" w:firstLine="420" w:firstLineChars="0"/>
         <w:rPr>
-          <w:rFonts w:hint="eastAsia"/>
+          <w:rFonts w:hint="default"/>
           <w:sz w:val="30"/>
           <w:szCs w:val="30"/>
+          <w:lang w:val="en-US" w:eastAsia="zh-CN"/>
         </w:rPr>
       </w:pPr>
       <w:r>
@@ -6005,8 +6014,9 @@
           <w:rFonts w:hint="eastAsia"/>
           <w:sz w:val="30"/>
           <w:szCs w:val="30"/>
+          <w:lang w:val="en-US" w:eastAsia="zh-CN"/>
         </w:rPr>
-        <w:t xml:space="preserve">个人项目三 </w:t>
+        <w:t>个人项目三</w:t>
       </w:r>
     </w:p>
     <w:p>
@@ -6014,7 +6024,6 @@
         <w:rPr>
           <w:rFonts w:hint="eastAsia"/>
           <w:sz w:val="24"/>
-          <w:szCs w:val="24"/>
           <w:lang w:val="en-US" w:eastAsia="zh-CN"/>
         </w:rPr>
       </w:pPr>
@@ -6022,18 +6031,16 @@
         <w:rPr>
           <w:rFonts w:hint="eastAsia"/>
           <w:sz w:val="24"/>
-          <w:szCs w:val="24"/>
           <w:lang w:val="en-US" w:eastAsia="zh-CN"/>
         </w:rPr>
-        <w:t>名称: 基于Jenkins自动化aspnetcore</w:t>
+        <w:t>名称:文件的分布式存储(K8s NetCore版)</w:t>
       </w:r>
     </w:p>
     <w:p>
       <w:pPr>
         <w:rPr>
-          <w:rFonts w:hint="eastAsia"/>
+          <w:rFonts w:hint="default"/>
           <w:sz w:val="24"/>
-          <w:szCs w:val="24"/>
           <w:lang w:val="en-US" w:eastAsia="zh-CN"/>
         </w:rPr>
       </w:pPr>
@@ -6041,10 +6048,9 @@
         <w:rPr>
           <w:rFonts w:hint="eastAsia"/>
           <w:sz w:val="24"/>
-          <w:szCs w:val="24"/>
           <w:lang w:val="en-US" w:eastAsia="zh-CN"/>
         </w:rPr>
-        <w:t xml:space="preserve">所用技术:Docker k8s aspnetcore jenkins git </w:t>
+        <w:t>所用技术:K8s  AspNetCore Docker Jenkins CICD</w:t>
       </w:r>
     </w:p>
     <w:p>
@@ -6052,7 +6058,6 @@
         <w:rPr>
           <w:rFonts w:hint="default"/>
           <w:sz w:val="24"/>
-          <w:szCs w:val="24"/>
           <w:lang w:val="en-US" w:eastAsia="zh-CN"/>
         </w:rPr>
       </w:pPr>
@@ -6060,16 +6065,56 @@
         <w:rPr>
           <w:rFonts w:hint="eastAsia"/>
           <w:sz w:val="24"/>
-          <w:szCs w:val="24"/>
           <w:lang w:val="en-US" w:eastAsia="zh-CN"/>
         </w:rPr>
-        <w:t>功能:通过jenkins将项目部署到centos k8s集群上,并将镜像推送到本地harbor仓库</w:t>
+        <w:t xml:space="preserve">地址: </w:t>
+      </w:r>
+      <w:r>
+        <w:rPr>
+          <w:rFonts w:ascii="宋体" w:hAnsi="宋体" w:eastAsia="宋体" w:cs="宋体"/>
+          <w:sz w:val="24"/>
+          <w:szCs w:val="24"/>
+        </w:rPr>
+        <w:fldChar w:fldCharType="begin"/>
+      </w:r>
+      <w:r>
+        <w:rPr>
+          <w:rFonts w:ascii="宋体" w:hAnsi="宋体" w:eastAsia="宋体" w:cs="宋体"/>
+          <w:sz w:val="24"/>
+          <w:szCs w:val="24"/>
+        </w:rPr>
+        <w:instrText xml:space="preserve"> HYPERLINK "https://github.com/hangyejiadao1993/FileServer" </w:instrText>
+      </w:r>
+      <w:r>
+        <w:rPr>
+          <w:rFonts w:ascii="宋体" w:hAnsi="宋体" w:eastAsia="宋体" w:cs="宋体"/>
+          <w:sz w:val="24"/>
+          <w:szCs w:val="24"/>
+        </w:rPr>
+        <w:fldChar w:fldCharType="separate"/>
+      </w:r>
+      <w:r>
+        <w:rPr>
+          <w:rStyle w:val="9"/>
+          <w:rFonts w:ascii="宋体" w:hAnsi="宋体" w:eastAsia="宋体" w:cs="宋体"/>
+          <w:sz w:val="24"/>
+          <w:szCs w:val="24"/>
+        </w:rPr>
+        <w:t>https://github.com/hangyejiadao1993/FileServer</w:t>
+      </w:r>
+      <w:r>
+        <w:rPr>
+          <w:rFonts w:ascii="宋体" w:hAnsi="宋体" w:eastAsia="宋体" w:cs="宋体"/>
+          <w:sz w:val="24"/>
+          <w:szCs w:val="24"/>
+        </w:rPr>
+        <w:fldChar w:fldCharType="end"/>
       </w:r>
     </w:p>
     <w:p>
       <w:pPr>
         <w:rPr>
-          <w:rFonts w:hint="eastAsia" w:eastAsiaTheme="minorEastAsia"/>
+          <w:rFonts w:hint="default"/>
           <w:sz w:val="24"/>
           <w:lang w:val="en-US" w:eastAsia="zh-CN"/>
         </w:rPr>
@@ -6077,12 +6122,20 @@
       <w:r>
         <w:rPr>
           <w:rFonts w:hint="eastAsia"/>
-          <w:sz w:val="28"/>
-          <w:szCs w:val="28"/>
+          <w:sz w:val="24"/>
           <w:lang w:val="en-US" w:eastAsia="zh-CN"/>
         </w:rPr>
-        <w:t>地址: https://github.com/hangyejiadao1993/aspnetcoreJenkinsDemo.git</w:t>
+        <w:t xml:space="preserve">功能:实现文件的可以存储在多台服务器,但是可以 一台服务器上传, 任一一台服务器可以下载 </w:t>
       </w:r>
+    </w:p>
+    <w:p>
+      <w:pPr>
+        <w:rPr>
+          <w:rFonts w:hint="default"/>
+          <w:sz w:val="24"/>
+          <w:lang w:val="en-US" w:eastAsia="zh-CN"/>
+        </w:rPr>
+      </w:pPr>
     </w:p>
     <w:p>
       <w:pPr>
@@ -6091,6 +6144,15 @@
           <w:szCs w:val="28"/>
         </w:rPr>
       </w:pPr>
+      <w:r>
+        <w:rPr>
+          <w:rFonts w:hint="eastAsia"/>
+          <w:sz w:val="30"/>
+          <w:szCs w:val="30"/>
+          <w:lang w:val="en-US" w:eastAsia="zh-CN"/>
+        </w:rPr>
+        <w:t xml:space="preserve"> </w:t>
+      </w:r>
       <w:r>
         <w:rPr>
           <w:rFonts w:hint="eastAsia"/>
@@ -6195,7 +6257,7 @@
   <w:docDefaults>
     <w:rPrDefault>
       <w:rPr>
-        <w:rFonts w:asciiTheme="minorHAnsi" w:hAnsiTheme="minorHAnsi" w:eastAsiaTheme="minorEastAsia" w:cstheme="minorBidi"/>
+        <w:rFonts w:ascii="Times New Roman" w:hAnsi="Times New Roman" w:eastAsia="宋体" w:cs="Times New Roman"/>
       </w:rPr>
     </w:rPrDefault>
   </w:docDefaults>
@@ -6469,7 +6531,7 @@
     <w:name w:val="heading 1"/>
     <w:basedOn w:val="1"/>
     <w:next w:val="1"/>
-    <w:link w:val="12"/>
+    <w:link w:val="13"/>
     <w:qFormat/>
     <w:uiPriority w:val="0"/>
     <w:pPr>
@@ -6526,7 +6588,7 @@
   <w:style w:type="paragraph" w:styleId="4">
     <w:name w:val="footer"/>
     <w:basedOn w:val="1"/>
-    <w:link w:val="11"/>
+    <w:link w:val="12"/>
     <w:qFormat/>
     <w:uiPriority w:val="0"/>
     <w:pPr>
@@ -6545,7 +6607,7 @@
   <w:style w:type="paragraph" w:styleId="5">
     <w:name w:val="header"/>
     <w:basedOn w:val="1"/>
-    <w:link w:val="10"/>
+    <w:link w:val="11"/>
     <w:qFormat/>
     <w:uiPriority w:val="0"/>
     <w:pPr>
@@ -6590,7 +6652,16 @@
       </w:tblCellMar>
     </w:tblPr>
   </w:style>
-  <w:style w:type="paragraph" w:customStyle="1" w:styleId="9">
+  <w:style w:type="character" w:styleId="9">
+    <w:name w:val="Hyperlink"/>
+    <w:basedOn w:val="8"/>
+    <w:uiPriority w:val="0"/>
+    <w:rPr>
+      <w:color w:val="0000FF"/>
+      <w:u w:val="single"/>
+    </w:rPr>
+  </w:style>
+  <w:style w:type="paragraph" w:customStyle="1" w:styleId="10">
     <w:name w:val="p0"/>
     <w:basedOn w:val="1"/>
     <w:qFormat/>
@@ -6601,7 +6672,7 @@
       <w:szCs w:val="20"/>
     </w:rPr>
   </w:style>
-  <w:style w:type="character" w:customStyle="1" w:styleId="10">
+  <w:style w:type="character" w:customStyle="1" w:styleId="11">
     <w:name w:val="页眉 Char"/>
     <w:basedOn w:val="8"/>
     <w:link w:val="5"/>
@@ -6613,7 +6684,7 @@
       <w:szCs w:val="18"/>
     </w:rPr>
   </w:style>
-  <w:style w:type="character" w:customStyle="1" w:styleId="11">
+  <w:style w:type="character" w:customStyle="1" w:styleId="12">
     <w:name w:val="页脚 Char"/>
     <w:basedOn w:val="8"/>
     <w:link w:val="4"/>
@@ -6625,7 +6696,7 @@
       <w:szCs w:val="18"/>
     </w:rPr>
   </w:style>
-  <w:style w:type="character" w:customStyle="1" w:styleId="12">
+  <w:style w:type="character" w:customStyle="1" w:styleId="13">
     <w:name w:val="标题 1 Char"/>
     <w:link w:val="2"/>
     <w:qFormat/>

--- a/廖航简历.docx
+++ b/廖航简历.docx
@@ -58,6 +58,12 @@
             <w:insideH w:val="single" w:color="auto" w:sz="4" w:space="0"/>
             <w:insideV w:val="single" w:color="auto" w:sz="4" w:space="0"/>
           </w:tblBorders>
+          <w:tblCellMar>
+            <w:top w:w="0" w:type="dxa"/>
+            <w:left w:w="108" w:type="dxa"/>
+            <w:bottom w:w="0" w:type="dxa"/>
+            <w:right w:w="108" w:type="dxa"/>
+          </w:tblCellMar>
         </w:tblPrEx>
         <w:tc>
           <w:tcPr>
@@ -4286,8 +4292,6 @@
               </w:rPr>
               <w:t>了解DDD,TDD,EF的仓库模式,工作单元,Git,SVN,TFS版本管理,Jenkins,Gitlab-Runner CICD,Nginx负载</w:t>
             </w:r>
-            <w:bookmarkStart w:id="0" w:name="_GoBack"/>
-            <w:bookmarkEnd w:id="0"/>
           </w:p>
         </w:tc>
       </w:tr>
@@ -6050,8 +6054,10 @@
           <w:sz w:val="24"/>
           <w:lang w:val="en-US" w:eastAsia="zh-CN"/>
         </w:rPr>
-        <w:t>所用技术:K8s  AspNetCore Docker Jenkins CICD</w:t>
+        <w:t>所用技术:K8s  AspNetCore Docker Jenkins CICD SqlServer</w:t>
       </w:r>
+      <w:bookmarkStart w:id="0" w:name="_GoBack"/>
+      <w:bookmarkEnd w:id="0"/>
     </w:p>
     <w:p>
       <w:pPr>

--- a/廖航简历.docx
+++ b/廖航简历.docx
@@ -385,7 +385,7 @@
                 <w:rFonts w:hint="eastAsia"/>
                 <w:lang w:val="en-US" w:eastAsia="zh-CN"/>
               </w:rPr>
-              <w:t>15k</w:t>
+              <w:t>13k</w:t>
             </w:r>
           </w:p>
         </w:tc>
@@ -4611,55 +4611,18 @@
           <w:p>
             <w:pPr>
               <w:rPr>
-                <w:rFonts w:hint="eastAsia"/>
-              </w:rPr>
-            </w:pPr>
-            <w:r>
-              <w:rPr>
-                <w:rFonts w:hint="eastAsia"/>
-              </w:rPr>
-              <w:t>对办公OA 证书管理 投标管理 合同管理 项目管理等一系列模块的研发</w:t>
-            </w:r>
-          </w:p>
-          <w:p>
-            <w:pPr>
-              <w:rPr>
-                <w:rFonts w:hint="eastAsia"/>
-              </w:rPr>
-            </w:pPr>
-            <w:r>
-              <w:rPr>
-                <w:rFonts w:hint="eastAsia"/>
-              </w:rPr>
-              <w:t>实现的功能:</w:t>
-            </w:r>
-          </w:p>
-          <w:p>
-            <w:pPr>
-              <w:rPr>
-                <w:rFonts w:hint="eastAsia"/>
-              </w:rPr>
-            </w:pPr>
-            <w:r>
-              <w:rPr>
-                <w:rFonts w:hint="eastAsia"/>
-              </w:rPr>
-              <w:t>财务管理模块，是针对建筑行业企业特性而开发的简单、</w:t>
-            </w:r>
-          </w:p>
-          <w:p>
-            <w:pPr>
-              <w:rPr>
-                <w:rFonts w:hint="eastAsia" w:eastAsiaTheme="minorEastAsia"/>
+                <w:rFonts w:hint="default" w:eastAsiaTheme="minorEastAsia"/>
                 <w:szCs w:val="21"/>
-                <w:lang w:eastAsia="zh-CN"/>
-              </w:rPr>
-            </w:pPr>
-            <w:r>
-              <w:rPr>
-                <w:rFonts w:hint="eastAsia"/>
-              </w:rPr>
-              <w:t>实用的财务管理模块，主要功能是统计、记录公司各项财务数据，真实反应公司经营状况。</w:t>
+                <w:lang w:val="en-US" w:eastAsia="zh-CN"/>
+              </w:rPr>
+            </w:pPr>
+            <w:r>
+              <w:rPr>
+                <w:rFonts w:hint="eastAsia"/>
+                <w:szCs w:val="21"/>
+                <w:lang w:val="en-US" w:eastAsia="zh-CN"/>
+              </w:rPr>
+              <w:t>维护开发针对建筑公司的管理系统,比如人员管理,材料采购,请假等一系列模块</w:t>
             </w:r>
           </w:p>
         </w:tc>
@@ -5381,7 +5344,7 @@
           </w:tblCellMar>
         </w:tblPrEx>
         <w:trPr>
-          <w:trHeight w:val="1430" w:hRule="atLeast"/>
+          <w:trHeight w:val="1384" w:hRule="atLeast"/>
           <w:jc w:val="center"/>
         </w:trPr>
         <w:tc>
@@ -5708,6 +5671,10 @@
           <w:p>
             <w:pPr>
               <w:bidi w:val="0"/>
+              <w:rPr>
+                <w:rFonts w:hint="default" w:eastAsiaTheme="minorEastAsia"/>
+                <w:lang w:val="en-US" w:eastAsia="zh-CN"/>
+              </w:rPr>
             </w:pPr>
             <w:r>
               <w:rPr>
@@ -5722,8 +5689,17 @@
               <w:rPr>
                 <w:rFonts w:hint="eastAsia"/>
               </w:rPr>
-              <w:t>pass平台进行开发</w:t>
-            </w:r>
+              <w:t>pass平台</w:t>
+            </w:r>
+            <w:r>
+              <w:rPr>
+                <w:rFonts w:hint="eastAsia"/>
+                <w:lang w:val="en-US" w:eastAsia="zh-CN"/>
+              </w:rPr>
+              <w:t>,大部分都是基于公司自研的工作流引擎开发</w:t>
+            </w:r>
+            <w:bookmarkStart w:id="0" w:name="_GoBack"/>
+            <w:bookmarkEnd w:id="0"/>
           </w:p>
           <w:p>
             <w:pPr>
@@ -6056,8 +6032,6 @@
         </w:rPr>
         <w:t>所用技术:K8s  AspNetCore Docker Jenkins CICD SqlServer</w:t>
       </w:r>
-      <w:bookmarkStart w:id="0" w:name="_GoBack"/>
-      <w:bookmarkEnd w:id="0"/>
     </w:p>
     <w:p>
       <w:pPr>

--- a/廖航简历.docx
+++ b/廖航简历.docx
@@ -135,11 +135,18 @@
             <w:tcW w:w="1758" w:type="dxa"/>
           </w:tcPr>
           <w:p>
-            <w:r>
-              <w:rPr>
-                <w:rFonts w:hint="eastAsia"/>
-              </w:rPr>
-              <w:t>24</w:t>
+            <w:pPr>
+              <w:rPr>
+                <w:rFonts w:hint="default" w:eastAsiaTheme="minorEastAsia"/>
+                <w:lang w:val="en-US" w:eastAsia="zh-CN"/>
+              </w:rPr>
+            </w:pPr>
+            <w:r>
+              <w:rPr>
+                <w:rFonts w:hint="eastAsia"/>
+                <w:lang w:val="en-US" w:eastAsia="zh-CN"/>
+              </w:rPr>
+              <w:t>26</w:t>
             </w:r>
           </w:p>
         </w:tc>
@@ -359,39 +366,102 @@
         <w:tc>
           <w:tcPr>
             <w:tcW w:w="1420" w:type="dxa"/>
-          </w:tcPr>
-          <w:p>
-            <w:r>
-              <w:rPr>
-                <w:rFonts w:hint="eastAsia"/>
-              </w:rPr>
-              <w:t>期望薪资</w:t>
+            <w:vAlign w:val="top"/>
+          </w:tcPr>
+          <w:p>
+            <w:pPr>
+              <w:rPr>
+                <w:rFonts w:hint="default" w:asciiTheme="minorHAnsi" w:hAnsiTheme="minorHAnsi" w:eastAsiaTheme="minorEastAsia" w:cstheme="minorBidi"/>
+                <w:kern w:val="2"/>
+                <w:sz w:val="21"/>
+                <w:szCs w:val="24"/>
+                <w:lang w:val="en-US" w:eastAsia="zh-CN" w:bidi="ar-SA"/>
+              </w:rPr>
+            </w:pPr>
+            <w:r>
+              <w:rPr>
+                <w:rFonts w:hint="eastAsia"/>
+                <w:lang w:val="en-US" w:eastAsia="zh-CN"/>
+              </w:rPr>
+              <w:t>应聘岗位</w:t>
             </w:r>
           </w:p>
         </w:tc>
         <w:tc>
           <w:tcPr>
             <w:tcW w:w="1420" w:type="dxa"/>
-          </w:tcPr>
-          <w:p>
-            <w:pPr>
-              <w:rPr>
-                <w:rFonts w:hint="default"/>
-                <w:lang w:val="en-US"/>
-              </w:rPr>
-            </w:pPr>
-            <w:r>
-              <w:rPr>
-                <w:rFonts w:hint="eastAsia"/>
-                <w:lang w:val="en-US" w:eastAsia="zh-CN"/>
-              </w:rPr>
-              <w:t>13k</w:t>
+            <w:vAlign w:val="top"/>
+          </w:tcPr>
+          <w:p>
+            <w:pPr>
+              <w:rPr>
+                <w:rFonts w:hint="default" w:asciiTheme="minorHAnsi" w:hAnsiTheme="minorHAnsi" w:eastAsiaTheme="minorEastAsia" w:cstheme="minorBidi"/>
+                <w:kern w:val="2"/>
+                <w:sz w:val="21"/>
+                <w:szCs w:val="24"/>
+                <w:lang w:val="en-US" w:eastAsia="zh-CN" w:bidi="ar-SA"/>
+              </w:rPr>
+            </w:pPr>
+            <w:r>
+              <w:rPr>
+                <w:rFonts w:hint="eastAsia"/>
+                <w:lang w:val="en-US" w:eastAsia="zh-CN"/>
+              </w:rPr>
+              <w:t>Net工程师</w:t>
             </w:r>
           </w:p>
         </w:tc>
         <w:tc>
           <w:tcPr>
             <w:tcW w:w="1420" w:type="dxa"/>
+            <w:vAlign w:val="top"/>
+          </w:tcPr>
+          <w:p>
+            <w:pPr>
+              <w:rPr>
+                <w:rFonts w:hint="default" w:asciiTheme="minorHAnsi" w:hAnsiTheme="minorHAnsi" w:eastAsiaTheme="minorEastAsia" w:cstheme="minorBidi"/>
+                <w:kern w:val="2"/>
+                <w:sz w:val="21"/>
+                <w:szCs w:val="24"/>
+                <w:lang w:val="en-US" w:eastAsia="zh-CN" w:bidi="ar-SA"/>
+              </w:rPr>
+            </w:pPr>
+            <w:r>
+              <w:rPr>
+                <w:rFonts w:hint="eastAsia"/>
+                <w:lang w:val="en-US" w:eastAsia="zh-CN"/>
+              </w:rPr>
+              <w:t>英语等级</w:t>
+            </w:r>
+          </w:p>
+        </w:tc>
+        <w:tc>
+          <w:tcPr>
+            <w:tcW w:w="1420" w:type="dxa"/>
+            <w:vAlign w:val="top"/>
+          </w:tcPr>
+          <w:p>
+            <w:pPr>
+              <w:rPr>
+                <w:rFonts w:hint="default" w:asciiTheme="minorHAnsi" w:hAnsiTheme="minorHAnsi" w:eastAsiaTheme="minorEastAsia" w:cstheme="minorBidi"/>
+                <w:kern w:val="2"/>
+                <w:sz w:val="21"/>
+                <w:szCs w:val="24"/>
+                <w:lang w:val="en-US" w:eastAsia="zh-CN" w:bidi="ar-SA"/>
+              </w:rPr>
+            </w:pPr>
+            <w:r>
+              <w:rPr>
+                <w:rFonts w:hint="eastAsia"/>
+                <w:lang w:val="en-US" w:eastAsia="zh-CN"/>
+              </w:rPr>
+              <w:t>四级</w:t>
+            </w:r>
+          </w:p>
+        </w:tc>
+        <w:tc>
+          <w:tcPr>
+            <w:tcW w:w="1084" w:type="dxa"/>
           </w:tcPr>
           <w:p>
             <w:pPr>
@@ -400,18 +470,11 @@
                 <w:lang w:val="en-US" w:eastAsia="zh-CN"/>
               </w:rPr>
             </w:pPr>
-            <w:r>
-              <w:rPr>
-                <w:rFonts w:hint="eastAsia"/>
-                <w:lang w:val="en-US" w:eastAsia="zh-CN"/>
-              </w:rPr>
-              <w:t>应聘岗位</w:t>
-            </w:r>
-          </w:p>
-        </w:tc>
-        <w:tc>
-          <w:tcPr>
-            <w:tcW w:w="1420" w:type="dxa"/>
+          </w:p>
+        </w:tc>
+        <w:tc>
+          <w:tcPr>
+            <w:tcW w:w="1758" w:type="dxa"/>
           </w:tcPr>
           <w:p>
             <w:pPr>
@@ -420,53 +483,6 @@
                 <w:lang w:val="en-US" w:eastAsia="zh-CN"/>
               </w:rPr>
             </w:pPr>
-            <w:r>
-              <w:rPr>
-                <w:rFonts w:hint="eastAsia"/>
-                <w:lang w:val="en-US" w:eastAsia="zh-CN"/>
-              </w:rPr>
-              <w:t>Net工程师</w:t>
-            </w:r>
-          </w:p>
-        </w:tc>
-        <w:tc>
-          <w:tcPr>
-            <w:tcW w:w="1084" w:type="dxa"/>
-          </w:tcPr>
-          <w:p>
-            <w:pPr>
-              <w:rPr>
-                <w:rFonts w:hint="default" w:eastAsiaTheme="minorEastAsia"/>
-                <w:lang w:val="en-US" w:eastAsia="zh-CN"/>
-              </w:rPr>
-            </w:pPr>
-            <w:r>
-              <w:rPr>
-                <w:rFonts w:hint="eastAsia"/>
-                <w:lang w:val="en-US" w:eastAsia="zh-CN"/>
-              </w:rPr>
-              <w:t>英语等级</w:t>
-            </w:r>
-          </w:p>
-        </w:tc>
-        <w:tc>
-          <w:tcPr>
-            <w:tcW w:w="1758" w:type="dxa"/>
-          </w:tcPr>
-          <w:p>
-            <w:pPr>
-              <w:rPr>
-                <w:rFonts w:hint="default" w:eastAsiaTheme="minorEastAsia"/>
-                <w:lang w:val="en-US" w:eastAsia="zh-CN"/>
-              </w:rPr>
-            </w:pPr>
-            <w:r>
-              <w:rPr>
-                <w:rFonts w:hint="eastAsia"/>
-                <w:lang w:val="en-US" w:eastAsia="zh-CN"/>
-              </w:rPr>
-              <w:t>四级</w:t>
-            </w:r>
           </w:p>
         </w:tc>
       </w:tr>
@@ -874,7 +890,7 @@
                 <w:rFonts w:hint="eastAsia"/>
                 <w:lang w:val="en-US" w:eastAsia="zh-CN"/>
               </w:rPr>
-              <w:t>熟练</w:t>
+              <w:t>熟悉</w:t>
             </w:r>
           </w:p>
         </w:tc>
@@ -954,7 +970,7 @@
                 <w:rFonts w:hint="eastAsia"/>
                 <w:lang w:val="en-US" w:eastAsia="zh-CN"/>
               </w:rPr>
-              <w:t>熟练</w:t>
+              <w:t>熟悉</w:t>
             </w:r>
           </w:p>
         </w:tc>
@@ -2132,7 +2148,21 @@
                 <w:rFonts w:hint="eastAsia"/>
                 <w:lang w:val="en-US" w:eastAsia="zh-CN"/>
               </w:rPr>
-              <w:t>Mongo</w:t>
+              <w:t xml:space="preserve"> </w:t>
+            </w:r>
+            <w:r>
+              <w:rPr>
+                <w:rFonts w:hint="eastAsia" w:ascii="Calibri" w:hAnsi="Calibri" w:eastAsia="宋体" w:cs="Calibri"/>
+                <w:i w:val="0"/>
+                <w:caps w:val="0"/>
+                <w:color w:val="000000"/>
+                <w:spacing w:val="0"/>
+                <w:sz w:val="24"/>
+                <w:szCs w:val="24"/>
+                <w:shd w:val="clear" w:fill="FFFFFF"/>
+                <w:lang w:val="en-US" w:eastAsia="zh-CN"/>
+              </w:rPr>
+              <w:t>EF</w:t>
             </w:r>
           </w:p>
         </w:tc>
@@ -2157,7 +2187,21 @@
                 <w:rFonts w:hint="eastAsia"/>
                 <w:lang w:val="en-US" w:eastAsia="zh-CN"/>
               </w:rPr>
-              <w:t>熟悉</w:t>
+              <w:t xml:space="preserve"> </w:t>
+            </w:r>
+            <w:r>
+              <w:rPr>
+                <w:rFonts w:hint="eastAsia" w:ascii="Calibri" w:hAnsi="Calibri" w:eastAsia="宋体" w:cs="Calibri"/>
+                <w:i w:val="0"/>
+                <w:caps w:val="0"/>
+                <w:color w:val="000000"/>
+                <w:spacing w:val="0"/>
+                <w:sz w:val="24"/>
+                <w:szCs w:val="24"/>
+                <w:shd w:val="clear" w:fill="FFFFFF"/>
+                <w:lang w:val="en-US" w:eastAsia="zh-CN"/>
+              </w:rPr>
+              <w:t>熟练</w:t>
             </w:r>
           </w:p>
         </w:tc>
@@ -2189,188 +2233,6 @@
           </w:tcPr>
           <w:p>
             <w:pPr>
-              <w:rPr>
-                <w:rFonts w:hint="eastAsia"/>
-                <w:sz w:val="32"/>
-                <w:szCs w:val="32"/>
-                <w:vertAlign w:val="baseline"/>
-                <w:lang w:val="en-US" w:eastAsia="zh-CN"/>
-              </w:rPr>
-            </w:pPr>
-          </w:p>
-        </w:tc>
-        <w:tc>
-          <w:tcPr>
-            <w:tcW w:w="1821" w:type="dxa"/>
-            <w:gridSpan w:val="4"/>
-          </w:tcPr>
-          <w:p>
-            <w:pPr>
-              <w:bidi w:val="0"/>
-              <w:rPr>
-                <w:rFonts w:hint="default" w:ascii="Calibri" w:hAnsi="Calibri" w:eastAsia="宋体" w:cs="Calibri"/>
-                <w:i w:val="0"/>
-                <w:caps w:val="0"/>
-                <w:color w:val="000000"/>
-                <w:spacing w:val="0"/>
-                <w:sz w:val="24"/>
-                <w:szCs w:val="24"/>
-                <w:shd w:val="clear" w:fill="FFFFFF"/>
-                <w:lang w:val="en-US" w:eastAsia="zh-CN"/>
-              </w:rPr>
-            </w:pPr>
-            <w:r>
-              <w:rPr>
-                <w:rFonts w:hint="eastAsia" w:ascii="Calibri" w:hAnsi="Calibri" w:eastAsia="宋体" w:cs="Calibri"/>
-                <w:i w:val="0"/>
-                <w:caps w:val="0"/>
-                <w:color w:val="000000"/>
-                <w:spacing w:val="0"/>
-                <w:sz w:val="24"/>
-                <w:szCs w:val="24"/>
-                <w:shd w:val="clear" w:fill="FFFFFF"/>
-                <w:lang w:val="en-US" w:eastAsia="zh-CN"/>
-              </w:rPr>
-              <w:t>EF</w:t>
-            </w:r>
-          </w:p>
-        </w:tc>
-        <w:tc>
-          <w:tcPr>
-            <w:tcW w:w="2036" w:type="dxa"/>
-            <w:gridSpan w:val="6"/>
-          </w:tcPr>
-          <w:p>
-            <w:pPr>
-              <w:bidi w:val="0"/>
-              <w:rPr>
-                <w:rFonts w:hint="default" w:ascii="Calibri" w:hAnsi="Calibri" w:eastAsia="宋体" w:cs="Calibri"/>
-                <w:i w:val="0"/>
-                <w:caps w:val="0"/>
-                <w:color w:val="000000"/>
-                <w:spacing w:val="0"/>
-                <w:sz w:val="24"/>
-                <w:szCs w:val="24"/>
-                <w:shd w:val="clear" w:fill="FFFFFF"/>
-                <w:lang w:val="en-US" w:eastAsia="zh-CN"/>
-              </w:rPr>
-            </w:pPr>
-            <w:r>
-              <w:rPr>
-                <w:rFonts w:hint="eastAsia" w:ascii="Calibri" w:hAnsi="Calibri" w:eastAsia="宋体" w:cs="Calibri"/>
-                <w:i w:val="0"/>
-                <w:caps w:val="0"/>
-                <w:color w:val="000000"/>
-                <w:spacing w:val="0"/>
-                <w:sz w:val="24"/>
-                <w:szCs w:val="24"/>
-                <w:shd w:val="clear" w:fill="FFFFFF"/>
-                <w:lang w:val="en-US" w:eastAsia="zh-CN"/>
-              </w:rPr>
-              <w:t>熟练</w:t>
-            </w:r>
-          </w:p>
-        </w:tc>
-        <w:tc>
-          <w:tcPr>
-            <w:tcW w:w="1871" w:type="dxa"/>
-            <w:gridSpan w:val="4"/>
-          </w:tcPr>
-          <w:p>
-            <w:pPr>
-              <w:bidi w:val="0"/>
-              <w:rPr>
-                <w:rFonts w:hint="default" w:ascii="Calibri" w:hAnsi="Calibri" w:eastAsia="宋体" w:cs="Calibri"/>
-                <w:i w:val="0"/>
-                <w:caps w:val="0"/>
-                <w:color w:val="000000"/>
-                <w:spacing w:val="0"/>
-                <w:sz w:val="24"/>
-                <w:szCs w:val="24"/>
-                <w:shd w:val="clear" w:fill="FFFFFF"/>
-                <w:lang w:val="en-US" w:eastAsia="zh-CN"/>
-              </w:rPr>
-            </w:pPr>
-            <w:r>
-              <w:rPr>
-                <w:rFonts w:hint="eastAsia" w:ascii="Calibri" w:hAnsi="Calibri" w:eastAsia="宋体" w:cs="Calibri"/>
-                <w:i w:val="0"/>
-                <w:caps w:val="0"/>
-                <w:color w:val="000000"/>
-                <w:spacing w:val="0"/>
-                <w:sz w:val="24"/>
-                <w:szCs w:val="24"/>
-                <w:shd w:val="clear" w:fill="FFFFFF"/>
-                <w:lang w:val="en-US" w:eastAsia="zh-CN"/>
-              </w:rPr>
-              <w:t>Nhibenetes.Net</w:t>
-            </w:r>
-          </w:p>
-        </w:tc>
-        <w:tc>
-          <w:tcPr>
-            <w:tcW w:w="1468" w:type="dxa"/>
-            <w:gridSpan w:val="4"/>
-          </w:tcPr>
-          <w:p>
-            <w:pPr>
-              <w:bidi w:val="0"/>
-              <w:rPr>
-                <w:rFonts w:hint="default" w:ascii="Calibri" w:hAnsi="Calibri" w:eastAsia="宋体" w:cs="Calibri"/>
-                <w:i w:val="0"/>
-                <w:caps w:val="0"/>
-                <w:color w:val="000000"/>
-                <w:spacing w:val="0"/>
-                <w:sz w:val="24"/>
-                <w:szCs w:val="24"/>
-                <w:shd w:val="clear" w:fill="FFFFFF"/>
-                <w:lang w:val="en-US" w:eastAsia="zh-CN"/>
-              </w:rPr>
-            </w:pPr>
-            <w:r>
-              <w:rPr>
-                <w:rFonts w:hint="eastAsia" w:ascii="Calibri" w:hAnsi="Calibri" w:eastAsia="宋体" w:cs="Calibri"/>
-                <w:i w:val="0"/>
-                <w:caps w:val="0"/>
-                <w:color w:val="000000"/>
-                <w:spacing w:val="0"/>
-                <w:sz w:val="24"/>
-                <w:szCs w:val="24"/>
-                <w:shd w:val="clear" w:fill="FFFFFF"/>
-                <w:lang w:val="en-US" w:eastAsia="zh-CN"/>
-              </w:rPr>
-              <w:t>熟练</w:t>
-            </w:r>
-          </w:p>
-        </w:tc>
-      </w:tr>
-      <w:tr>
-        <w:tblPrEx>
-          <w:tblBorders>
-            <w:top w:val="single" w:color="auto" w:sz="4" w:space="0"/>
-            <w:left w:val="single" w:color="auto" w:sz="4" w:space="0"/>
-            <w:bottom w:val="single" w:color="auto" w:sz="4" w:space="0"/>
-            <w:right w:val="single" w:color="auto" w:sz="4" w:space="0"/>
-            <w:insideH w:val="single" w:color="auto" w:sz="4" w:space="0"/>
-            <w:insideV w:val="single" w:color="auto" w:sz="4" w:space="0"/>
-          </w:tblBorders>
-          <w:tblCellMar>
-            <w:top w:w="0" w:type="dxa"/>
-            <w:left w:w="108" w:type="dxa"/>
-            <w:bottom w:w="0" w:type="dxa"/>
-            <w:right w:w="108" w:type="dxa"/>
-          </w:tblCellMar>
-        </w:tblPrEx>
-        <w:trPr>
-          <w:trHeight w:val="619" w:hRule="atLeast"/>
-        </w:trPr>
-        <w:tc>
-          <w:tcPr>
-            <w:tcW w:w="1326" w:type="dxa"/>
-            <w:vMerge w:val="continue"/>
-          </w:tcPr>
-          <w:p>
-            <w:pPr>
               <w:bidi w:val="0"/>
             </w:pPr>
           </w:p>
@@ -2582,7 +2444,7 @@
                 <w:shd w:val="clear" w:fill="FFFFFF"/>
                 <w:lang w:val="en-US" w:eastAsia="zh-CN"/>
               </w:rPr>
-              <w:t>,索引,计划,有数据库优化经验。搭建过Redis,Mongo的主从,</w:t>
+              <w:t xml:space="preserve">,索引,计划,有数据库优化经验。搭建过Redis, </w:t>
             </w:r>
           </w:p>
           <w:p>
@@ -5698,8 +5560,6 @@
               </w:rPr>
               <w:t>,大部分都是基于公司自研的工作流引擎开发</w:t>
             </w:r>
-            <w:bookmarkStart w:id="0" w:name="_GoBack"/>
-            <w:bookmarkEnd w:id="0"/>
           </w:p>
           <w:p>
             <w:pPr>
@@ -6221,6 +6081,8 @@
         </w:rPr>
         <w:t>吃苦耐劳,做事认真负责,有较强的自学能力,独立解决问题的能力,良好英文阅读能力</w:t>
       </w:r>
+      <w:bookmarkStart w:id="0" w:name="_GoBack"/>
+      <w:bookmarkEnd w:id="0"/>
     </w:p>
     <w:sectPr>
       <w:pgSz w:w="11906" w:h="16838"/>

--- a/廖航简历.docx
+++ b/廖航简历.docx
@@ -470,6 +470,13 @@
                 <w:lang w:val="en-US" w:eastAsia="zh-CN"/>
               </w:rPr>
             </w:pPr>
+            <w:r>
+              <w:rPr>
+                <w:rFonts w:hint="eastAsia"/>
+                <w:lang w:val="en-US" w:eastAsia="zh-CN"/>
+              </w:rPr>
+              <w:t>期望工资</w:t>
+            </w:r>
           </w:p>
         </w:tc>
         <w:tc>
@@ -483,6 +490,15 @@
                 <w:lang w:val="en-US" w:eastAsia="zh-CN"/>
               </w:rPr>
             </w:pPr>
+            <w:r>
+              <w:rPr>
+                <w:rFonts w:hint="eastAsia"/>
+                <w:lang w:val="en-US" w:eastAsia="zh-CN"/>
+              </w:rPr>
+              <w:t>13k</w:t>
+            </w:r>
+            <w:bookmarkStart w:id="0" w:name="_GoBack"/>
+            <w:bookmarkEnd w:id="0"/>
           </w:p>
         </w:tc>
       </w:tr>
@@ -5550,8 +5566,15 @@
             <w:r>
               <w:rPr>
                 <w:rFonts w:hint="eastAsia"/>
-              </w:rPr>
-              <w:t>pass平台</w:t>
+                <w:lang w:val="en-US" w:eastAsia="zh-CN"/>
+              </w:rPr>
+              <w:t xml:space="preserve"> paas</w:t>
+            </w:r>
+            <w:r>
+              <w:rPr>
+                <w:rFonts w:hint="eastAsia"/>
+              </w:rPr>
+              <w:t>平台</w:t>
             </w:r>
             <w:r>
               <w:rPr>
@@ -6081,8 +6104,6 @@
         </w:rPr>
         <w:t>吃苦耐劳,做事认真负责,有较强的自学能力,独立解决问题的能力,良好英文阅读能力</w:t>
       </w:r>
-      <w:bookmarkStart w:id="0" w:name="_GoBack"/>
-      <w:bookmarkEnd w:id="0"/>
     </w:p>
     <w:sectPr>
       <w:pgSz w:w="11906" w:h="16838"/>

--- a/廖航简历.docx
+++ b/廖航简历.docx
@@ -497,8 +497,6 @@
               </w:rPr>
               <w:t>13k</w:t>
             </w:r>
-            <w:bookmarkStart w:id="0" w:name="_GoBack"/>
-            <w:bookmarkEnd w:id="0"/>
           </w:p>
         </w:tc>
       </w:tr>
@@ -758,12 +756,6 @@
             <w:insideH w:val="single" w:color="auto" w:sz="4" w:space="0"/>
             <w:insideV w:val="single" w:color="auto" w:sz="4" w:space="0"/>
           </w:tblBorders>
-          <w:tblCellMar>
-            <w:top w:w="0" w:type="dxa"/>
-            <w:left w:w="108" w:type="dxa"/>
-            <w:bottom w:w="0" w:type="dxa"/>
-            <w:right w:w="108" w:type="dxa"/>
-          </w:tblCellMar>
         </w:tblPrEx>
         <w:trPr>
           <w:trHeight w:val="339" w:hRule="atLeast"/>
@@ -2262,6 +2254,40 @@
             <w:pPr>
               <w:bidi w:val="0"/>
               <w:rPr>
+                <w:rFonts w:hint="eastAsia" w:ascii="Calibri" w:hAnsi="Calibri" w:eastAsia="宋体" w:cs="Calibri"/>
+                <w:i w:val="0"/>
+                <w:caps w:val="0"/>
+                <w:color w:val="000000"/>
+                <w:spacing w:val="0"/>
+                <w:sz w:val="24"/>
+                <w:szCs w:val="24"/>
+                <w:shd w:val="clear" w:fill="FFFFFF"/>
+                <w:lang w:val="en-US" w:eastAsia="zh-CN"/>
+              </w:rPr>
+            </w:pPr>
+            <w:r>
+              <w:rPr>
+                <w:rFonts w:hint="eastAsia"/>
+                <w:lang w:val="en-US" w:eastAsia="zh-CN"/>
+              </w:rPr>
+              <w:t>熟练EF,NHibernetes,熟练PoweDesigner的数据库设计,熟练关系数据库SqlServer,mysql的</w:t>
+            </w:r>
+            <w:r>
+              <w:rPr>
+                <w:rFonts w:ascii="Calibri" w:hAnsi="Calibri" w:eastAsia="宋体" w:cs="Calibri"/>
+                <w:i w:val="0"/>
+                <w:caps w:val="0"/>
+                <w:color w:val="000000"/>
+                <w:spacing w:val="0"/>
+                <w:sz w:val="24"/>
+                <w:szCs w:val="24"/>
+                <w:shd w:val="clear" w:fill="FFFFFF"/>
+                <w:lang w:val="en-US"/>
+              </w:rPr>
+              <w:t>触发器</w:t>
+            </w:r>
+            <w:r>
+              <w:rPr>
                 <w:rFonts w:hint="default" w:ascii="Calibri" w:hAnsi="Calibri" w:eastAsia="宋体" w:cs="Calibri"/>
                 <w:i w:val="0"/>
                 <w:caps w:val="0"/>
@@ -2270,29 +2296,23 @@
                 <w:sz w:val="24"/>
                 <w:szCs w:val="24"/>
                 <w:shd w:val="clear" w:fill="FFFFFF"/>
-                <w:lang w:val="en-US" w:eastAsia="zh-CN"/>
-              </w:rPr>
-            </w:pPr>
-            <w:r>
-              <w:rPr>
-                <w:rFonts w:hint="eastAsia"/>
-                <w:lang w:val="en-US" w:eastAsia="zh-CN"/>
-              </w:rPr>
-              <w:t>熟练EF,NHibernetes,熟练PoweDesigner的数据库设计,熟练关系数据库SqlServer,mysql的</w:t>
-            </w:r>
-            <w:r>
-              <w:rPr>
-                <w:rFonts w:ascii="Calibri" w:hAnsi="Calibri" w:eastAsia="宋体" w:cs="Calibri"/>
-                <w:i w:val="0"/>
-                <w:caps w:val="0"/>
-                <w:color w:val="000000"/>
-                <w:spacing w:val="0"/>
-                <w:sz w:val="24"/>
-                <w:szCs w:val="24"/>
-                <w:shd w:val="clear" w:fill="FFFFFF"/>
                 <w:lang w:val="en-US"/>
               </w:rPr>
-              <w:t>触发器</w:t>
+              <w:t> </w:t>
+            </w:r>
+            <w:r>
+              <w:rPr>
+                <w:rFonts w:hint="eastAsia" w:ascii="Calibri" w:hAnsi="Calibri" w:eastAsia="宋体" w:cs="Calibri"/>
+                <w:i w:val="0"/>
+                <w:caps w:val="0"/>
+                <w:color w:val="000000"/>
+                <w:spacing w:val="0"/>
+                <w:sz w:val="24"/>
+                <w:szCs w:val="24"/>
+                <w:shd w:val="clear" w:fill="FFFFFF"/>
+                <w:lang w:val="en-US" w:eastAsia="zh-CN"/>
+              </w:rPr>
+              <w:t>,</w:t>
             </w:r>
             <w:r>
               <w:rPr>
@@ -2306,7 +2326,7 @@
                 <w:shd w:val="clear" w:fill="FFFFFF"/>
                 <w:lang w:val="en-US"/>
               </w:rPr>
-              <w:t> </w:t>
+              <w:t> 视图</w:t>
             </w:r>
             <w:r>
               <w:rPr>
@@ -2334,7 +2354,7 @@
                 <w:shd w:val="clear" w:fill="FFFFFF"/>
                 <w:lang w:val="en-US"/>
               </w:rPr>
-              <w:t> 视图</w:t>
+              <w:t>  数据库设计</w:t>
             </w:r>
             <w:r>
               <w:rPr>
@@ -2362,7 +2382,7 @@
                 <w:shd w:val="clear" w:fill="FFFFFF"/>
                 <w:lang w:val="en-US"/>
               </w:rPr>
-              <w:t>  数据库设计</w:t>
+              <w:t> 存储过程</w:t>
             </w:r>
             <w:r>
               <w:rPr>
@@ -2390,7 +2410,7 @@
                 <w:shd w:val="clear" w:fill="FFFFFF"/>
                 <w:lang w:val="en-US"/>
               </w:rPr>
-              <w:t> 存储过程</w:t>
+              <w:t> 函数</w:t>
             </w:r>
             <w:r>
               <w:rPr>
@@ -2418,7 +2438,7 @@
                 <w:shd w:val="clear" w:fill="FFFFFF"/>
                 <w:lang w:val="en-US"/>
               </w:rPr>
-              <w:t> 函数</w:t>
+              <w:t> 事务</w:t>
             </w:r>
             <w:r>
               <w:rPr>
@@ -2432,65 +2452,7 @@
                 <w:shd w:val="clear" w:fill="FFFFFF"/>
                 <w:lang w:val="en-US" w:eastAsia="zh-CN"/>
               </w:rPr>
-              <w:t>,</w:t>
-            </w:r>
-            <w:r>
-              <w:rPr>
-                <w:rFonts w:hint="default" w:ascii="Calibri" w:hAnsi="Calibri" w:eastAsia="宋体" w:cs="Calibri"/>
-                <w:i w:val="0"/>
-                <w:caps w:val="0"/>
-                <w:color w:val="000000"/>
-                <w:spacing w:val="0"/>
-                <w:sz w:val="24"/>
-                <w:szCs w:val="24"/>
-                <w:shd w:val="clear" w:fill="FFFFFF"/>
-                <w:lang w:val="en-US"/>
-              </w:rPr>
-              <w:t> 事务</w:t>
-            </w:r>
-            <w:r>
-              <w:rPr>
-                <w:rFonts w:hint="eastAsia" w:ascii="Calibri" w:hAnsi="Calibri" w:eastAsia="宋体" w:cs="Calibri"/>
-                <w:i w:val="0"/>
-                <w:caps w:val="0"/>
-                <w:color w:val="000000"/>
-                <w:spacing w:val="0"/>
-                <w:sz w:val="24"/>
-                <w:szCs w:val="24"/>
-                <w:shd w:val="clear" w:fill="FFFFFF"/>
-                <w:lang w:val="en-US" w:eastAsia="zh-CN"/>
-              </w:rPr>
-              <w:t xml:space="preserve">,索引,计划,有数据库优化经验。搭建过Redis, </w:t>
-            </w:r>
-          </w:p>
-          <w:p>
-            <w:pPr>
-              <w:bidi w:val="0"/>
-              <w:rPr>
-                <w:rFonts w:hint="eastAsia" w:ascii="Calibri" w:hAnsi="Calibri" w:eastAsia="宋体" w:cs="Calibri"/>
-                <w:i w:val="0"/>
-                <w:caps w:val="0"/>
-                <w:color w:val="000000"/>
-                <w:spacing w:val="0"/>
-                <w:sz w:val="24"/>
-                <w:szCs w:val="24"/>
-                <w:shd w:val="clear" w:fill="FFFFFF"/>
-                <w:lang w:val="en-US" w:eastAsia="zh-CN"/>
-              </w:rPr>
-            </w:pPr>
-            <w:r>
-              <w:rPr>
-                <w:rFonts w:hint="eastAsia" w:ascii="Calibri" w:hAnsi="Calibri" w:eastAsia="宋体" w:cs="Calibri"/>
-                <w:i w:val="0"/>
-                <w:caps w:val="0"/>
-                <w:color w:val="000000"/>
-                <w:spacing w:val="0"/>
-                <w:sz w:val="24"/>
-                <w:szCs w:val="24"/>
-                <w:shd w:val="clear" w:fill="FFFFFF"/>
-                <w:lang w:val="en-US" w:eastAsia="zh-CN"/>
-              </w:rPr>
-              <w:t>正在深入研究数据库的高可用集群</w:t>
+              <w:t xml:space="preserve">,索引,计划,有数据库优化经验。 </w:t>
             </w:r>
           </w:p>
         </w:tc>
@@ -2833,12 +2795,6 @@
             <w:insideH w:val="single" w:color="auto" w:sz="4" w:space="0"/>
             <w:insideV w:val="single" w:color="auto" w:sz="4" w:space="0"/>
           </w:tblBorders>
-          <w:tblCellMar>
-            <w:top w:w="0" w:type="dxa"/>
-            <w:left w:w="108" w:type="dxa"/>
-            <w:bottom w:w="0" w:type="dxa"/>
-            <w:right w:w="108" w:type="dxa"/>
-          </w:tblCellMar>
         </w:tblPrEx>
         <w:trPr>
           <w:trHeight w:val="208" w:hRule="atLeast"/>
@@ -3057,7 +3013,7 @@
                 <w:shd w:val="clear" w:fill="FFFFFF"/>
                 <w:lang w:val="en-US" w:eastAsia="zh-CN"/>
               </w:rPr>
-              <w:t>能够将aspnetcore部署到Docker容器里,能运用k8s,Swarm进行容器编排,能运用Jenkins，Gitlab自动化部署,正在深入研究Docker,k8s高可用集群</w:t>
+              <w:t xml:space="preserve">能够将aspnetcore部署到Docker容器里,能运用k8s,Swarm进行容器编排,能运用Jenkins，Gitlab自动化部署, </w:t>
             </w:r>
           </w:p>
         </w:tc>
@@ -6104,6 +6060,8 @@
         </w:rPr>
         <w:t>吃苦耐劳,做事认真负责,有较强的自学能力,独立解决问题的能力,良好英文阅读能力</w:t>
       </w:r>
+      <w:bookmarkStart w:id="0" w:name="_GoBack"/>
+      <w:bookmarkEnd w:id="0"/>
     </w:p>
     <w:sectPr>
       <w:pgSz w:w="11906" w:h="16838"/>
@@ -6210,7 +6168,7 @@
     <w:lsdException w:unhideWhenUsed="0" w:uiPriority="0" w:semiHidden="0" w:name="Body Text Indent 2"/>
     <w:lsdException w:unhideWhenUsed="0" w:uiPriority="0" w:semiHidden="0" w:name="Body Text Indent 3"/>
     <w:lsdException w:unhideWhenUsed="0" w:uiPriority="0" w:semiHidden="0" w:name="Block Text"/>
-    <w:lsdException w:unhideWhenUsed="0" w:uiPriority="0" w:semiHidden="0" w:name="Hyperlink"/>
+    <w:lsdException w:qFormat="1" w:unhideWhenUsed="0" w:uiPriority="0" w:semiHidden="0" w:name="Hyperlink"/>
     <w:lsdException w:unhideWhenUsed="0" w:uiPriority="0" w:semiHidden="0" w:name="FollowedHyperlink"/>
     <w:lsdException w:qFormat="1" w:unhideWhenUsed="0" w:uiPriority="0" w:semiHidden="0" w:name="Strong"/>
     <w:lsdException w:qFormat="1" w:unhideWhenUsed="0" w:uiPriority="0" w:semiHidden="0" w:name="Emphasis"/>
@@ -6518,6 +6476,7 @@
   <w:style w:type="character" w:styleId="9">
     <w:name w:val="Hyperlink"/>
     <w:basedOn w:val="8"/>
+    <w:qFormat/>
     <w:uiPriority w:val="0"/>
     <w:rPr>
       <w:color w:val="0000FF"/>
